--- a/DSCI-502/Week8/ProjectFinal_Kungulio_Seif.docx
+++ b/DSCI-502/Week8/ProjectFinal_Kungulio_Seif.docx
@@ -39,15 +39,14 @@
           <w:b/>
           <w:bCs/>
         </w:rPr>
-        <w:t>Date</w:t>
-      </w:r>
-      <w:proofErr w:type="gramStart"/>
+        <w:t>Date:</w:t>
+      </w:r>
       <w:r>
         <w:rPr>
           <w:b/>
           <w:bCs/>
         </w:rPr>
-        <w:t>:</w:t>
+        <w:tab/>
       </w:r>
       <w:r>
         <w:rPr>
@@ -55,36 +54,35 @@
           <w:bCs/>
         </w:rPr>
         <w:tab/>
+        <w:t>0</w:t>
       </w:r>
       <w:r>
         <w:rPr>
           <w:b/>
           <w:bCs/>
         </w:rPr>
-        <w:tab/>
-        <w:t>0</w:t>
+        <w:t>3</w:t>
       </w:r>
       <w:r>
         <w:rPr>
           <w:b/>
           <w:bCs/>
         </w:rPr>
-        <w:t>3</w:t>
-      </w:r>
-      <w:proofErr w:type="gramEnd"/>
+        <w:t>/</w:t>
+      </w:r>
       <w:r>
         <w:rPr>
           <w:b/>
           <w:bCs/>
         </w:rPr>
-        <w:t>/</w:t>
+        <w:t>0</w:t>
       </w:r>
       <w:r>
         <w:rPr>
           <w:b/>
           <w:bCs/>
         </w:rPr>
-        <w:t>09</w:t>
+        <w:t>8</w:t>
       </w:r>
       <w:r>
         <w:rPr>
@@ -144,15 +142,14 @@
           <w:b/>
           <w:bCs/>
         </w:rPr>
-        <w:t>Class</w:t>
-      </w:r>
-      <w:proofErr w:type="gramStart"/>
+        <w:t>Class:</w:t>
+      </w:r>
       <w:r>
         <w:rPr>
           <w:b/>
           <w:bCs/>
         </w:rPr>
-        <w:t>:</w:t>
+        <w:tab/>
       </w:r>
       <w:r>
         <w:rPr>
@@ -160,22 +157,7 @@
           <w:bCs/>
         </w:rPr>
         <w:tab/>
-      </w:r>
-      <w:r>
-        <w:rPr>
-          <w:b/>
-          <w:bCs/>
-        </w:rPr>
-        <w:tab/>
-        <w:t>DSCI</w:t>
-      </w:r>
-      <w:proofErr w:type="gramEnd"/>
-      <w:r>
-        <w:rPr>
-          <w:b/>
-          <w:bCs/>
-        </w:rPr>
-        <w:t xml:space="preserve"> 502</w:t>
+        <w:t>DSCI 502</w:t>
       </w:r>
     </w:p>
     <w:p>
@@ -250,20 +232,21 @@
           <w:bCs/>
         </w:rPr>
         <w:tab/>
+        <w:t>Project</w:t>
       </w:r>
       <w:r>
         <w:rPr>
           <w:b/>
           <w:bCs/>
         </w:rPr>
-        <w:t>Final_</w:t>
+        <w:t>Final</w:t>
       </w:r>
       <w:r>
         <w:rPr>
           <w:b/>
           <w:bCs/>
         </w:rPr>
-        <w:t>Project_Kungulio_Seif.docx</w:t>
+        <w:t>_Kungulio_Seif.docx</w:t>
       </w:r>
     </w:p>
     <w:p>
@@ -294,6 +277,797 @@
         <w:pStyle w:val="NoSpacing"/>
         <w:ind w:left="720"/>
       </w:pPr>
+      <w:r>
+        <w:t xml:space="preserve">&gt; </w:t>
+      </w:r>
+    </w:p>
+    <w:p>
+      <w:pPr>
+        <w:pStyle w:val="NoSpacing"/>
+        <w:ind w:left="720"/>
+      </w:pPr>
+      <w:r>
+        <w:t>&gt; ## 1. Load the dataset day.csv into memory.</w:t>
+      </w:r>
+    </w:p>
+    <w:p>
+      <w:pPr>
+        <w:pStyle w:val="NoSpacing"/>
+        <w:ind w:left="720"/>
+      </w:pPr>
+      <w:r>
+        <w:t xml:space="preserve">&gt; </w:t>
+      </w:r>
+    </w:p>
+    <w:p>
+      <w:pPr>
+        <w:pStyle w:val="NoSpacing"/>
+        <w:ind w:left="720"/>
+      </w:pPr>
+      <w:r>
+        <w:t>&gt; # Set the working directory to the correct location for the dataset.</w:t>
+      </w:r>
+    </w:p>
+    <w:p>
+      <w:pPr>
+        <w:pStyle w:val="NoSpacing"/>
+        <w:ind w:left="720"/>
+      </w:pPr>
+      <w:r>
+        <w:t xml:space="preserve">&gt; </w:t>
+      </w:r>
+      <w:proofErr w:type="spellStart"/>
+      <w:r>
+        <w:t>setwd</w:t>
+      </w:r>
+      <w:proofErr w:type="spellEnd"/>
+      <w:r>
+        <w:t>("C:/PROJECTS/Maryville/DSCI-502/Week8")</w:t>
+      </w:r>
+    </w:p>
+    <w:p>
+      <w:pPr>
+        <w:pStyle w:val="NoSpacing"/>
+        <w:ind w:left="720"/>
+      </w:pPr>
+      <w:r>
+        <w:t xml:space="preserve">&gt; </w:t>
+      </w:r>
+    </w:p>
+    <w:p>
+      <w:pPr>
+        <w:pStyle w:val="NoSpacing"/>
+        <w:ind w:left="720"/>
+      </w:pPr>
+      <w:r>
+        <w:t>&gt; # Load necessary libraries for data manipulation, visualization, and reporting</w:t>
+      </w:r>
+    </w:p>
+    <w:p>
+      <w:pPr>
+        <w:pStyle w:val="NoSpacing"/>
+        <w:ind w:left="720"/>
+      </w:pPr>
+      <w:r>
+        <w:t>&gt; library(</w:t>
+      </w:r>
+      <w:proofErr w:type="spellStart"/>
+      <w:r>
+        <w:t>dplyr</w:t>
+      </w:r>
+      <w:proofErr w:type="spellEnd"/>
+      <w:r>
+        <w:t>)  # For data manipulation</w:t>
+      </w:r>
+    </w:p>
+    <w:p>
+      <w:pPr>
+        <w:pStyle w:val="NoSpacing"/>
+        <w:ind w:left="720"/>
+      </w:pPr>
+      <w:r>
+        <w:t>&gt; library(ggplot2) # For visualization</w:t>
+      </w:r>
+    </w:p>
+    <w:p>
+      <w:pPr>
+        <w:pStyle w:val="NoSpacing"/>
+        <w:ind w:left="720"/>
+      </w:pPr>
+      <w:r>
+        <w:t>&gt; library(</w:t>
+      </w:r>
+      <w:proofErr w:type="spellStart"/>
+      <w:r>
+        <w:t>knitr</w:t>
+      </w:r>
+      <w:proofErr w:type="spellEnd"/>
+      <w:r>
+        <w:t>)  # For creating formatted tables</w:t>
+      </w:r>
+    </w:p>
+    <w:p>
+      <w:pPr>
+        <w:pStyle w:val="NoSpacing"/>
+        <w:ind w:left="720"/>
+      </w:pPr>
+      <w:r>
+        <w:t xml:space="preserve">&gt; </w:t>
+      </w:r>
+    </w:p>
+    <w:p>
+      <w:pPr>
+        <w:pStyle w:val="NoSpacing"/>
+        <w:ind w:left="720"/>
+      </w:pPr>
+      <w:r>
+        <w:t xml:space="preserve">&gt; # Load the data from </w:t>
+      </w:r>
+      <w:r>
+        <w:t>day</w:t>
+      </w:r>
+      <w:r>
+        <w:t>.csv</w:t>
+      </w:r>
+    </w:p>
+    <w:p>
+      <w:pPr>
+        <w:pStyle w:val="NoSpacing"/>
+        <w:ind w:left="720"/>
+      </w:pPr>
+      <w:r>
+        <w:t xml:space="preserve">&gt; </w:t>
+      </w:r>
+      <w:proofErr w:type="spellStart"/>
+      <w:r>
+        <w:t>Bikes.df</w:t>
+      </w:r>
+      <w:proofErr w:type="spellEnd"/>
+      <w:r>
+        <w:t xml:space="preserve"> &lt;- read.csv("day.csv")</w:t>
+      </w:r>
+    </w:p>
+    <w:p>
+      <w:pPr>
+        <w:pStyle w:val="NoSpacing"/>
+        <w:ind w:left="720"/>
+      </w:pPr>
+      <w:r>
+        <w:t xml:space="preserve">&gt; </w:t>
+      </w:r>
+    </w:p>
+    <w:p>
+      <w:pPr>
+        <w:pStyle w:val="NoSpacing"/>
+        <w:ind w:left="720"/>
+      </w:pPr>
+      <w:r>
+        <w:t xml:space="preserve">&gt; # Display the dimensions (rows and columns) of the </w:t>
+      </w:r>
+      <w:proofErr w:type="spellStart"/>
+      <w:r>
+        <w:t>dataframe</w:t>
+      </w:r>
+      <w:proofErr w:type="spellEnd"/>
+    </w:p>
+    <w:p>
+      <w:pPr>
+        <w:pStyle w:val="NoSpacing"/>
+        <w:ind w:left="720"/>
+      </w:pPr>
+      <w:r>
+        <w:t>&gt; dim(</w:t>
+      </w:r>
+      <w:proofErr w:type="spellStart"/>
+      <w:r>
+        <w:t>Bikes.df</w:t>
+      </w:r>
+      <w:proofErr w:type="spellEnd"/>
+      <w:r>
+        <w:t>) # Shows the number of rows and columns in the dataset.</w:t>
+      </w:r>
+    </w:p>
+    <w:p>
+      <w:pPr>
+        <w:pStyle w:val="NoSpacing"/>
+        <w:ind w:left="720"/>
+      </w:pPr>
+      <w:r>
+        <w:t>[1] 731  16</w:t>
+      </w:r>
+    </w:p>
+    <w:p>
+      <w:pPr>
+        <w:pStyle w:val="NoSpacing"/>
+        <w:ind w:left="720"/>
+      </w:pPr>
+      <w:r>
+        <w:t xml:space="preserve">&gt; </w:t>
+      </w:r>
+    </w:p>
+    <w:p>
+      <w:pPr>
+        <w:pStyle w:val="NoSpacing"/>
+        <w:ind w:left="720"/>
+      </w:pPr>
+      <w:r>
+        <w:rPr>
+          <w:noProof/>
+        </w:rPr>
+        <w:drawing>
+          <wp:inline distT="0" distB="0" distL="0" distR="0" wp14:anchorId="02D51D3C" wp14:editId="63CDDFB8">
+            <wp:extent cx="5943600" cy="2347595"/>
+            <wp:effectExtent l="76200" t="76200" r="133350" b="128905"/>
+            <wp:docPr id="169494212" name="Picture 1" descr="A screenshot of a computer program&#10;&#10;AI-generated content may be incorrect."/>
+            <wp:cNvGraphicFramePr>
+              <a:graphicFrameLocks xmlns:a="http://schemas.openxmlformats.org/drawingml/2006/main" noChangeAspect="1"/>
+            </wp:cNvGraphicFramePr>
+            <a:graphic xmlns:a="http://schemas.openxmlformats.org/drawingml/2006/main">
+              <a:graphicData uri="http://schemas.openxmlformats.org/drawingml/2006/picture">
+                <pic:pic xmlns:pic="http://schemas.openxmlformats.org/drawingml/2006/picture">
+                  <pic:nvPicPr>
+                    <pic:cNvPr id="169494212" name="Picture 1" descr="A screenshot of a computer program&#10;&#10;AI-generated content may be incorrect."/>
+                    <pic:cNvPicPr/>
+                  </pic:nvPicPr>
+                  <pic:blipFill>
+                    <a:blip r:embed="rId7">
+                      <a:extLst>
+                        <a:ext uri="{28A0092B-C50C-407E-A947-70E740481C1C}">
+                          <a14:useLocalDpi xmlns:a14="http://schemas.microsoft.com/office/drawing/2010/main" val="0"/>
+                        </a:ext>
+                      </a:extLst>
+                    </a:blip>
+                    <a:stretch>
+                      <a:fillRect/>
+                    </a:stretch>
+                  </pic:blipFill>
+                  <pic:spPr>
+                    <a:xfrm>
+                      <a:off x="0" y="0"/>
+                      <a:ext cx="5943600" cy="2347595"/>
+                    </a:xfrm>
+                    <a:prstGeom prst="rect">
+                      <a:avLst/>
+                    </a:prstGeom>
+                    <a:ln w="38100" cap="sq">
+                      <a:solidFill>
+                        <a:srgbClr val="000000"/>
+                      </a:solidFill>
+                      <a:prstDash val="solid"/>
+                      <a:miter lim="800000"/>
+                    </a:ln>
+                    <a:effectLst>
+                      <a:outerShdw blurRad="50800" dist="38100" dir="2700000" algn="tl" rotWithShape="0">
+                        <a:srgbClr val="000000">
+                          <a:alpha val="43000"/>
+                        </a:srgbClr>
+                      </a:outerShdw>
+                    </a:effectLst>
+                  </pic:spPr>
+                </pic:pic>
+              </a:graphicData>
+            </a:graphic>
+          </wp:inline>
+        </w:drawing>
+      </w:r>
+    </w:p>
+    <w:p>
+      <w:pPr>
+        <w:pStyle w:val="NoSpacing"/>
+        <w:ind w:left="720"/>
+      </w:pPr>
+    </w:p>
+    <w:p>
+      <w:pPr>
+        <w:pStyle w:val="NoSpacing"/>
+        <w:ind w:left="720"/>
+      </w:pPr>
+    </w:p>
+    <w:p>
+      <w:pPr>
+        <w:pStyle w:val="NoSpacing"/>
+        <w:ind w:left="720"/>
+      </w:pPr>
+    </w:p>
+    <w:p>
+      <w:pPr>
+        <w:pStyle w:val="NoSpacing"/>
+        <w:ind w:left="720"/>
+      </w:pPr>
+      <w:r>
+        <w:lastRenderedPageBreak/>
+        <w:t>&gt; # Display column names of the data frame</w:t>
+      </w:r>
+    </w:p>
+    <w:p>
+      <w:pPr>
+        <w:pStyle w:val="NoSpacing"/>
+        <w:ind w:left="720"/>
+      </w:pPr>
+      <w:r>
+        <w:t xml:space="preserve">&gt; </w:t>
+      </w:r>
+      <w:proofErr w:type="spellStart"/>
+      <w:r>
+        <w:t>colnames</w:t>
+      </w:r>
+      <w:proofErr w:type="spellEnd"/>
+      <w:r>
+        <w:t>(</w:t>
+      </w:r>
+      <w:proofErr w:type="spellStart"/>
+      <w:r>
+        <w:t>Bikes.df</w:t>
+      </w:r>
+      <w:proofErr w:type="spellEnd"/>
+      <w:r>
+        <w:t>)</w:t>
+      </w:r>
+    </w:p>
+    <w:p>
+      <w:pPr>
+        <w:pStyle w:val="NoSpacing"/>
+        <w:ind w:left="720"/>
+      </w:pPr>
+      <w:r>
+        <w:t xml:space="preserve"> [1] "instant"    "</w:t>
+      </w:r>
+      <w:proofErr w:type="spellStart"/>
+      <w:r>
+        <w:t>dteday</w:t>
+      </w:r>
+      <w:proofErr w:type="spellEnd"/>
+      <w:r>
+        <w:t>"     "season"     "yr"         "</w:t>
+      </w:r>
+      <w:proofErr w:type="spellStart"/>
+      <w:r>
+        <w:t>mnth</w:t>
+      </w:r>
+      <w:proofErr w:type="spellEnd"/>
+      <w:r>
+        <w:t xml:space="preserve">"       "holiday"   </w:t>
+      </w:r>
+    </w:p>
+    <w:p>
+      <w:pPr>
+        <w:pStyle w:val="NoSpacing"/>
+        <w:ind w:left="720"/>
+      </w:pPr>
+      <w:r>
+        <w:t xml:space="preserve"> [7] "weekday"    "</w:t>
+      </w:r>
+      <w:proofErr w:type="spellStart"/>
+      <w:r>
+        <w:t>workingday</w:t>
+      </w:r>
+      <w:proofErr w:type="spellEnd"/>
+      <w:r>
+        <w:t>" "</w:t>
+      </w:r>
+      <w:proofErr w:type="spellStart"/>
+      <w:r>
+        <w:t>weathersit</w:t>
+      </w:r>
+      <w:proofErr w:type="spellEnd"/>
+      <w:r>
+        <w:t>" "temp"       "</w:t>
+      </w:r>
+      <w:proofErr w:type="spellStart"/>
+      <w:r>
+        <w:t>atemp</w:t>
+      </w:r>
+      <w:proofErr w:type="spellEnd"/>
+      <w:r>
+        <w:t xml:space="preserve">"      "hum"       </w:t>
+      </w:r>
+    </w:p>
+    <w:p>
+      <w:pPr>
+        <w:pStyle w:val="NoSpacing"/>
+        <w:ind w:left="720"/>
+      </w:pPr>
+      <w:r>
+        <w:t>[13] "windspeed"  "casual"     "registered" "</w:t>
+      </w:r>
+      <w:proofErr w:type="spellStart"/>
+      <w:r>
+        <w:t>cnt</w:t>
+      </w:r>
+      <w:proofErr w:type="spellEnd"/>
+      <w:r>
+        <w:t xml:space="preserve">"       </w:t>
+      </w:r>
+    </w:p>
+    <w:p>
+      <w:pPr>
+        <w:pStyle w:val="NoSpacing"/>
+        <w:ind w:left="720"/>
+      </w:pPr>
+      <w:r>
+        <w:t xml:space="preserve">&gt; </w:t>
+      </w:r>
+    </w:p>
+    <w:p>
+      <w:pPr>
+        <w:pStyle w:val="NoSpacing"/>
+        <w:ind w:left="720"/>
+      </w:pPr>
+      <w:r>
+        <w:rPr>
+          <w:noProof/>
+        </w:rPr>
+        <w:drawing>
+          <wp:inline distT="0" distB="0" distL="0" distR="0" wp14:anchorId="78308CC9" wp14:editId="292EE559">
+            <wp:extent cx="5943600" cy="966470"/>
+            <wp:effectExtent l="76200" t="76200" r="133350" b="138430"/>
+            <wp:docPr id="495356193" name="Picture 2" descr="A screenshot of a computer screen&#10;&#10;AI-generated content may be incorrect."/>
+            <wp:cNvGraphicFramePr>
+              <a:graphicFrameLocks xmlns:a="http://schemas.openxmlformats.org/drawingml/2006/main" noChangeAspect="1"/>
+            </wp:cNvGraphicFramePr>
+            <a:graphic xmlns:a="http://schemas.openxmlformats.org/drawingml/2006/main">
+              <a:graphicData uri="http://schemas.openxmlformats.org/drawingml/2006/picture">
+                <pic:pic xmlns:pic="http://schemas.openxmlformats.org/drawingml/2006/picture">
+                  <pic:nvPicPr>
+                    <pic:cNvPr id="495356193" name="Picture 2" descr="A screenshot of a computer screen&#10;&#10;AI-generated content may be incorrect."/>
+                    <pic:cNvPicPr/>
+                  </pic:nvPicPr>
+                  <pic:blipFill>
+                    <a:blip r:embed="rId8">
+                      <a:extLst>
+                        <a:ext uri="{28A0092B-C50C-407E-A947-70E740481C1C}">
+                          <a14:useLocalDpi xmlns:a14="http://schemas.microsoft.com/office/drawing/2010/main" val="0"/>
+                        </a:ext>
+                      </a:extLst>
+                    </a:blip>
+                    <a:stretch>
+                      <a:fillRect/>
+                    </a:stretch>
+                  </pic:blipFill>
+                  <pic:spPr>
+                    <a:xfrm>
+                      <a:off x="0" y="0"/>
+                      <a:ext cx="5943600" cy="966470"/>
+                    </a:xfrm>
+                    <a:prstGeom prst="rect">
+                      <a:avLst/>
+                    </a:prstGeom>
+                    <a:ln w="38100" cap="sq">
+                      <a:solidFill>
+                        <a:srgbClr val="000000"/>
+                      </a:solidFill>
+                      <a:prstDash val="solid"/>
+                      <a:miter lim="800000"/>
+                    </a:ln>
+                    <a:effectLst>
+                      <a:outerShdw blurRad="50800" dist="38100" dir="2700000" algn="tl" rotWithShape="0">
+                        <a:srgbClr val="000000">
+                          <a:alpha val="43000"/>
+                        </a:srgbClr>
+                      </a:outerShdw>
+                    </a:effectLst>
+                  </pic:spPr>
+                </pic:pic>
+              </a:graphicData>
+            </a:graphic>
+          </wp:inline>
+        </w:drawing>
+      </w:r>
+    </w:p>
+    <w:p>
+      <w:pPr>
+        <w:pStyle w:val="NoSpacing"/>
+        <w:ind w:left="720"/>
+      </w:pPr>
+      <w:r>
+        <w:t>&gt; # Display the structure of the data frame</w:t>
+      </w:r>
+    </w:p>
+    <w:p>
+      <w:pPr>
+        <w:pStyle w:val="NoSpacing"/>
+        <w:ind w:left="720"/>
+      </w:pPr>
+      <w:r>
+        <w:t>&gt; str(</w:t>
+      </w:r>
+      <w:proofErr w:type="spellStart"/>
+      <w:r>
+        <w:t>Bikes.df</w:t>
+      </w:r>
+      <w:proofErr w:type="spellEnd"/>
+      <w:r>
+        <w:t>)</w:t>
+      </w:r>
+    </w:p>
+    <w:p>
+      <w:pPr>
+        <w:pStyle w:val="NoSpacing"/>
+        <w:ind w:left="720"/>
+      </w:pPr>
+      <w:r>
+        <w:t>'</w:t>
+      </w:r>
+      <w:proofErr w:type="spellStart"/>
+      <w:r>
+        <w:t>data.frame</w:t>
+      </w:r>
+      <w:proofErr w:type="spellEnd"/>
+      <w:r>
+        <w:t>':</w:t>
+      </w:r>
+      <w:r>
+        <w:tab/>
+        <w:t>731 obs. of  16 variables:</w:t>
+      </w:r>
+    </w:p>
+    <w:p>
+      <w:pPr>
+        <w:pStyle w:val="NoSpacing"/>
+        <w:ind w:left="720"/>
+      </w:pPr>
+      <w:r>
+        <w:t xml:space="preserve"> $ instant   : int  1 2 3 4 5 6 7 8 9 10 ...</w:t>
+      </w:r>
+    </w:p>
+    <w:p>
+      <w:pPr>
+        <w:pStyle w:val="NoSpacing"/>
+        <w:ind w:left="720"/>
+      </w:pPr>
+      <w:r>
+        <w:t xml:space="preserve"> $ </w:t>
+      </w:r>
+      <w:proofErr w:type="spellStart"/>
+      <w:r>
+        <w:t>dteday</w:t>
+      </w:r>
+      <w:proofErr w:type="spellEnd"/>
+      <w:r>
+        <w:t xml:space="preserve">    : chr  "2011-01-01" "2011-01-02" "2011-01-03" "2011-01-04" ...</w:t>
+      </w:r>
+    </w:p>
+    <w:p>
+      <w:pPr>
+        <w:pStyle w:val="NoSpacing"/>
+        <w:ind w:left="720"/>
+      </w:pPr>
+      <w:r>
+        <w:t xml:space="preserve"> $ season    : int  1 1 1 1 1 1 1 1 1 1 ...</w:t>
+      </w:r>
+    </w:p>
+    <w:p>
+      <w:pPr>
+        <w:pStyle w:val="NoSpacing"/>
+        <w:ind w:left="720"/>
+      </w:pPr>
+      <w:r>
+        <w:t xml:space="preserve"> $ yr        : int  0 0 0 0 0 0 0 0 0 0 ...</w:t>
+      </w:r>
+    </w:p>
+    <w:p>
+      <w:pPr>
+        <w:pStyle w:val="NoSpacing"/>
+        <w:ind w:left="720"/>
+      </w:pPr>
+      <w:r>
+        <w:t xml:space="preserve"> $ </w:t>
+      </w:r>
+      <w:proofErr w:type="spellStart"/>
+      <w:r>
+        <w:t>mnth</w:t>
+      </w:r>
+      <w:proofErr w:type="spellEnd"/>
+      <w:r>
+        <w:t xml:space="preserve">      : int  1 1 1 1 1 1 1 1 1 1 ...</w:t>
+      </w:r>
+    </w:p>
+    <w:p>
+      <w:pPr>
+        <w:pStyle w:val="NoSpacing"/>
+        <w:ind w:left="720"/>
+      </w:pPr>
+      <w:r>
+        <w:t xml:space="preserve"> $ holiday   : int  0 0 0 0 0 0 0 0 0 0 ...</w:t>
+      </w:r>
+    </w:p>
+    <w:p>
+      <w:pPr>
+        <w:pStyle w:val="NoSpacing"/>
+        <w:ind w:left="720"/>
+      </w:pPr>
+      <w:r>
+        <w:t xml:space="preserve"> $ weekday   : int  6 0 1 2 3 4 5 6 0 1 ...</w:t>
+      </w:r>
+    </w:p>
+    <w:p>
+      <w:pPr>
+        <w:pStyle w:val="NoSpacing"/>
+        <w:ind w:left="720"/>
+      </w:pPr>
+      <w:r>
+        <w:t xml:space="preserve"> $ </w:t>
+      </w:r>
+      <w:proofErr w:type="spellStart"/>
+      <w:r>
+        <w:t>workingday</w:t>
+      </w:r>
+      <w:proofErr w:type="spellEnd"/>
+      <w:r>
+        <w:t>: int  0 0 1 1 1 1 1 0 0 1 ...</w:t>
+      </w:r>
+    </w:p>
+    <w:p>
+      <w:pPr>
+        <w:pStyle w:val="NoSpacing"/>
+        <w:ind w:left="720"/>
+      </w:pPr>
+      <w:r>
+        <w:t xml:space="preserve"> $ </w:t>
+      </w:r>
+      <w:proofErr w:type="spellStart"/>
+      <w:r>
+        <w:t>weathersit</w:t>
+      </w:r>
+      <w:proofErr w:type="spellEnd"/>
+      <w:r>
+        <w:t>: int  2 2 1 1 1 1 2 2 1 1 ...</w:t>
+      </w:r>
+    </w:p>
+    <w:p>
+      <w:pPr>
+        <w:pStyle w:val="NoSpacing"/>
+        <w:ind w:left="720"/>
+      </w:pPr>
+      <w:r>
+        <w:t xml:space="preserve"> $ temp      : num  0.344 0.363 0.196 0.2 0.227 ...</w:t>
+      </w:r>
+    </w:p>
+    <w:p>
+      <w:pPr>
+        <w:pStyle w:val="NoSpacing"/>
+        <w:ind w:left="720"/>
+      </w:pPr>
+      <w:r>
+        <w:t xml:space="preserve"> $ </w:t>
+      </w:r>
+      <w:proofErr w:type="spellStart"/>
+      <w:r>
+        <w:t>atemp</w:t>
+      </w:r>
+      <w:proofErr w:type="spellEnd"/>
+      <w:r>
+        <w:t xml:space="preserve">     : num  0.364 0.354 0.189 0.212 0.229 ...</w:t>
+      </w:r>
+    </w:p>
+    <w:p>
+      <w:pPr>
+        <w:pStyle w:val="NoSpacing"/>
+        <w:ind w:left="720"/>
+      </w:pPr>
+      <w:r>
+        <w:t xml:space="preserve"> $ hum       : num  0.806 0.696 0.437 0.59 0.437 ...</w:t>
+      </w:r>
+    </w:p>
+    <w:p>
+      <w:pPr>
+        <w:pStyle w:val="NoSpacing"/>
+        <w:ind w:left="720"/>
+      </w:pPr>
+      <w:r>
+        <w:t xml:space="preserve"> $ windspeed : num  0.16 0.249 0.248 0.16 0.187 ...</w:t>
+      </w:r>
+    </w:p>
+    <w:p>
+      <w:pPr>
+        <w:pStyle w:val="NoSpacing"/>
+        <w:ind w:left="720"/>
+      </w:pPr>
+      <w:r>
+        <w:t xml:space="preserve"> $ casual    : int  331 131 120 108 82 88 148 68 54 41 ...</w:t>
+      </w:r>
+    </w:p>
+    <w:p>
+      <w:pPr>
+        <w:pStyle w:val="NoSpacing"/>
+        <w:ind w:left="720"/>
+      </w:pPr>
+      <w:r>
+        <w:t xml:space="preserve"> $ registered: int  654 670 1229 1454 1518 1518 1362 891 768 1280 ...</w:t>
+      </w:r>
+    </w:p>
+    <w:p>
+      <w:pPr>
+        <w:pStyle w:val="NoSpacing"/>
+        <w:ind w:left="720"/>
+      </w:pPr>
+      <w:r>
+        <w:t xml:space="preserve"> $ </w:t>
+      </w:r>
+      <w:proofErr w:type="spellStart"/>
+      <w:r>
+        <w:t>cnt</w:t>
+      </w:r>
+      <w:proofErr w:type="spellEnd"/>
+      <w:r>
+        <w:t xml:space="preserve">       : int  985 801 1349 1562 1600 1606 1510 959 822 1321 ...</w:t>
+      </w:r>
+    </w:p>
+    <w:p>
+      <w:pPr>
+        <w:pStyle w:val="NoSpacing"/>
+        <w:ind w:left="720"/>
+      </w:pPr>
+      <w:r>
+        <w:t>&gt;</w:t>
+      </w:r>
+    </w:p>
+    <w:p>
+      <w:pPr>
+        <w:pStyle w:val="NoSpacing"/>
+        <w:ind w:left="720"/>
+      </w:pPr>
+      <w:r>
+        <w:rPr>
+          <w:noProof/>
+        </w:rPr>
+        <w:lastRenderedPageBreak/>
+        <w:drawing>
+          <wp:inline distT="0" distB="0" distL="0" distR="0" wp14:anchorId="2616D882" wp14:editId="279C0374">
+            <wp:extent cx="5943600" cy="2998470"/>
+            <wp:effectExtent l="76200" t="76200" r="133350" b="125730"/>
+            <wp:docPr id="1051956433" name="Picture 3" descr="A screenshot of a computer screen&#10;&#10;AI-generated content may be incorrect."/>
+            <wp:cNvGraphicFramePr>
+              <a:graphicFrameLocks xmlns:a="http://schemas.openxmlformats.org/drawingml/2006/main" noChangeAspect="1"/>
+            </wp:cNvGraphicFramePr>
+            <a:graphic xmlns:a="http://schemas.openxmlformats.org/drawingml/2006/main">
+              <a:graphicData uri="http://schemas.openxmlformats.org/drawingml/2006/picture">
+                <pic:pic xmlns:pic="http://schemas.openxmlformats.org/drawingml/2006/picture">
+                  <pic:nvPicPr>
+                    <pic:cNvPr id="1051956433" name="Picture 3" descr="A screenshot of a computer screen&#10;&#10;AI-generated content may be incorrect."/>
+                    <pic:cNvPicPr/>
+                  </pic:nvPicPr>
+                  <pic:blipFill>
+                    <a:blip r:embed="rId9">
+                      <a:extLst>
+                        <a:ext uri="{28A0092B-C50C-407E-A947-70E740481C1C}">
+                          <a14:useLocalDpi xmlns:a14="http://schemas.microsoft.com/office/drawing/2010/main" val="0"/>
+                        </a:ext>
+                      </a:extLst>
+                    </a:blip>
+                    <a:stretch>
+                      <a:fillRect/>
+                    </a:stretch>
+                  </pic:blipFill>
+                  <pic:spPr>
+                    <a:xfrm>
+                      <a:off x="0" y="0"/>
+                      <a:ext cx="5943600" cy="2998470"/>
+                    </a:xfrm>
+                    <a:prstGeom prst="rect">
+                      <a:avLst/>
+                    </a:prstGeom>
+                    <a:ln w="38100" cap="sq">
+                      <a:solidFill>
+                        <a:srgbClr val="000000"/>
+                      </a:solidFill>
+                      <a:prstDash val="solid"/>
+                      <a:miter lim="800000"/>
+                    </a:ln>
+                    <a:effectLst>
+                      <a:outerShdw blurRad="50800" dist="38100" dir="2700000" algn="tl" rotWithShape="0">
+                        <a:srgbClr val="000000">
+                          <a:alpha val="43000"/>
+                        </a:srgbClr>
+                      </a:outerShdw>
+                    </a:effectLst>
+                  </pic:spPr>
+                </pic:pic>
+              </a:graphicData>
+            </a:graphic>
+          </wp:inline>
+        </w:drawing>
+      </w:r>
     </w:p>
     <w:p>
       <w:pPr>
@@ -336,6 +1110,231 @@
         <w:pStyle w:val="NoSpacing"/>
         <w:ind w:left="1440"/>
       </w:pPr>
+      <w:r>
+        <w:t xml:space="preserve">&gt; </w:t>
+      </w:r>
+    </w:p>
+    <w:p>
+      <w:pPr>
+        <w:pStyle w:val="NoSpacing"/>
+        <w:ind w:left="1440"/>
+      </w:pPr>
+      <w:r>
+        <w:t>&gt; ## 2. Perform the following data preparations using control structures:</w:t>
+      </w:r>
+    </w:p>
+    <w:p>
+      <w:pPr>
+        <w:pStyle w:val="NoSpacing"/>
+        <w:ind w:left="1440"/>
+      </w:pPr>
+      <w:r>
+        <w:t xml:space="preserve">&gt; ##### a. Convert numerical season (1,2,3, 4) to characters (springer, summer, </w:t>
+      </w:r>
+    </w:p>
+    <w:p>
+      <w:pPr>
+        <w:pStyle w:val="NoSpacing"/>
+        <w:ind w:left="1440"/>
+      </w:pPr>
+      <w:r>
+        <w:t>&gt; #####    fall and winter)</w:t>
+      </w:r>
+    </w:p>
+    <w:p>
+      <w:pPr>
+        <w:pStyle w:val="NoSpacing"/>
+        <w:ind w:left="1440"/>
+      </w:pPr>
+      <w:r>
+        <w:t xml:space="preserve">&gt; </w:t>
+      </w:r>
+    </w:p>
+    <w:p>
+      <w:pPr>
+        <w:pStyle w:val="NoSpacing"/>
+        <w:ind w:left="1440"/>
+      </w:pPr>
+      <w:r>
+        <w:t>&gt; # Convert season to characters</w:t>
+      </w:r>
+    </w:p>
+    <w:p>
+      <w:pPr>
+        <w:pStyle w:val="NoSpacing"/>
+        <w:ind w:left="1440"/>
+      </w:pPr>
+      <w:r>
+        <w:t xml:space="preserve">&gt; </w:t>
+      </w:r>
+      <w:proofErr w:type="spellStart"/>
+      <w:r>
+        <w:t>Bikes.df$season</w:t>
+      </w:r>
+      <w:proofErr w:type="spellEnd"/>
+      <w:r>
+        <w:t xml:space="preserve"> &lt;- factor(</w:t>
+      </w:r>
+      <w:proofErr w:type="spellStart"/>
+      <w:r>
+        <w:t>Bikes.df$season</w:t>
+      </w:r>
+      <w:proofErr w:type="spellEnd"/>
+      <w:r>
+        <w:t>,</w:t>
+      </w:r>
+    </w:p>
+    <w:p>
+      <w:pPr>
+        <w:pStyle w:val="NoSpacing"/>
+        <w:ind w:left="1440"/>
+      </w:pPr>
+      <w:r>
+        <w:t>+                           levels = c(1, 2, 3, 4),</w:t>
+      </w:r>
+    </w:p>
+    <w:p>
+      <w:pPr>
+        <w:pStyle w:val="NoSpacing"/>
+        <w:ind w:left="1440"/>
+      </w:pPr>
+      <w:r>
+        <w:t>+                           labels = c("spring", "summer", "fall", "winter"))</w:t>
+      </w:r>
+    </w:p>
+    <w:p>
+      <w:pPr>
+        <w:pStyle w:val="NoSpacing"/>
+        <w:ind w:left="1440"/>
+      </w:pPr>
+      <w:r>
+        <w:t xml:space="preserve">&gt; </w:t>
+      </w:r>
+    </w:p>
+    <w:p>
+      <w:pPr>
+        <w:pStyle w:val="NoSpacing"/>
+        <w:ind w:left="1440"/>
+      </w:pPr>
+      <w:r>
+        <w:t>&gt; # Verify conversion of 'season' variable</w:t>
+      </w:r>
+    </w:p>
+    <w:p>
+      <w:pPr>
+        <w:pStyle w:val="NoSpacing"/>
+        <w:ind w:left="1440"/>
+      </w:pPr>
+      <w:r>
+        <w:t>&gt; str(</w:t>
+      </w:r>
+      <w:proofErr w:type="spellStart"/>
+      <w:r>
+        <w:t>Bikes.df$season</w:t>
+      </w:r>
+      <w:proofErr w:type="spellEnd"/>
+      <w:r>
+        <w:t>)</w:t>
+      </w:r>
+    </w:p>
+    <w:p>
+      <w:pPr>
+        <w:pStyle w:val="NoSpacing"/>
+        <w:ind w:left="1440"/>
+      </w:pPr>
+      <w:r>
+        <w:t xml:space="preserve"> Factor w/ 4 levels "</w:t>
+      </w:r>
+      <w:proofErr w:type="spellStart"/>
+      <w:r>
+        <w:t>spring","summer</w:t>
+      </w:r>
+      <w:proofErr w:type="spellEnd"/>
+      <w:r>
+        <w:t>",..: 1 1 1 1 1 1 1 1 1 1 ...</w:t>
+      </w:r>
+    </w:p>
+    <w:p>
+      <w:pPr>
+        <w:pStyle w:val="NoSpacing"/>
+        <w:ind w:left="1440"/>
+      </w:pPr>
+      <w:r>
+        <w:t>&gt;</w:t>
+      </w:r>
+    </w:p>
+    <w:p>
+      <w:pPr>
+        <w:pStyle w:val="NoSpacing"/>
+        <w:ind w:left="1440"/>
+      </w:pPr>
+      <w:r>
+        <w:rPr>
+          <w:noProof/>
+        </w:rPr>
+        <w:lastRenderedPageBreak/>
+        <w:drawing>
+          <wp:inline distT="0" distB="0" distL="0" distR="0" wp14:anchorId="0B8EBA27" wp14:editId="1C3A334C">
+            <wp:extent cx="5692254" cy="1995805"/>
+            <wp:effectExtent l="76200" t="76200" r="137160" b="137795"/>
+            <wp:docPr id="2026502510" name="Picture 4" descr="A screenshot of a computer program&#10;&#10;AI-generated content may be incorrect."/>
+            <wp:cNvGraphicFramePr>
+              <a:graphicFrameLocks xmlns:a="http://schemas.openxmlformats.org/drawingml/2006/main" noChangeAspect="1"/>
+            </wp:cNvGraphicFramePr>
+            <a:graphic xmlns:a="http://schemas.openxmlformats.org/drawingml/2006/main">
+              <a:graphicData uri="http://schemas.openxmlformats.org/drawingml/2006/picture">
+                <pic:pic xmlns:pic="http://schemas.openxmlformats.org/drawingml/2006/picture">
+                  <pic:nvPicPr>
+                    <pic:cNvPr id="2026502510" name="Picture 4" descr="A screenshot of a computer program&#10;&#10;AI-generated content may be incorrect."/>
+                    <pic:cNvPicPr/>
+                  </pic:nvPicPr>
+                  <pic:blipFill>
+                    <a:blip r:embed="rId10">
+                      <a:extLst>
+                        <a:ext uri="{28A0092B-C50C-407E-A947-70E740481C1C}">
+                          <a14:useLocalDpi xmlns:a14="http://schemas.microsoft.com/office/drawing/2010/main" val="0"/>
+                        </a:ext>
+                      </a:extLst>
+                    </a:blip>
+                    <a:stretch>
+                      <a:fillRect/>
+                    </a:stretch>
+                  </pic:blipFill>
+                  <pic:spPr>
+                    <a:xfrm>
+                      <a:off x="0" y="0"/>
+                      <a:ext cx="5698604" cy="1998031"/>
+                    </a:xfrm>
+                    <a:prstGeom prst="rect">
+                      <a:avLst/>
+                    </a:prstGeom>
+                    <a:ln w="38100" cap="sq">
+                      <a:solidFill>
+                        <a:srgbClr val="000000"/>
+                      </a:solidFill>
+                      <a:prstDash val="solid"/>
+                      <a:miter lim="800000"/>
+                    </a:ln>
+                    <a:effectLst>
+                      <a:outerShdw blurRad="50800" dist="38100" dir="2700000" algn="tl" rotWithShape="0">
+                        <a:srgbClr val="000000">
+                          <a:alpha val="43000"/>
+                        </a:srgbClr>
+                      </a:outerShdw>
+                    </a:effectLst>
+                  </pic:spPr>
+                </pic:pic>
+              </a:graphicData>
+            </a:graphic>
+          </wp:inline>
+        </w:drawing>
+      </w:r>
+    </w:p>
+    <w:p>
+      <w:pPr>
+        <w:pStyle w:val="NoSpacing"/>
+        <w:ind w:left="1440"/>
+      </w:pPr>
     </w:p>
     <w:p>
       <w:pPr>
@@ -362,6 +1361,251 @@
         <w:pStyle w:val="NoSpacing"/>
         <w:ind w:left="1440"/>
       </w:pPr>
+      <w:r>
+        <w:t xml:space="preserve">&gt; </w:t>
+      </w:r>
+    </w:p>
+    <w:p>
+      <w:pPr>
+        <w:pStyle w:val="NoSpacing"/>
+        <w:ind w:left="1440"/>
+      </w:pPr>
+      <w:r>
+        <w:t xml:space="preserve">&gt; ##### b. Convert numerical </w:t>
+      </w:r>
+      <w:proofErr w:type="spellStart"/>
+      <w:r>
+        <w:t>weathersit</w:t>
+      </w:r>
+      <w:proofErr w:type="spellEnd"/>
+      <w:r>
+        <w:t xml:space="preserve"> (1,2,3,4) to characters (Good, Mist, Bad, </w:t>
+      </w:r>
+    </w:p>
+    <w:p>
+      <w:pPr>
+        <w:pStyle w:val="NoSpacing"/>
+        <w:ind w:left="1440"/>
+      </w:pPr>
+      <w:r>
+        <w:t>&gt; #####    Severe)</w:t>
+      </w:r>
+    </w:p>
+    <w:p>
+      <w:pPr>
+        <w:pStyle w:val="NoSpacing"/>
+        <w:ind w:left="1440"/>
+      </w:pPr>
+      <w:r>
+        <w:t xml:space="preserve">&gt; </w:t>
+      </w:r>
+    </w:p>
+    <w:p>
+      <w:pPr>
+        <w:pStyle w:val="NoSpacing"/>
+        <w:ind w:left="1440"/>
+      </w:pPr>
+      <w:r>
+        <w:t xml:space="preserve">&gt; # Convert </w:t>
+      </w:r>
+      <w:proofErr w:type="spellStart"/>
+      <w:r>
+        <w:t>weathersit</w:t>
+      </w:r>
+      <w:proofErr w:type="spellEnd"/>
+      <w:r>
+        <w:t xml:space="preserve"> to characters</w:t>
+      </w:r>
+    </w:p>
+    <w:p>
+      <w:pPr>
+        <w:pStyle w:val="NoSpacing"/>
+        <w:ind w:left="1440"/>
+      </w:pPr>
+      <w:r>
+        <w:t xml:space="preserve">&gt; </w:t>
+      </w:r>
+      <w:proofErr w:type="spellStart"/>
+      <w:r>
+        <w:t>Bikes.df$weathersit</w:t>
+      </w:r>
+      <w:proofErr w:type="spellEnd"/>
+      <w:r>
+        <w:t xml:space="preserve"> &lt;- factor(</w:t>
+      </w:r>
+      <w:proofErr w:type="spellStart"/>
+      <w:r>
+        <w:t>Bikes.df$weathersit</w:t>
+      </w:r>
+      <w:proofErr w:type="spellEnd"/>
+      <w:r>
+        <w:t>,</w:t>
+      </w:r>
+    </w:p>
+    <w:p>
+      <w:pPr>
+        <w:pStyle w:val="NoSpacing"/>
+        <w:ind w:left="1440"/>
+      </w:pPr>
+      <w:r>
+        <w:t>+                               levels = c(1, 2, 3, 4),</w:t>
+      </w:r>
+    </w:p>
+    <w:p>
+      <w:pPr>
+        <w:pStyle w:val="NoSpacing"/>
+        <w:ind w:left="1440"/>
+      </w:pPr>
+      <w:r>
+        <w:t>+                               labels = c("Good", "Mist", "Bad", "Severe"))</w:t>
+      </w:r>
+    </w:p>
+    <w:p>
+      <w:pPr>
+        <w:pStyle w:val="NoSpacing"/>
+        <w:ind w:left="1440"/>
+      </w:pPr>
+      <w:r>
+        <w:t xml:space="preserve">&gt; </w:t>
+      </w:r>
+    </w:p>
+    <w:p>
+      <w:pPr>
+        <w:pStyle w:val="NoSpacing"/>
+        <w:ind w:left="1440"/>
+      </w:pPr>
+      <w:r>
+        <w:t>&gt; # Verify conversion of '</w:t>
+      </w:r>
+      <w:proofErr w:type="spellStart"/>
+      <w:r>
+        <w:t>weathersit</w:t>
+      </w:r>
+      <w:proofErr w:type="spellEnd"/>
+      <w:r>
+        <w:t>' variable</w:t>
+      </w:r>
+    </w:p>
+    <w:p>
+      <w:pPr>
+        <w:pStyle w:val="NoSpacing"/>
+        <w:ind w:left="1440"/>
+      </w:pPr>
+      <w:r>
+        <w:t>&gt; str(</w:t>
+      </w:r>
+      <w:proofErr w:type="spellStart"/>
+      <w:r>
+        <w:t>Bikes.df$weathersit</w:t>
+      </w:r>
+      <w:proofErr w:type="spellEnd"/>
+      <w:r>
+        <w:t>)</w:t>
+      </w:r>
+    </w:p>
+    <w:p>
+      <w:pPr>
+        <w:pStyle w:val="NoSpacing"/>
+        <w:ind w:left="1440"/>
+      </w:pPr>
+      <w:r>
+        <w:t xml:space="preserve"> Factor w/ 4 levels "</w:t>
+      </w:r>
+      <w:proofErr w:type="spellStart"/>
+      <w:r>
+        <w:t>Good","Mist</w:t>
+      </w:r>
+      <w:proofErr w:type="spellEnd"/>
+      <w:r>
+        <w:t>",..: 2 2 1 1 1 1 2 2 1 1 ...</w:t>
+      </w:r>
+    </w:p>
+    <w:p>
+      <w:pPr>
+        <w:pStyle w:val="NoSpacing"/>
+        <w:ind w:left="1440"/>
+      </w:pPr>
+      <w:r>
+        <w:t>&gt;</w:t>
+      </w:r>
+    </w:p>
+    <w:p>
+      <w:pPr>
+        <w:pStyle w:val="NoSpacing"/>
+        <w:ind w:left="1440"/>
+      </w:pPr>
+      <w:r>
+        <w:rPr>
+          <w:noProof/>
+        </w:rPr>
+        <w:drawing>
+          <wp:inline distT="0" distB="0" distL="0" distR="0" wp14:anchorId="15FABE84" wp14:editId="63739DA3">
+            <wp:extent cx="5705901" cy="1828165"/>
+            <wp:effectExtent l="76200" t="76200" r="142875" b="133985"/>
+            <wp:docPr id="840678380" name="Picture 5" descr="A screenshot of a computer program&#10;&#10;AI-generated content may be incorrect."/>
+            <wp:cNvGraphicFramePr>
+              <a:graphicFrameLocks xmlns:a="http://schemas.openxmlformats.org/drawingml/2006/main" noChangeAspect="1"/>
+            </wp:cNvGraphicFramePr>
+            <a:graphic xmlns:a="http://schemas.openxmlformats.org/drawingml/2006/main">
+              <a:graphicData uri="http://schemas.openxmlformats.org/drawingml/2006/picture">
+                <pic:pic xmlns:pic="http://schemas.openxmlformats.org/drawingml/2006/picture">
+                  <pic:nvPicPr>
+                    <pic:cNvPr id="840678380" name="Picture 5" descr="A screenshot of a computer program&#10;&#10;AI-generated content may be incorrect."/>
+                    <pic:cNvPicPr/>
+                  </pic:nvPicPr>
+                  <pic:blipFill>
+                    <a:blip r:embed="rId11">
+                      <a:extLst>
+                        <a:ext uri="{28A0092B-C50C-407E-A947-70E740481C1C}">
+                          <a14:useLocalDpi xmlns:a14="http://schemas.microsoft.com/office/drawing/2010/main" val="0"/>
+                        </a:ext>
+                      </a:extLst>
+                    </a:blip>
+                    <a:stretch>
+                      <a:fillRect/>
+                    </a:stretch>
+                  </pic:blipFill>
+                  <pic:spPr>
+                    <a:xfrm>
+                      <a:off x="0" y="0"/>
+                      <a:ext cx="5710768" cy="1829724"/>
+                    </a:xfrm>
+                    <a:prstGeom prst="rect">
+                      <a:avLst/>
+                    </a:prstGeom>
+                    <a:ln w="38100" cap="sq">
+                      <a:solidFill>
+                        <a:srgbClr val="000000"/>
+                      </a:solidFill>
+                      <a:prstDash val="solid"/>
+                      <a:miter lim="800000"/>
+                    </a:ln>
+                    <a:effectLst>
+                      <a:outerShdw blurRad="50800" dist="38100" dir="2700000" algn="tl" rotWithShape="0">
+                        <a:srgbClr val="000000">
+                          <a:alpha val="43000"/>
+                        </a:srgbClr>
+                      </a:outerShdw>
+                    </a:effectLst>
+                  </pic:spPr>
+                </pic:pic>
+              </a:graphicData>
+            </a:graphic>
+          </wp:inline>
+        </w:drawing>
+      </w:r>
+    </w:p>
+    <w:p>
+      <w:pPr>
+        <w:pStyle w:val="NoSpacing"/>
+        <w:ind w:left="1440"/>
+      </w:pPr>
+    </w:p>
+    <w:p>
+      <w:pPr>
+        <w:pStyle w:val="NoSpacing"/>
+        <w:ind w:left="1440"/>
+      </w:pPr>
     </w:p>
     <w:p>
       <w:pPr>
@@ -372,15 +1616,14 @@
         </w:numPr>
       </w:pPr>
       <w:r>
+        <w:lastRenderedPageBreak/>
         <w:t xml:space="preserve">Consider the following predictors, season, holiday, </w:t>
       </w:r>
       <w:proofErr w:type="spellStart"/>
-      <w:proofErr w:type="gramStart"/>
       <w:r>
         <w:t>workingday</w:t>
       </w:r>
       <w:proofErr w:type="spellEnd"/>
-      <w:proofErr w:type="gramEnd"/>
       <w:r>
         <w:t xml:space="preserve">, </w:t>
       </w:r>
@@ -398,13 +1641,354 @@
       </w:r>
       <w:proofErr w:type="spellEnd"/>
       <w:r>
-        <w:t xml:space="preserve">, hum, windspeed, casual and </w:t>
-      </w:r>
-      <w:r>
-        <w:t>list</w:t>
-      </w:r>
-      <w:r>
-        <w:t xml:space="preserve"> all categorical variables from this list and convert them to factors.</w:t>
+        <w:t>, hum, windspeed, casual and list all categorical variables from this list and convert them to factors.</w:t>
+      </w:r>
+    </w:p>
+    <w:p>
+      <w:pPr>
+        <w:pStyle w:val="NoSpacing"/>
+        <w:ind w:left="720"/>
+      </w:pPr>
+      <w:r>
+        <w:t xml:space="preserve">&gt; </w:t>
+      </w:r>
+    </w:p>
+    <w:p>
+      <w:pPr>
+        <w:pStyle w:val="NoSpacing"/>
+        <w:ind w:left="720"/>
+      </w:pPr>
+      <w:r>
+        <w:t xml:space="preserve">&gt; ## 3. Consider the following predictors, season, holiday, </w:t>
+      </w:r>
+      <w:proofErr w:type="spellStart"/>
+      <w:r>
+        <w:t>workingday</w:t>
+      </w:r>
+      <w:proofErr w:type="spellEnd"/>
+      <w:r>
+        <w:t xml:space="preserve">, </w:t>
+      </w:r>
+    </w:p>
+    <w:p>
+      <w:pPr>
+        <w:pStyle w:val="NoSpacing"/>
+        <w:ind w:left="720"/>
+      </w:pPr>
+      <w:r>
+        <w:t xml:space="preserve">&gt; ##    </w:t>
+      </w:r>
+      <w:proofErr w:type="spellStart"/>
+      <w:r>
+        <w:t>weathersit</w:t>
+      </w:r>
+      <w:proofErr w:type="spellEnd"/>
+      <w:r>
+        <w:t xml:space="preserve">, </w:t>
+      </w:r>
+      <w:proofErr w:type="spellStart"/>
+      <w:r>
+        <w:t>atemp</w:t>
+      </w:r>
+      <w:proofErr w:type="spellEnd"/>
+      <w:r>
+        <w:t xml:space="preserve">, hum, windspeed, casual and List all categorical </w:t>
+      </w:r>
+    </w:p>
+    <w:p>
+      <w:pPr>
+        <w:pStyle w:val="NoSpacing"/>
+        <w:ind w:left="720"/>
+      </w:pPr>
+      <w:r>
+        <w:t>&gt; ##    variables from this list and convert them to factors</w:t>
+      </w:r>
+    </w:p>
+    <w:p>
+      <w:pPr>
+        <w:pStyle w:val="NoSpacing"/>
+        <w:ind w:left="720"/>
+      </w:pPr>
+      <w:r>
+        <w:t xml:space="preserve">&gt; </w:t>
+      </w:r>
+    </w:p>
+    <w:p>
+      <w:pPr>
+        <w:pStyle w:val="NoSpacing"/>
+        <w:ind w:left="720"/>
+      </w:pPr>
+      <w:r>
+        <w:t>&gt; # Convert categorical variables to factors</w:t>
+      </w:r>
+    </w:p>
+    <w:p>
+      <w:pPr>
+        <w:pStyle w:val="NoSpacing"/>
+        <w:ind w:left="720"/>
+      </w:pPr>
+      <w:r>
+        <w:t xml:space="preserve">&gt; </w:t>
+      </w:r>
+      <w:proofErr w:type="spellStart"/>
+      <w:r>
+        <w:t>categorical_vars</w:t>
+      </w:r>
+      <w:proofErr w:type="spellEnd"/>
+      <w:r>
+        <w:t xml:space="preserve"> &lt;- c("season", "holiday", "</w:t>
+      </w:r>
+      <w:proofErr w:type="spellStart"/>
+      <w:r>
+        <w:t>workingday</w:t>
+      </w:r>
+      <w:proofErr w:type="spellEnd"/>
+      <w:r>
+        <w:t>", "</w:t>
+      </w:r>
+      <w:proofErr w:type="spellStart"/>
+      <w:r>
+        <w:t>weathersit</w:t>
+      </w:r>
+      <w:proofErr w:type="spellEnd"/>
+      <w:r>
+        <w:t>")</w:t>
+      </w:r>
+    </w:p>
+    <w:p>
+      <w:pPr>
+        <w:pStyle w:val="NoSpacing"/>
+        <w:ind w:left="720"/>
+      </w:pPr>
+      <w:r>
+        <w:t xml:space="preserve">&gt; </w:t>
+      </w:r>
+      <w:proofErr w:type="spellStart"/>
+      <w:r>
+        <w:t>Bikes.df</w:t>
+      </w:r>
+      <w:proofErr w:type="spellEnd"/>
+      <w:r>
+        <w:t>[</w:t>
+      </w:r>
+      <w:proofErr w:type="spellStart"/>
+      <w:r>
+        <w:t>categorical_vars</w:t>
+      </w:r>
+      <w:proofErr w:type="spellEnd"/>
+      <w:r>
+        <w:t xml:space="preserve">] &lt;- </w:t>
+      </w:r>
+      <w:proofErr w:type="spellStart"/>
+      <w:r>
+        <w:t>lapply</w:t>
+      </w:r>
+      <w:proofErr w:type="spellEnd"/>
+      <w:r>
+        <w:t>(</w:t>
+      </w:r>
+      <w:proofErr w:type="spellStart"/>
+      <w:r>
+        <w:t>Bikes.df</w:t>
+      </w:r>
+      <w:proofErr w:type="spellEnd"/>
+      <w:r>
+        <w:t>[</w:t>
+      </w:r>
+      <w:proofErr w:type="spellStart"/>
+      <w:r>
+        <w:t>categorical_vars</w:t>
+      </w:r>
+      <w:proofErr w:type="spellEnd"/>
+      <w:r>
+        <w:t xml:space="preserve">], </w:t>
+      </w:r>
+      <w:proofErr w:type="spellStart"/>
+      <w:r>
+        <w:t>as.factor</w:t>
+      </w:r>
+      <w:proofErr w:type="spellEnd"/>
+      <w:r>
+        <w:t>)</w:t>
+      </w:r>
+    </w:p>
+    <w:p>
+      <w:pPr>
+        <w:pStyle w:val="NoSpacing"/>
+        <w:ind w:left="720"/>
+      </w:pPr>
+      <w:r>
+        <w:t xml:space="preserve">&gt; </w:t>
+      </w:r>
+    </w:p>
+    <w:p>
+      <w:pPr>
+        <w:pStyle w:val="NoSpacing"/>
+        <w:ind w:left="720"/>
+      </w:pPr>
+      <w:r>
+        <w:t>&gt; # Display the statistical summary for factor variables</w:t>
+      </w:r>
+    </w:p>
+    <w:p>
+      <w:pPr>
+        <w:pStyle w:val="NoSpacing"/>
+        <w:ind w:left="720"/>
+      </w:pPr>
+      <w:r>
+        <w:t>&gt; summary(</w:t>
+      </w:r>
+      <w:proofErr w:type="spellStart"/>
+      <w:r>
+        <w:t>Bikes.df</w:t>
+      </w:r>
+      <w:proofErr w:type="spellEnd"/>
+      <w:r>
+        <w:t>[</w:t>
+      </w:r>
+      <w:proofErr w:type="spellStart"/>
+      <w:r>
+        <w:t>categorical_vars</w:t>
+      </w:r>
+      <w:proofErr w:type="spellEnd"/>
+      <w:r>
+        <w:t>])</w:t>
+      </w:r>
+    </w:p>
+    <w:p>
+      <w:pPr>
+        <w:pStyle w:val="NoSpacing"/>
+        <w:ind w:left="720"/>
+      </w:pPr>
+      <w:r>
+        <w:t xml:space="preserve">    season    holiday </w:t>
+      </w:r>
+      <w:proofErr w:type="spellStart"/>
+      <w:r>
+        <w:t>workingday</w:t>
+      </w:r>
+      <w:proofErr w:type="spellEnd"/>
+      <w:r>
+        <w:t xml:space="preserve">  </w:t>
+      </w:r>
+      <w:proofErr w:type="spellStart"/>
+      <w:r>
+        <w:t>weathersit</w:t>
+      </w:r>
+      <w:proofErr w:type="spellEnd"/>
+      <w:r>
+        <w:t xml:space="preserve"> </w:t>
+      </w:r>
+    </w:p>
+    <w:p>
+      <w:pPr>
+        <w:pStyle w:val="NoSpacing"/>
+        <w:ind w:left="720"/>
+      </w:pPr>
+      <w:r>
+        <w:t xml:space="preserve"> spring:181   0:710   0:231      Good  :463  </w:t>
+      </w:r>
+    </w:p>
+    <w:p>
+      <w:pPr>
+        <w:pStyle w:val="NoSpacing"/>
+        <w:ind w:left="720"/>
+      </w:pPr>
+      <w:r>
+        <w:t xml:space="preserve"> summer:184   1: 21   1:500      Mist  :247  </w:t>
+      </w:r>
+    </w:p>
+    <w:p>
+      <w:pPr>
+        <w:pStyle w:val="NoSpacing"/>
+        <w:ind w:left="720"/>
+      </w:pPr>
+      <w:r>
+        <w:t xml:space="preserve"> fall  :188                      Bad   : 21  </w:t>
+      </w:r>
+    </w:p>
+    <w:p>
+      <w:pPr>
+        <w:pStyle w:val="NoSpacing"/>
+        <w:ind w:left="720"/>
+      </w:pPr>
+      <w:r>
+        <w:t xml:space="preserve"> winter:178                      Severe:  0  </w:t>
+      </w:r>
+    </w:p>
+    <w:p>
+      <w:pPr>
+        <w:pStyle w:val="NoSpacing"/>
+        <w:ind w:left="720"/>
+      </w:pPr>
+      <w:r>
+        <w:t>&gt;</w:t>
+      </w:r>
+    </w:p>
+    <w:p>
+      <w:pPr>
+        <w:pStyle w:val="NoSpacing"/>
+        <w:ind w:left="720"/>
+      </w:pPr>
+      <w:r>
+        <w:rPr>
+          <w:noProof/>
+        </w:rPr>
+        <w:drawing>
+          <wp:inline distT="0" distB="0" distL="0" distR="0" wp14:anchorId="1DBA1B25" wp14:editId="1D5EAC3D">
+            <wp:extent cx="5943600" cy="2409825"/>
+            <wp:effectExtent l="76200" t="76200" r="133350" b="142875"/>
+            <wp:docPr id="2000662763" name="Picture 6" descr="A screenshot of a computer program&#10;&#10;AI-generated content may be incorrect."/>
+            <wp:cNvGraphicFramePr>
+              <a:graphicFrameLocks xmlns:a="http://schemas.openxmlformats.org/drawingml/2006/main" noChangeAspect="1"/>
+            </wp:cNvGraphicFramePr>
+            <a:graphic xmlns:a="http://schemas.openxmlformats.org/drawingml/2006/main">
+              <a:graphicData uri="http://schemas.openxmlformats.org/drawingml/2006/picture">
+                <pic:pic xmlns:pic="http://schemas.openxmlformats.org/drawingml/2006/picture">
+                  <pic:nvPicPr>
+                    <pic:cNvPr id="2000662763" name="Picture 6" descr="A screenshot of a computer program&#10;&#10;AI-generated content may be incorrect."/>
+                    <pic:cNvPicPr/>
+                  </pic:nvPicPr>
+                  <pic:blipFill>
+                    <a:blip r:embed="rId12">
+                      <a:extLst>
+                        <a:ext uri="{28A0092B-C50C-407E-A947-70E740481C1C}">
+                          <a14:useLocalDpi xmlns:a14="http://schemas.microsoft.com/office/drawing/2010/main" val="0"/>
+                        </a:ext>
+                      </a:extLst>
+                    </a:blip>
+                    <a:stretch>
+                      <a:fillRect/>
+                    </a:stretch>
+                  </pic:blipFill>
+                  <pic:spPr>
+                    <a:xfrm>
+                      <a:off x="0" y="0"/>
+                      <a:ext cx="5943600" cy="2409825"/>
+                    </a:xfrm>
+                    <a:prstGeom prst="rect">
+                      <a:avLst/>
+                    </a:prstGeom>
+                    <a:ln w="38100" cap="sq">
+                      <a:solidFill>
+                        <a:srgbClr val="000000"/>
+                      </a:solidFill>
+                      <a:prstDash val="solid"/>
+                      <a:miter lim="800000"/>
+                    </a:ln>
+                    <a:effectLst>
+                      <a:outerShdw blurRad="50800" dist="38100" dir="2700000" algn="tl" rotWithShape="0">
+                        <a:srgbClr val="000000">
+                          <a:alpha val="43000"/>
+                        </a:srgbClr>
+                      </a:outerShdw>
+                    </a:effectLst>
+                  </pic:spPr>
+                </pic:pic>
+              </a:graphicData>
+            </a:graphic>
+          </wp:inline>
+        </w:drawing>
       </w:r>
     </w:p>
     <w:p>
@@ -444,6 +2028,391 @@
         <w:pStyle w:val="NoSpacing"/>
         <w:ind w:left="720"/>
       </w:pPr>
+      <w:r>
+        <w:t xml:space="preserve">&gt; </w:t>
+      </w:r>
+    </w:p>
+    <w:p>
+      <w:pPr>
+        <w:pStyle w:val="NoSpacing"/>
+        <w:ind w:left="720"/>
+      </w:pPr>
+      <w:r>
+        <w:t xml:space="preserve">&gt; ## 4. Calculate the minimum, maximum, mean, median, standard deviation and </w:t>
+      </w:r>
+    </w:p>
+    <w:p>
+      <w:pPr>
+        <w:pStyle w:val="NoSpacing"/>
+        <w:ind w:left="720"/>
+      </w:pPr>
+      <w:r>
+        <w:t xml:space="preserve">&gt; ##    three quartiles (25th, 50th and 75th percentiles) of </w:t>
+      </w:r>
+      <w:proofErr w:type="spellStart"/>
+      <w:r>
+        <w:t>cnt</w:t>
+      </w:r>
+      <w:proofErr w:type="spellEnd"/>
+      <w:r>
+        <w:t>.</w:t>
+      </w:r>
+    </w:p>
+    <w:p>
+      <w:pPr>
+        <w:pStyle w:val="NoSpacing"/>
+        <w:ind w:left="720"/>
+      </w:pPr>
+      <w:r>
+        <w:t xml:space="preserve">&gt; </w:t>
+      </w:r>
+    </w:p>
+    <w:p>
+      <w:pPr>
+        <w:pStyle w:val="NoSpacing"/>
+        <w:ind w:left="720"/>
+      </w:pPr>
+      <w:r>
+        <w:t xml:space="preserve">&gt; # Summary Statistics for </w:t>
+      </w:r>
+      <w:proofErr w:type="spellStart"/>
+      <w:r>
+        <w:t>cnt</w:t>
+      </w:r>
+      <w:proofErr w:type="spellEnd"/>
+    </w:p>
+    <w:p>
+      <w:pPr>
+        <w:pStyle w:val="NoSpacing"/>
+        <w:ind w:left="720"/>
+      </w:pPr>
+      <w:r>
+        <w:t xml:space="preserve">&gt; </w:t>
+      </w:r>
+      <w:proofErr w:type="spellStart"/>
+      <w:r>
+        <w:t>cnt_stats</w:t>
+      </w:r>
+      <w:proofErr w:type="spellEnd"/>
+      <w:r>
+        <w:t xml:space="preserve"> &lt;- </w:t>
+      </w:r>
+      <w:proofErr w:type="spellStart"/>
+      <w:r>
+        <w:t>Bikes.df</w:t>
+      </w:r>
+      <w:proofErr w:type="spellEnd"/>
+      <w:r>
+        <w:t xml:space="preserve"> %&gt;%</w:t>
+      </w:r>
+    </w:p>
+    <w:p>
+      <w:pPr>
+        <w:pStyle w:val="NoSpacing"/>
+        <w:ind w:left="720"/>
+      </w:pPr>
+      <w:r>
+        <w:lastRenderedPageBreak/>
+        <w:t xml:space="preserve">+   </w:t>
+      </w:r>
+      <w:proofErr w:type="spellStart"/>
+      <w:r>
+        <w:t>summarise</w:t>
+      </w:r>
+      <w:proofErr w:type="spellEnd"/>
+      <w:r>
+        <w:t>(minimum = min(</w:t>
+      </w:r>
+      <w:proofErr w:type="spellStart"/>
+      <w:r>
+        <w:t>cnt</w:t>
+      </w:r>
+      <w:proofErr w:type="spellEnd"/>
+      <w:r>
+        <w:t>), maximum = max(</w:t>
+      </w:r>
+      <w:proofErr w:type="spellStart"/>
+      <w:r>
+        <w:t>cnt</w:t>
+      </w:r>
+      <w:proofErr w:type="spellEnd"/>
+      <w:r>
+        <w:t>), mean = mean(</w:t>
+      </w:r>
+      <w:proofErr w:type="spellStart"/>
+      <w:r>
+        <w:t>cnt</w:t>
+      </w:r>
+      <w:proofErr w:type="spellEnd"/>
+      <w:r>
+        <w:t xml:space="preserve">), </w:t>
+      </w:r>
+    </w:p>
+    <w:p>
+      <w:pPr>
+        <w:pStyle w:val="NoSpacing"/>
+        <w:ind w:left="720"/>
+      </w:pPr>
+      <w:r>
+        <w:t>+             median = median(</w:t>
+      </w:r>
+      <w:proofErr w:type="spellStart"/>
+      <w:r>
+        <w:t>cnt</w:t>
+      </w:r>
+      <w:proofErr w:type="spellEnd"/>
+      <w:r>
+        <w:t xml:space="preserve">), </w:t>
+      </w:r>
+      <w:proofErr w:type="spellStart"/>
+      <w:r>
+        <w:t>sd</w:t>
+      </w:r>
+      <w:proofErr w:type="spellEnd"/>
+      <w:r>
+        <w:t xml:space="preserve"> = </w:t>
+      </w:r>
+      <w:proofErr w:type="spellStart"/>
+      <w:r>
+        <w:t>sd</w:t>
+      </w:r>
+      <w:proofErr w:type="spellEnd"/>
+      <w:r>
+        <w:t>(</w:t>
+      </w:r>
+      <w:proofErr w:type="spellStart"/>
+      <w:r>
+        <w:t>cnt</w:t>
+      </w:r>
+      <w:proofErr w:type="spellEnd"/>
+      <w:r>
+        <w:t>), Q1 = quantile(</w:t>
+      </w:r>
+      <w:proofErr w:type="spellStart"/>
+      <w:r>
+        <w:t>cnt</w:t>
+      </w:r>
+      <w:proofErr w:type="spellEnd"/>
+      <w:r>
+        <w:t xml:space="preserve">, 0.25), </w:t>
+      </w:r>
+    </w:p>
+    <w:p>
+      <w:pPr>
+        <w:pStyle w:val="NoSpacing"/>
+        <w:ind w:left="720"/>
+      </w:pPr>
+      <w:r>
+        <w:t>+             Q2 = quantile(</w:t>
+      </w:r>
+      <w:proofErr w:type="spellStart"/>
+      <w:r>
+        <w:t>cnt</w:t>
+      </w:r>
+      <w:proofErr w:type="spellEnd"/>
+      <w:r>
+        <w:t>, 0.5), Q3 = quantile(</w:t>
+      </w:r>
+      <w:proofErr w:type="spellStart"/>
+      <w:r>
+        <w:t>cnt</w:t>
+      </w:r>
+      <w:proofErr w:type="spellEnd"/>
+      <w:r>
+        <w:t>, 0.75))</w:t>
+      </w:r>
+    </w:p>
+    <w:p>
+      <w:pPr>
+        <w:pStyle w:val="NoSpacing"/>
+        <w:ind w:left="720"/>
+      </w:pPr>
+      <w:r>
+        <w:t>&gt; # Display summary statistics in a table</w:t>
+      </w:r>
+    </w:p>
+    <w:p>
+      <w:pPr>
+        <w:pStyle w:val="NoSpacing"/>
+        <w:ind w:left="720"/>
+      </w:pPr>
+      <w:r>
+        <w:t xml:space="preserve">&gt; </w:t>
+      </w:r>
+      <w:proofErr w:type="spellStart"/>
+      <w:r>
+        <w:t>kable</w:t>
+      </w:r>
+      <w:proofErr w:type="spellEnd"/>
+      <w:r>
+        <w:t>(</w:t>
+      </w:r>
+      <w:proofErr w:type="spellStart"/>
+      <w:r>
+        <w:t>cnt_stats</w:t>
+      </w:r>
+      <w:proofErr w:type="spellEnd"/>
+      <w:r>
+        <w:t>)</w:t>
+      </w:r>
+    </w:p>
+    <w:p>
+      <w:pPr>
+        <w:pStyle w:val="NoSpacing"/>
+        <w:ind w:left="720"/>
+      </w:pPr>
+    </w:p>
+    <w:p>
+      <w:pPr>
+        <w:pStyle w:val="NoSpacing"/>
+        <w:ind w:left="720"/>
+      </w:pPr>
+      <w:r>
+        <w:t xml:space="preserve">| minimum| maximum|     mean| median|       </w:t>
+      </w:r>
+      <w:proofErr w:type="spellStart"/>
+      <w:r>
+        <w:t>sd</w:t>
+      </w:r>
+      <w:proofErr w:type="spellEnd"/>
+      <w:r>
+        <w:t>|   Q1|   Q2|   Q3|</w:t>
+      </w:r>
+    </w:p>
+    <w:p>
+      <w:pPr>
+        <w:pStyle w:val="NoSpacing"/>
+        <w:ind w:left="720"/>
+      </w:pPr>
+      <w:r>
+        <w:t>|---</w:t>
+      </w:r>
+      <w:r>
+        <w:t>-----</w:t>
+      </w:r>
+      <w:r>
+        <w:t>----:|---</w:t>
+      </w:r>
+      <w:r>
+        <w:t>------</w:t>
+      </w:r>
+      <w:r>
+        <w:t>----:|----</w:t>
+      </w:r>
+      <w:r>
+        <w:t>-</w:t>
+      </w:r>
+      <w:r>
+        <w:t>----:|---</w:t>
+      </w:r>
+      <w:r>
+        <w:t>---</w:t>
+      </w:r>
+      <w:r>
+        <w:t>---:|-------:|----:|-</w:t>
+      </w:r>
+      <w:r>
+        <w:t>-</w:t>
+      </w:r>
+      <w:r>
+        <w:t>---:|--</w:t>
+      </w:r>
+      <w:r>
+        <w:t>-</w:t>
+      </w:r>
+      <w:r>
+        <w:t>--:|</w:t>
+      </w:r>
+    </w:p>
+    <w:p>
+      <w:pPr>
+        <w:pStyle w:val="NoSpacing"/>
+        <w:ind w:left="720"/>
+      </w:pPr>
+      <w:r>
+        <w:t>|      22|    8714| 4504.349|   4548| 1937.211| 3152| 4548| 5956|</w:t>
+      </w:r>
+    </w:p>
+    <w:p>
+      <w:pPr>
+        <w:pStyle w:val="NoSpacing"/>
+        <w:ind w:left="720"/>
+      </w:pPr>
+      <w:r>
+        <w:t>&gt;</w:t>
+      </w:r>
+    </w:p>
+    <w:p>
+      <w:pPr>
+        <w:pStyle w:val="NoSpacing"/>
+        <w:ind w:left="720"/>
+      </w:pPr>
+      <w:r>
+        <w:rPr>
+          <w:noProof/>
+        </w:rPr>
+        <w:drawing>
+          <wp:inline distT="0" distB="0" distL="0" distR="0" wp14:anchorId="01E6E14C" wp14:editId="0EA41313">
+            <wp:extent cx="5943600" cy="2529205"/>
+            <wp:effectExtent l="76200" t="76200" r="133350" b="137795"/>
+            <wp:docPr id="5769857" name="Picture 7" descr="A computer screen with text and numbers&#10;&#10;AI-generated content may be incorrect."/>
+            <wp:cNvGraphicFramePr>
+              <a:graphicFrameLocks xmlns:a="http://schemas.openxmlformats.org/drawingml/2006/main" noChangeAspect="1"/>
+            </wp:cNvGraphicFramePr>
+            <a:graphic xmlns:a="http://schemas.openxmlformats.org/drawingml/2006/main">
+              <a:graphicData uri="http://schemas.openxmlformats.org/drawingml/2006/picture">
+                <pic:pic xmlns:pic="http://schemas.openxmlformats.org/drawingml/2006/picture">
+                  <pic:nvPicPr>
+                    <pic:cNvPr id="5769857" name="Picture 7" descr="A computer screen with text and numbers&#10;&#10;AI-generated content may be incorrect."/>
+                    <pic:cNvPicPr/>
+                  </pic:nvPicPr>
+                  <pic:blipFill>
+                    <a:blip r:embed="rId13">
+                      <a:extLst>
+                        <a:ext uri="{28A0092B-C50C-407E-A947-70E740481C1C}">
+                          <a14:useLocalDpi xmlns:a14="http://schemas.microsoft.com/office/drawing/2010/main" val="0"/>
+                        </a:ext>
+                      </a:extLst>
+                    </a:blip>
+                    <a:stretch>
+                      <a:fillRect/>
+                    </a:stretch>
+                  </pic:blipFill>
+                  <pic:spPr>
+                    <a:xfrm>
+                      <a:off x="0" y="0"/>
+                      <a:ext cx="5943600" cy="2529205"/>
+                    </a:xfrm>
+                    <a:prstGeom prst="rect">
+                      <a:avLst/>
+                    </a:prstGeom>
+                    <a:ln w="38100" cap="sq">
+                      <a:solidFill>
+                        <a:srgbClr val="000000"/>
+                      </a:solidFill>
+                      <a:prstDash val="solid"/>
+                      <a:miter lim="800000"/>
+                    </a:ln>
+                    <a:effectLst>
+                      <a:outerShdw blurRad="50800" dist="38100" dir="2700000" algn="tl" rotWithShape="0">
+                        <a:srgbClr val="000000">
+                          <a:alpha val="43000"/>
+                        </a:srgbClr>
+                      </a:outerShdw>
+                    </a:effectLst>
+                  </pic:spPr>
+                </pic:pic>
+              </a:graphicData>
+            </a:graphic>
+          </wp:inline>
+        </w:drawing>
+      </w:r>
+    </w:p>
+    <w:p>
+      <w:pPr>
+        <w:pStyle w:val="NoSpacing"/>
+        <w:ind w:left="720"/>
+      </w:pPr>
     </w:p>
     <w:p>
       <w:pPr>
@@ -468,6 +2437,302 @@
         <w:pStyle w:val="NoSpacing"/>
         <w:ind w:left="720"/>
       </w:pPr>
+      <w:r>
+        <w:t xml:space="preserve">&gt; </w:t>
+      </w:r>
+    </w:p>
+    <w:p>
+      <w:pPr>
+        <w:pStyle w:val="NoSpacing"/>
+        <w:ind w:left="720"/>
+      </w:pPr>
+      <w:r>
+        <w:t xml:space="preserve">&gt; ## 5. Calculate the minimum, maximum, mean, median, standard deviation and </w:t>
+      </w:r>
+    </w:p>
+    <w:p>
+      <w:pPr>
+        <w:pStyle w:val="NoSpacing"/>
+        <w:ind w:left="720"/>
+      </w:pPr>
+      <w:r>
+        <w:t>&gt; ##    three quartiles (25th, 50th and 75th percentiles) of registered.</w:t>
+      </w:r>
+    </w:p>
+    <w:p>
+      <w:pPr>
+        <w:pStyle w:val="NoSpacing"/>
+        <w:ind w:left="720"/>
+      </w:pPr>
+      <w:r>
+        <w:t xml:space="preserve">&gt; </w:t>
+      </w:r>
+    </w:p>
+    <w:p>
+      <w:pPr>
+        <w:pStyle w:val="NoSpacing"/>
+        <w:ind w:left="720"/>
+      </w:pPr>
+      <w:r>
+        <w:t>&gt; # Summary Statistics for registered users</w:t>
+      </w:r>
+    </w:p>
+    <w:p>
+      <w:pPr>
+        <w:pStyle w:val="NoSpacing"/>
+        <w:ind w:left="720"/>
+      </w:pPr>
+      <w:r>
+        <w:t xml:space="preserve">&gt; </w:t>
+      </w:r>
+      <w:proofErr w:type="spellStart"/>
+      <w:r>
+        <w:t>registered_stats</w:t>
+      </w:r>
+      <w:proofErr w:type="spellEnd"/>
+      <w:r>
+        <w:t xml:space="preserve"> &lt;- </w:t>
+      </w:r>
+      <w:proofErr w:type="spellStart"/>
+      <w:r>
+        <w:t>Bikes.df</w:t>
+      </w:r>
+      <w:proofErr w:type="spellEnd"/>
+      <w:r>
+        <w:t xml:space="preserve"> %&gt;%</w:t>
+      </w:r>
+    </w:p>
+    <w:p>
+      <w:pPr>
+        <w:pStyle w:val="NoSpacing"/>
+        <w:ind w:left="720"/>
+      </w:pPr>
+      <w:r>
+        <w:t xml:space="preserve">+   </w:t>
+      </w:r>
+      <w:proofErr w:type="spellStart"/>
+      <w:r>
+        <w:t>summarise</w:t>
+      </w:r>
+      <w:proofErr w:type="spellEnd"/>
+      <w:r>
+        <w:t xml:space="preserve">(minimum = min(registered), maximum = max(registered), </w:t>
+      </w:r>
+    </w:p>
+    <w:p>
+      <w:pPr>
+        <w:pStyle w:val="NoSpacing"/>
+        <w:ind w:left="720"/>
+      </w:pPr>
+      <w:r>
+        <w:t>+             mean = mean(registered), median = median(registered),</w:t>
+      </w:r>
+    </w:p>
+    <w:p>
+      <w:pPr>
+        <w:pStyle w:val="NoSpacing"/>
+        <w:ind w:left="720"/>
+      </w:pPr>
+      <w:r>
+        <w:t xml:space="preserve">+             </w:t>
+      </w:r>
+      <w:proofErr w:type="spellStart"/>
+      <w:r>
+        <w:t>sd</w:t>
+      </w:r>
+      <w:proofErr w:type="spellEnd"/>
+      <w:r>
+        <w:t xml:space="preserve"> = </w:t>
+      </w:r>
+      <w:proofErr w:type="spellStart"/>
+      <w:r>
+        <w:t>sd</w:t>
+      </w:r>
+      <w:proofErr w:type="spellEnd"/>
+      <w:r>
+        <w:t xml:space="preserve">(registered), Q1 = quantile(registered, 0.25), </w:t>
+      </w:r>
+    </w:p>
+    <w:p>
+      <w:pPr>
+        <w:pStyle w:val="NoSpacing"/>
+        <w:ind w:left="720"/>
+      </w:pPr>
+      <w:r>
+        <w:t>+             Q2 = quantile(registered, 0.5), Q3 = quantile(registered, 0.75))</w:t>
+      </w:r>
+    </w:p>
+    <w:p>
+      <w:pPr>
+        <w:pStyle w:val="NoSpacing"/>
+        <w:ind w:left="720"/>
+      </w:pPr>
+      <w:r>
+        <w:t xml:space="preserve">&gt; </w:t>
+      </w:r>
+    </w:p>
+    <w:p>
+      <w:pPr>
+        <w:pStyle w:val="NoSpacing"/>
+        <w:ind w:left="720"/>
+      </w:pPr>
+      <w:r>
+        <w:t>&gt; # Display summary statistics in a table</w:t>
+      </w:r>
+    </w:p>
+    <w:p>
+      <w:pPr>
+        <w:pStyle w:val="NoSpacing"/>
+        <w:ind w:left="720"/>
+      </w:pPr>
+      <w:r>
+        <w:t xml:space="preserve">&gt; </w:t>
+      </w:r>
+      <w:proofErr w:type="spellStart"/>
+      <w:r>
+        <w:t>kable</w:t>
+      </w:r>
+      <w:proofErr w:type="spellEnd"/>
+      <w:r>
+        <w:t>(</w:t>
+      </w:r>
+      <w:proofErr w:type="spellStart"/>
+      <w:r>
+        <w:t>registered_stats</w:t>
+      </w:r>
+      <w:proofErr w:type="spellEnd"/>
+      <w:r>
+        <w:t>)</w:t>
+      </w:r>
+    </w:p>
+    <w:p>
+      <w:pPr>
+        <w:pStyle w:val="NoSpacing"/>
+        <w:ind w:left="720"/>
+      </w:pPr>
+    </w:p>
+    <w:p>
+      <w:pPr>
+        <w:pStyle w:val="NoSpacing"/>
+        <w:ind w:left="720"/>
+      </w:pPr>
+    </w:p>
+    <w:p>
+      <w:pPr>
+        <w:pStyle w:val="NoSpacing"/>
+        <w:ind w:left="720"/>
+      </w:pPr>
+      <w:r>
+        <w:lastRenderedPageBreak/>
+        <w:t xml:space="preserve">| minimum| maximum|     mean| median|       </w:t>
+      </w:r>
+      <w:proofErr w:type="spellStart"/>
+      <w:r>
+        <w:t>sd</w:t>
+      </w:r>
+      <w:proofErr w:type="spellEnd"/>
+      <w:r>
+        <w:t>|   Q1|   Q2|     Q3|</w:t>
+      </w:r>
+    </w:p>
+    <w:p>
+      <w:pPr>
+        <w:pStyle w:val="NoSpacing"/>
+        <w:ind w:left="720"/>
+      </w:pPr>
+      <w:r>
+        <w:t>|-------:|-------:|--------:|------:|--------:|----:|----:|------:|</w:t>
+      </w:r>
+    </w:p>
+    <w:p>
+      <w:pPr>
+        <w:pStyle w:val="NoSpacing"/>
+        <w:ind w:left="720"/>
+      </w:pPr>
+      <w:r>
+        <w:t>|      20|    6946| 3656.172|   3662| 1560.256| 2497| 3662| 4776.5|</w:t>
+      </w:r>
+    </w:p>
+    <w:p>
+      <w:pPr>
+        <w:pStyle w:val="NoSpacing"/>
+        <w:ind w:left="720"/>
+      </w:pPr>
+      <w:r>
+        <w:t>&gt;</w:t>
+      </w:r>
+    </w:p>
+    <w:p>
+      <w:pPr>
+        <w:pStyle w:val="NoSpacing"/>
+        <w:ind w:left="720"/>
+      </w:pPr>
+      <w:r>
+        <w:rPr>
+          <w:noProof/>
+        </w:rPr>
+        <w:drawing>
+          <wp:inline distT="0" distB="0" distL="0" distR="0" wp14:anchorId="21D737D6" wp14:editId="792427F0">
+            <wp:extent cx="5943600" cy="2788920"/>
+            <wp:effectExtent l="76200" t="76200" r="133350" b="125730"/>
+            <wp:docPr id="598898546" name="Picture 8" descr="A computer screen with white text&#10;&#10;AI-generated content may be incorrect."/>
+            <wp:cNvGraphicFramePr>
+              <a:graphicFrameLocks xmlns:a="http://schemas.openxmlformats.org/drawingml/2006/main" noChangeAspect="1"/>
+            </wp:cNvGraphicFramePr>
+            <a:graphic xmlns:a="http://schemas.openxmlformats.org/drawingml/2006/main">
+              <a:graphicData uri="http://schemas.openxmlformats.org/drawingml/2006/picture">
+                <pic:pic xmlns:pic="http://schemas.openxmlformats.org/drawingml/2006/picture">
+                  <pic:nvPicPr>
+                    <pic:cNvPr id="598898546" name="Picture 8" descr="A computer screen with white text&#10;&#10;AI-generated content may be incorrect."/>
+                    <pic:cNvPicPr/>
+                  </pic:nvPicPr>
+                  <pic:blipFill>
+                    <a:blip r:embed="rId14">
+                      <a:extLst>
+                        <a:ext uri="{28A0092B-C50C-407E-A947-70E740481C1C}">
+                          <a14:useLocalDpi xmlns:a14="http://schemas.microsoft.com/office/drawing/2010/main" val="0"/>
+                        </a:ext>
+                      </a:extLst>
+                    </a:blip>
+                    <a:stretch>
+                      <a:fillRect/>
+                    </a:stretch>
+                  </pic:blipFill>
+                  <pic:spPr>
+                    <a:xfrm>
+                      <a:off x="0" y="0"/>
+                      <a:ext cx="5943600" cy="2788920"/>
+                    </a:xfrm>
+                    <a:prstGeom prst="rect">
+                      <a:avLst/>
+                    </a:prstGeom>
+                    <a:ln w="38100" cap="sq">
+                      <a:solidFill>
+                        <a:srgbClr val="000000"/>
+                      </a:solidFill>
+                      <a:prstDash val="solid"/>
+                      <a:miter lim="800000"/>
+                    </a:ln>
+                    <a:effectLst>
+                      <a:outerShdw blurRad="50800" dist="38100" dir="2700000" algn="tl" rotWithShape="0">
+                        <a:srgbClr val="000000">
+                          <a:alpha val="43000"/>
+                        </a:srgbClr>
+                      </a:outerShdw>
+                    </a:effectLst>
+                  </pic:spPr>
+                </pic:pic>
+              </a:graphicData>
+            </a:graphic>
+          </wp:inline>
+        </w:drawing>
+      </w:r>
+    </w:p>
+    <w:p>
+      <w:pPr>
+        <w:pStyle w:val="NoSpacing"/>
+        <w:ind w:left="720"/>
+      </w:pPr>
     </w:p>
     <w:p>
       <w:pPr>
@@ -500,6 +2765,274 @@
         <w:pStyle w:val="NoSpacing"/>
         <w:ind w:left="720"/>
       </w:pPr>
+      <w:r>
+        <w:t xml:space="preserve">&gt; </w:t>
+      </w:r>
+    </w:p>
+    <w:p>
+      <w:pPr>
+        <w:pStyle w:val="NoSpacing"/>
+        <w:ind w:left="720"/>
+      </w:pPr>
+      <w:r>
+        <w:t xml:space="preserve">&gt; ## 6. Calculate the correlation coefficient of the two variables: registered </w:t>
+      </w:r>
+    </w:p>
+    <w:p>
+      <w:pPr>
+        <w:pStyle w:val="NoSpacing"/>
+        <w:ind w:left="720"/>
+      </w:pPr>
+      <w:r>
+        <w:t xml:space="preserve">&gt; ##    and </w:t>
+      </w:r>
+      <w:proofErr w:type="spellStart"/>
+      <w:r>
+        <w:t>cnt</w:t>
+      </w:r>
+      <w:proofErr w:type="spellEnd"/>
+      <w:r>
+        <w:t>. Do they have a strong relationship?</w:t>
+      </w:r>
+    </w:p>
+    <w:p>
+      <w:pPr>
+        <w:pStyle w:val="NoSpacing"/>
+        <w:ind w:left="720"/>
+      </w:pPr>
+      <w:r>
+        <w:t xml:space="preserve">&gt; </w:t>
+      </w:r>
+    </w:p>
+    <w:p>
+      <w:pPr>
+        <w:pStyle w:val="NoSpacing"/>
+        <w:ind w:left="720"/>
+      </w:pPr>
+      <w:r>
+        <w:t xml:space="preserve">&gt; # Correlation between registered and </w:t>
+      </w:r>
+      <w:proofErr w:type="spellStart"/>
+      <w:r>
+        <w:t>cnt</w:t>
+      </w:r>
+      <w:proofErr w:type="spellEnd"/>
+    </w:p>
+    <w:p>
+      <w:pPr>
+        <w:pStyle w:val="NoSpacing"/>
+        <w:ind w:left="720"/>
+      </w:pPr>
+      <w:r>
+        <w:t xml:space="preserve">&gt; correlation &lt;- </w:t>
+      </w:r>
+      <w:proofErr w:type="spellStart"/>
+      <w:r>
+        <w:t>cor</w:t>
+      </w:r>
+      <w:proofErr w:type="spellEnd"/>
+      <w:r>
+        <w:t>(</w:t>
+      </w:r>
+      <w:proofErr w:type="spellStart"/>
+      <w:r>
+        <w:t>Bikes.df$registered</w:t>
+      </w:r>
+      <w:proofErr w:type="spellEnd"/>
+      <w:r>
+        <w:t xml:space="preserve">, </w:t>
+      </w:r>
+      <w:proofErr w:type="spellStart"/>
+      <w:r>
+        <w:t>Bikes.df$cnt</w:t>
+      </w:r>
+      <w:proofErr w:type="spellEnd"/>
+      <w:r>
+        <w:t>)</w:t>
+      </w:r>
+    </w:p>
+    <w:p>
+      <w:pPr>
+        <w:pStyle w:val="NoSpacing"/>
+        <w:ind w:left="720"/>
+      </w:pPr>
+      <w:r>
+        <w:t xml:space="preserve">&gt; </w:t>
+      </w:r>
+    </w:p>
+    <w:p>
+      <w:pPr>
+        <w:pStyle w:val="NoSpacing"/>
+        <w:ind w:left="720"/>
+      </w:pPr>
+      <w:r>
+        <w:t>&gt; # Print correlation result</w:t>
+      </w:r>
+    </w:p>
+    <w:p>
+      <w:pPr>
+        <w:pStyle w:val="NoSpacing"/>
+        <w:ind w:left="720"/>
+      </w:pPr>
+      <w:r>
+        <w:t>&gt; print(correlation)</w:t>
+      </w:r>
+    </w:p>
+    <w:p>
+      <w:pPr>
+        <w:pStyle w:val="NoSpacing"/>
+        <w:ind w:left="720"/>
+      </w:pPr>
+      <w:r>
+        <w:t>[1] 0.9455169</w:t>
+      </w:r>
+    </w:p>
+    <w:p>
+      <w:pPr>
+        <w:pStyle w:val="NoSpacing"/>
+        <w:ind w:left="720"/>
+      </w:pPr>
+      <w:r>
+        <w:t>&gt;</w:t>
+      </w:r>
+    </w:p>
+    <w:p>
+      <w:pPr>
+        <w:pStyle w:val="NoSpacing"/>
+        <w:ind w:left="720"/>
+      </w:pPr>
+      <w:r>
+        <w:rPr>
+          <w:noProof/>
+        </w:rPr>
+        <w:lastRenderedPageBreak/>
+        <w:drawing>
+          <wp:inline distT="0" distB="0" distL="0" distR="0" wp14:anchorId="28C05811" wp14:editId="21E79861">
+            <wp:extent cx="5943600" cy="1591945"/>
+            <wp:effectExtent l="76200" t="76200" r="133350" b="141605"/>
+            <wp:docPr id="577274952" name="Picture 9" descr="A computer screen shot of a black screen&#10;&#10;AI-generated content may be incorrect."/>
+            <wp:cNvGraphicFramePr>
+              <a:graphicFrameLocks xmlns:a="http://schemas.openxmlformats.org/drawingml/2006/main" noChangeAspect="1"/>
+            </wp:cNvGraphicFramePr>
+            <a:graphic xmlns:a="http://schemas.openxmlformats.org/drawingml/2006/main">
+              <a:graphicData uri="http://schemas.openxmlformats.org/drawingml/2006/picture">
+                <pic:pic xmlns:pic="http://schemas.openxmlformats.org/drawingml/2006/picture">
+                  <pic:nvPicPr>
+                    <pic:cNvPr id="577274952" name="Picture 9" descr="A computer screen shot of a black screen&#10;&#10;AI-generated content may be incorrect."/>
+                    <pic:cNvPicPr/>
+                  </pic:nvPicPr>
+                  <pic:blipFill>
+                    <a:blip r:embed="rId15">
+                      <a:extLst>
+                        <a:ext uri="{28A0092B-C50C-407E-A947-70E740481C1C}">
+                          <a14:useLocalDpi xmlns:a14="http://schemas.microsoft.com/office/drawing/2010/main" val="0"/>
+                        </a:ext>
+                      </a:extLst>
+                    </a:blip>
+                    <a:stretch>
+                      <a:fillRect/>
+                    </a:stretch>
+                  </pic:blipFill>
+                  <pic:spPr>
+                    <a:xfrm>
+                      <a:off x="0" y="0"/>
+                      <a:ext cx="5943600" cy="1591945"/>
+                    </a:xfrm>
+                    <a:prstGeom prst="rect">
+                      <a:avLst/>
+                    </a:prstGeom>
+                    <a:ln w="38100" cap="sq">
+                      <a:solidFill>
+                        <a:srgbClr val="000000"/>
+                      </a:solidFill>
+                      <a:prstDash val="solid"/>
+                      <a:miter lim="800000"/>
+                    </a:ln>
+                    <a:effectLst>
+                      <a:outerShdw blurRad="50800" dist="38100" dir="2700000" algn="tl" rotWithShape="0">
+                        <a:srgbClr val="000000">
+                          <a:alpha val="43000"/>
+                        </a:srgbClr>
+                      </a:outerShdw>
+                    </a:effectLst>
+                  </pic:spPr>
+                </pic:pic>
+              </a:graphicData>
+            </a:graphic>
+          </wp:inline>
+        </w:drawing>
+      </w:r>
+    </w:p>
+    <w:p>
+      <w:pPr>
+        <w:pStyle w:val="NoSpacing"/>
+        <w:ind w:left="720"/>
+      </w:pPr>
+      <w:r>
+        <w:t>The correlation coefficient between "registered" and "</w:t>
+      </w:r>
+      <w:proofErr w:type="spellStart"/>
+      <w:r>
+        <w:t>cnt</w:t>
+      </w:r>
+      <w:proofErr w:type="spellEnd"/>
+      <w:r>
+        <w:t xml:space="preserve">" is </w:t>
+      </w:r>
+      <w:r>
+        <w:rPr>
+          <w:b/>
+          <w:bCs/>
+        </w:rPr>
+        <w:t>0.9455</w:t>
+      </w:r>
+      <w:r>
+        <w:t xml:space="preserve">, which indicates a </w:t>
+      </w:r>
+      <w:r>
+        <w:rPr>
+          <w:b/>
+          <w:bCs/>
+        </w:rPr>
+        <w:t>very strong positive</w:t>
+      </w:r>
+      <w:r>
+        <w:t xml:space="preserve"> relationship between the two variables. A correlation coefficient (</w:t>
+      </w:r>
+      <w:r>
+        <w:rPr>
+          <w:b/>
+          <w:bCs/>
+        </w:rPr>
+        <w:t>r</w:t>
+      </w:r>
+      <w:r>
+        <w:t xml:space="preserve">) close to </w:t>
+      </w:r>
+      <w:r>
+        <w:rPr>
+          <w:b/>
+          <w:bCs/>
+        </w:rPr>
+        <w:t>1</w:t>
+      </w:r>
+      <w:r>
+        <w:t xml:space="preserve"> means that as the number of registered users increases, the total bike count ("</w:t>
+      </w:r>
+      <w:proofErr w:type="spellStart"/>
+      <w:r>
+        <w:t>cnt</w:t>
+      </w:r>
+      <w:proofErr w:type="spellEnd"/>
+      <w:r>
+        <w:t>") also increases significantly. This suggests that registered users make up a large portion of the total bike rentals.</w:t>
+      </w:r>
+    </w:p>
+    <w:p>
+      <w:pPr>
+        <w:pStyle w:val="NoSpacing"/>
+        <w:ind w:left="720"/>
+      </w:pPr>
     </w:p>
     <w:p>
       <w:pPr>
@@ -524,12 +3057,245 @@
         <w:pStyle w:val="NoSpacing"/>
         <w:ind w:left="720"/>
       </w:pPr>
-    </w:p>
-    <w:p>
-      <w:pPr>
-        <w:pStyle w:val="NoSpacing"/>
-        <w:ind w:left="720"/>
-      </w:pPr>
+      <w:r>
+        <w:t xml:space="preserve">&gt; </w:t>
+      </w:r>
+    </w:p>
+    <w:p>
+      <w:pPr>
+        <w:pStyle w:val="NoSpacing"/>
+        <w:ind w:left="720"/>
+      </w:pPr>
+      <w:r>
+        <w:t xml:space="preserve">&gt; ## 7. Calculate the frequency table of season? What’s the mode of </w:t>
+      </w:r>
+    </w:p>
+    <w:p>
+      <w:pPr>
+        <w:pStyle w:val="NoSpacing"/>
+        <w:ind w:left="720"/>
+      </w:pPr>
+      <w:r>
+        <w:t>&gt; ##    season variable?</w:t>
+      </w:r>
+    </w:p>
+    <w:p>
+      <w:pPr>
+        <w:pStyle w:val="NoSpacing"/>
+        <w:ind w:left="720"/>
+      </w:pPr>
+      <w:r>
+        <w:t xml:space="preserve">&gt; </w:t>
+      </w:r>
+    </w:p>
+    <w:p>
+      <w:pPr>
+        <w:pStyle w:val="NoSpacing"/>
+        <w:ind w:left="720"/>
+      </w:pPr>
+      <w:r>
+        <w:t>&gt; # Frequency table of 'season' and identify the most common season</w:t>
+      </w:r>
+    </w:p>
+    <w:p>
+      <w:pPr>
+        <w:pStyle w:val="NoSpacing"/>
+        <w:ind w:left="720"/>
+      </w:pPr>
+      <w:r>
+        <w:t xml:space="preserve">&gt; </w:t>
+      </w:r>
+      <w:proofErr w:type="spellStart"/>
+      <w:r>
+        <w:t>season_freq</w:t>
+      </w:r>
+      <w:proofErr w:type="spellEnd"/>
+      <w:r>
+        <w:t xml:space="preserve"> &lt;- table(</w:t>
+      </w:r>
+      <w:proofErr w:type="spellStart"/>
+      <w:r>
+        <w:t>Bikes.df$season</w:t>
+      </w:r>
+      <w:proofErr w:type="spellEnd"/>
+      <w:r>
+        <w:t>)</w:t>
+      </w:r>
+    </w:p>
+    <w:p>
+      <w:pPr>
+        <w:pStyle w:val="NoSpacing"/>
+        <w:ind w:left="720"/>
+      </w:pPr>
+      <w:r>
+        <w:t>&gt; print(</w:t>
+      </w:r>
+      <w:proofErr w:type="spellStart"/>
+      <w:r>
+        <w:t>season_freq</w:t>
+      </w:r>
+      <w:proofErr w:type="spellEnd"/>
+      <w:r>
+        <w:t>)</w:t>
+      </w:r>
+    </w:p>
+    <w:p>
+      <w:pPr>
+        <w:pStyle w:val="NoSpacing"/>
+        <w:ind w:left="720"/>
+      </w:pPr>
+    </w:p>
+    <w:p>
+      <w:pPr>
+        <w:pStyle w:val="NoSpacing"/>
+        <w:ind w:left="720"/>
+      </w:pPr>
+      <w:r>
+        <w:t xml:space="preserve">spring summer   fall winter </w:t>
+      </w:r>
+    </w:p>
+    <w:p>
+      <w:pPr>
+        <w:pStyle w:val="NoSpacing"/>
+        <w:ind w:left="720"/>
+      </w:pPr>
+      <w:r>
+        <w:t xml:space="preserve">   181    184    188    178 </w:t>
+      </w:r>
+    </w:p>
+    <w:p>
+      <w:pPr>
+        <w:pStyle w:val="NoSpacing"/>
+        <w:ind w:left="720"/>
+      </w:pPr>
+      <w:r>
+        <w:t xml:space="preserve">&gt; </w:t>
+      </w:r>
+      <w:proofErr w:type="spellStart"/>
+      <w:r>
+        <w:t>mode_season</w:t>
+      </w:r>
+      <w:proofErr w:type="spellEnd"/>
+      <w:r>
+        <w:t xml:space="preserve"> &lt;- names(</w:t>
+      </w:r>
+      <w:proofErr w:type="spellStart"/>
+      <w:r>
+        <w:t>which.max</w:t>
+      </w:r>
+      <w:proofErr w:type="spellEnd"/>
+      <w:r>
+        <w:t>(</w:t>
+      </w:r>
+      <w:proofErr w:type="spellStart"/>
+      <w:r>
+        <w:t>season_freq</w:t>
+      </w:r>
+      <w:proofErr w:type="spellEnd"/>
+      <w:r>
+        <w:t>))</w:t>
+      </w:r>
+    </w:p>
+    <w:p>
+      <w:pPr>
+        <w:pStyle w:val="NoSpacing"/>
+        <w:ind w:left="720"/>
+      </w:pPr>
+      <w:r>
+        <w:t xml:space="preserve">&gt; print(paste("Mode of season: ", </w:t>
+      </w:r>
+      <w:proofErr w:type="spellStart"/>
+      <w:r>
+        <w:t>mode_season</w:t>
+      </w:r>
+      <w:proofErr w:type="spellEnd"/>
+      <w:r>
+        <w:t>))</w:t>
+      </w:r>
+    </w:p>
+    <w:p>
+      <w:pPr>
+        <w:pStyle w:val="NoSpacing"/>
+        <w:ind w:left="720"/>
+      </w:pPr>
+      <w:r>
+        <w:t>[1] "Mode of season:  fall"</w:t>
+      </w:r>
+    </w:p>
+    <w:p>
+      <w:pPr>
+        <w:pStyle w:val="NoSpacing"/>
+        <w:ind w:left="720"/>
+      </w:pPr>
+      <w:r>
+        <w:t>&gt;</w:t>
+      </w:r>
+    </w:p>
+    <w:p>
+      <w:pPr>
+        <w:pStyle w:val="NoSpacing"/>
+        <w:ind w:left="720"/>
+      </w:pPr>
+      <w:r>
+        <w:rPr>
+          <w:noProof/>
+        </w:rPr>
+        <w:drawing>
+          <wp:inline distT="0" distB="0" distL="0" distR="0" wp14:anchorId="72C6E3B7" wp14:editId="68D25856">
+            <wp:extent cx="5943600" cy="1954530"/>
+            <wp:effectExtent l="76200" t="76200" r="133350" b="140970"/>
+            <wp:docPr id="882984700" name="Picture 10" descr="A screen shot of a computer screen&#10;&#10;AI-generated content may be incorrect."/>
+            <wp:cNvGraphicFramePr>
+              <a:graphicFrameLocks xmlns:a="http://schemas.openxmlformats.org/drawingml/2006/main" noChangeAspect="1"/>
+            </wp:cNvGraphicFramePr>
+            <a:graphic xmlns:a="http://schemas.openxmlformats.org/drawingml/2006/main">
+              <a:graphicData uri="http://schemas.openxmlformats.org/drawingml/2006/picture">
+                <pic:pic xmlns:pic="http://schemas.openxmlformats.org/drawingml/2006/picture">
+                  <pic:nvPicPr>
+                    <pic:cNvPr id="882984700" name="Picture 10" descr="A screen shot of a computer screen&#10;&#10;AI-generated content may be incorrect."/>
+                    <pic:cNvPicPr/>
+                  </pic:nvPicPr>
+                  <pic:blipFill>
+                    <a:blip r:embed="rId16">
+                      <a:extLst>
+                        <a:ext uri="{28A0092B-C50C-407E-A947-70E740481C1C}">
+                          <a14:useLocalDpi xmlns:a14="http://schemas.microsoft.com/office/drawing/2010/main" val="0"/>
+                        </a:ext>
+                      </a:extLst>
+                    </a:blip>
+                    <a:stretch>
+                      <a:fillRect/>
+                    </a:stretch>
+                  </pic:blipFill>
+                  <pic:spPr>
+                    <a:xfrm>
+                      <a:off x="0" y="0"/>
+                      <a:ext cx="5943600" cy="1954530"/>
+                    </a:xfrm>
+                    <a:prstGeom prst="rect">
+                      <a:avLst/>
+                    </a:prstGeom>
+                    <a:ln w="38100" cap="sq">
+                      <a:solidFill>
+                        <a:srgbClr val="000000"/>
+                      </a:solidFill>
+                      <a:prstDash val="solid"/>
+                      <a:miter lim="800000"/>
+                    </a:ln>
+                    <a:effectLst>
+                      <a:outerShdw blurRad="50800" dist="38100" dir="2700000" algn="tl" rotWithShape="0">
+                        <a:srgbClr val="000000">
+                          <a:alpha val="43000"/>
+                        </a:srgbClr>
+                      </a:outerShdw>
+                    </a:effectLst>
+                  </pic:spPr>
+                </pic:pic>
+              </a:graphicData>
+            </a:graphic>
+          </wp:inline>
+        </w:drawing>
+      </w:r>
     </w:p>
     <w:p>
       <w:pPr>
@@ -540,6 +3306,7 @@
         </w:numPr>
       </w:pPr>
       <w:r>
+        <w:lastRenderedPageBreak/>
         <w:t xml:space="preserve">Calculate the cross table of season and </w:t>
       </w:r>
       <w:proofErr w:type="spellStart"/>
@@ -549,6 +3316,511 @@
       <w:proofErr w:type="spellEnd"/>
       <w:r>
         <w:t>, then produce proportions by rows and columns respectively.</w:t>
+      </w:r>
+    </w:p>
+    <w:p>
+      <w:pPr>
+        <w:pStyle w:val="NoSpacing"/>
+        <w:ind w:left="720"/>
+      </w:pPr>
+      <w:r>
+        <w:t xml:space="preserve">&gt; </w:t>
+      </w:r>
+    </w:p>
+    <w:p>
+      <w:pPr>
+        <w:pStyle w:val="NoSpacing"/>
+        <w:ind w:left="720"/>
+      </w:pPr>
+      <w:r>
+        <w:t xml:space="preserve">&gt; ## 8. Calculate the cross table of season and </w:t>
+      </w:r>
+      <w:proofErr w:type="spellStart"/>
+      <w:r>
+        <w:t>weathersit</w:t>
+      </w:r>
+      <w:proofErr w:type="spellEnd"/>
+      <w:r>
+        <w:t xml:space="preserve">, then produce </w:t>
+      </w:r>
+    </w:p>
+    <w:p>
+      <w:pPr>
+        <w:pStyle w:val="NoSpacing"/>
+        <w:ind w:left="720"/>
+      </w:pPr>
+      <w:r>
+        <w:t>&gt; ##    proportions by rows and columns respectively.</w:t>
+      </w:r>
+    </w:p>
+    <w:p>
+      <w:pPr>
+        <w:pStyle w:val="NoSpacing"/>
+        <w:ind w:left="720"/>
+      </w:pPr>
+      <w:r>
+        <w:t xml:space="preserve">&gt; </w:t>
+      </w:r>
+    </w:p>
+    <w:p>
+      <w:pPr>
+        <w:pStyle w:val="NoSpacing"/>
+        <w:ind w:left="720"/>
+      </w:pPr>
+      <w:r>
+        <w:t>&gt; # Create a cross table between 'season' and '</w:t>
+      </w:r>
+      <w:proofErr w:type="spellStart"/>
+      <w:r>
+        <w:t>weathersit</w:t>
+      </w:r>
+      <w:proofErr w:type="spellEnd"/>
+      <w:r>
+        <w:t>' and compute proportions</w:t>
+      </w:r>
+    </w:p>
+    <w:p>
+      <w:pPr>
+        <w:pStyle w:val="NoSpacing"/>
+        <w:ind w:left="720"/>
+      </w:pPr>
+      <w:r>
+        <w:t xml:space="preserve">&gt; </w:t>
+      </w:r>
+      <w:proofErr w:type="spellStart"/>
+      <w:r>
+        <w:t>season_weather_table</w:t>
+      </w:r>
+      <w:proofErr w:type="spellEnd"/>
+      <w:r>
+        <w:t xml:space="preserve"> &lt;- table(</w:t>
+      </w:r>
+      <w:proofErr w:type="spellStart"/>
+      <w:r>
+        <w:t>Bikes.df$season</w:t>
+      </w:r>
+      <w:proofErr w:type="spellEnd"/>
+      <w:r>
+        <w:t xml:space="preserve">, </w:t>
+      </w:r>
+      <w:proofErr w:type="spellStart"/>
+      <w:r>
+        <w:t>Bikes.df$weathersit</w:t>
+      </w:r>
+      <w:proofErr w:type="spellEnd"/>
+      <w:r>
+        <w:t>)</w:t>
+      </w:r>
+    </w:p>
+    <w:p>
+      <w:pPr>
+        <w:pStyle w:val="NoSpacing"/>
+        <w:ind w:left="720"/>
+      </w:pPr>
+      <w:r>
+        <w:t xml:space="preserve">&gt; </w:t>
+      </w:r>
+      <w:proofErr w:type="spellStart"/>
+      <w:r>
+        <w:t>season_weather_row_prop</w:t>
+      </w:r>
+      <w:proofErr w:type="spellEnd"/>
+      <w:r>
+        <w:t xml:space="preserve"> &lt;- </w:t>
+      </w:r>
+      <w:proofErr w:type="spellStart"/>
+      <w:r>
+        <w:t>prop.table</w:t>
+      </w:r>
+      <w:proofErr w:type="spellEnd"/>
+      <w:r>
+        <w:t>(</w:t>
+      </w:r>
+      <w:proofErr w:type="spellStart"/>
+      <w:r>
+        <w:t>season_weather_table</w:t>
+      </w:r>
+      <w:proofErr w:type="spellEnd"/>
+      <w:r>
+        <w:t>, 1)</w:t>
+      </w:r>
+    </w:p>
+    <w:p>
+      <w:pPr>
+        <w:pStyle w:val="NoSpacing"/>
+        <w:ind w:left="720"/>
+      </w:pPr>
+      <w:r>
+        <w:t xml:space="preserve">&gt; </w:t>
+      </w:r>
+      <w:proofErr w:type="spellStart"/>
+      <w:r>
+        <w:t>season_weather_col_prop</w:t>
+      </w:r>
+      <w:proofErr w:type="spellEnd"/>
+      <w:r>
+        <w:t xml:space="preserve"> &lt;- </w:t>
+      </w:r>
+      <w:proofErr w:type="spellStart"/>
+      <w:r>
+        <w:t>prop.table</w:t>
+      </w:r>
+      <w:proofErr w:type="spellEnd"/>
+      <w:r>
+        <w:t>(</w:t>
+      </w:r>
+      <w:proofErr w:type="spellStart"/>
+      <w:r>
+        <w:t>season_weather_table</w:t>
+      </w:r>
+      <w:proofErr w:type="spellEnd"/>
+      <w:r>
+        <w:t>, 2)</w:t>
+      </w:r>
+    </w:p>
+    <w:p>
+      <w:pPr>
+        <w:pStyle w:val="NoSpacing"/>
+        <w:ind w:left="720"/>
+      </w:pPr>
+      <w:r>
+        <w:t xml:space="preserve">&gt; </w:t>
+      </w:r>
+      <w:proofErr w:type="spellStart"/>
+      <w:r>
+        <w:t>kable</w:t>
+      </w:r>
+      <w:proofErr w:type="spellEnd"/>
+      <w:r>
+        <w:t>(</w:t>
+      </w:r>
+      <w:proofErr w:type="spellStart"/>
+      <w:r>
+        <w:t>season_weather_table</w:t>
+      </w:r>
+      <w:proofErr w:type="spellEnd"/>
+      <w:r>
+        <w:t>)</w:t>
+      </w:r>
+    </w:p>
+    <w:p>
+      <w:pPr>
+        <w:pStyle w:val="NoSpacing"/>
+        <w:ind w:left="720"/>
+      </w:pPr>
+      <w:r>
+        <w:t>|       | Good| Mist| Bad| Severe|</w:t>
+      </w:r>
+    </w:p>
+    <w:p>
+      <w:pPr>
+        <w:pStyle w:val="NoSpacing"/>
+        <w:ind w:left="720"/>
+      </w:pPr>
+      <w:r>
+        <w:t>|:------|----:|----:|---:|------:|</w:t>
+      </w:r>
+    </w:p>
+    <w:p>
+      <w:pPr>
+        <w:pStyle w:val="NoSpacing"/>
+        <w:ind w:left="720"/>
+      </w:pPr>
+      <w:r>
+        <w:t>|spring |  111|   66|   4|      0|</w:t>
+      </w:r>
+    </w:p>
+    <w:p>
+      <w:pPr>
+        <w:pStyle w:val="NoSpacing"/>
+        <w:ind w:left="720"/>
+      </w:pPr>
+      <w:r>
+        <w:t>|summer |  113|   68|   3|      0|</w:t>
+      </w:r>
+    </w:p>
+    <w:p>
+      <w:pPr>
+        <w:pStyle w:val="NoSpacing"/>
+        <w:ind w:left="720"/>
+      </w:pPr>
+      <w:r>
+        <w:t>|fall   |  136|   48|   4|      0|</w:t>
+      </w:r>
+    </w:p>
+    <w:p>
+      <w:pPr>
+        <w:pStyle w:val="NoSpacing"/>
+        <w:ind w:left="720"/>
+      </w:pPr>
+      <w:r>
+        <w:t>|winter |  103|   65|  10|      0|</w:t>
+      </w:r>
+    </w:p>
+    <w:p>
+      <w:pPr>
+        <w:pStyle w:val="NoSpacing"/>
+        <w:ind w:left="720"/>
+      </w:pPr>
+      <w:r>
+        <w:t xml:space="preserve">&gt; </w:t>
+      </w:r>
+      <w:proofErr w:type="spellStart"/>
+      <w:r>
+        <w:t>kable</w:t>
+      </w:r>
+      <w:proofErr w:type="spellEnd"/>
+      <w:r>
+        <w:t>(</w:t>
+      </w:r>
+      <w:proofErr w:type="spellStart"/>
+      <w:r>
+        <w:t>season_weather_row_prop</w:t>
+      </w:r>
+      <w:proofErr w:type="spellEnd"/>
+      <w:r>
+        <w:t>)</w:t>
+      </w:r>
+    </w:p>
+    <w:p>
+      <w:pPr>
+        <w:pStyle w:val="NoSpacing"/>
+        <w:ind w:left="720"/>
+      </w:pPr>
+      <w:r>
+        <w:t>|       |      Good|      Mist|       Bad| Severe|</w:t>
+      </w:r>
+    </w:p>
+    <w:p>
+      <w:pPr>
+        <w:pStyle w:val="NoSpacing"/>
+        <w:ind w:left="720"/>
+      </w:pPr>
+      <w:r>
+        <w:t>|:------|---------:|---------:|---------:|------:|</w:t>
+      </w:r>
+    </w:p>
+    <w:p>
+      <w:pPr>
+        <w:pStyle w:val="NoSpacing"/>
+        <w:ind w:left="720"/>
+      </w:pPr>
+      <w:r>
+        <w:t>|spring | 0.6132597| 0.3646409| 0.0220994|      0|</w:t>
+      </w:r>
+    </w:p>
+    <w:p>
+      <w:pPr>
+        <w:pStyle w:val="NoSpacing"/>
+        <w:ind w:left="720"/>
+      </w:pPr>
+      <w:r>
+        <w:t>|summer | 0.6141304| 0.3695652| 0.0163043|      0|</w:t>
+      </w:r>
+    </w:p>
+    <w:p>
+      <w:pPr>
+        <w:pStyle w:val="NoSpacing"/>
+        <w:ind w:left="720"/>
+      </w:pPr>
+      <w:r>
+        <w:t>|fall   | 0.7234043| 0.2553191| 0.0212766|      0|</w:t>
+      </w:r>
+    </w:p>
+    <w:p>
+      <w:pPr>
+        <w:pStyle w:val="NoSpacing"/>
+        <w:ind w:left="720"/>
+      </w:pPr>
+      <w:r>
+        <w:t>|winter | 0.5786517| 0.3651685| 0.0561798|      0|</w:t>
+      </w:r>
+    </w:p>
+    <w:p>
+      <w:pPr>
+        <w:pStyle w:val="NoSpacing"/>
+        <w:ind w:left="720"/>
+      </w:pPr>
+      <w:r>
+        <w:t xml:space="preserve">&gt; </w:t>
+      </w:r>
+      <w:proofErr w:type="spellStart"/>
+      <w:r>
+        <w:t>kable</w:t>
+      </w:r>
+      <w:proofErr w:type="spellEnd"/>
+      <w:r>
+        <w:t>(</w:t>
+      </w:r>
+      <w:proofErr w:type="spellStart"/>
+      <w:r>
+        <w:t>season_weather_col_prop</w:t>
+      </w:r>
+      <w:proofErr w:type="spellEnd"/>
+      <w:r>
+        <w:t>)</w:t>
+      </w:r>
+    </w:p>
+    <w:p>
+      <w:pPr>
+        <w:pStyle w:val="NoSpacing"/>
+        <w:ind w:left="720"/>
+      </w:pPr>
+      <w:r>
+        <w:t>|       |      Good|      Mist|       Bad| Severe|</w:t>
+      </w:r>
+    </w:p>
+    <w:p>
+      <w:pPr>
+        <w:pStyle w:val="NoSpacing"/>
+        <w:ind w:left="720"/>
+      </w:pPr>
+      <w:r>
+        <w:t>|:------|---------:|---------:|---------:|------:|</w:t>
+      </w:r>
+    </w:p>
+    <w:p>
+      <w:pPr>
+        <w:pStyle w:val="NoSpacing"/>
+        <w:ind w:left="720"/>
+      </w:pPr>
+      <w:r>
+        <w:t xml:space="preserve">|spring | 0.2397408| 0.2672065| 0.1904762|    </w:t>
+      </w:r>
+      <w:proofErr w:type="spellStart"/>
+      <w:r>
+        <w:t>NaN</w:t>
+      </w:r>
+      <w:proofErr w:type="spellEnd"/>
+      <w:r>
+        <w:t>|</w:t>
+      </w:r>
+    </w:p>
+    <w:p>
+      <w:pPr>
+        <w:pStyle w:val="NoSpacing"/>
+        <w:ind w:left="720"/>
+      </w:pPr>
+      <w:r>
+        <w:t xml:space="preserve">|summer | 0.2440605| 0.2753036| 0.1428571|    </w:t>
+      </w:r>
+      <w:proofErr w:type="spellStart"/>
+      <w:r>
+        <w:t>NaN</w:t>
+      </w:r>
+      <w:proofErr w:type="spellEnd"/>
+      <w:r>
+        <w:t>|</w:t>
+      </w:r>
+    </w:p>
+    <w:p>
+      <w:pPr>
+        <w:pStyle w:val="NoSpacing"/>
+        <w:ind w:left="720"/>
+      </w:pPr>
+      <w:r>
+        <w:t xml:space="preserve">|fall   | 0.2937365| 0.1943320| 0.1904762|    </w:t>
+      </w:r>
+      <w:proofErr w:type="spellStart"/>
+      <w:r>
+        <w:t>NaN</w:t>
+      </w:r>
+      <w:proofErr w:type="spellEnd"/>
+      <w:r>
+        <w:t>|</w:t>
+      </w:r>
+    </w:p>
+    <w:p>
+      <w:pPr>
+        <w:pStyle w:val="NoSpacing"/>
+        <w:ind w:left="720"/>
+      </w:pPr>
+      <w:r>
+        <w:t xml:space="preserve">|winter | 0.2224622| 0.2631579| 0.4761905|    </w:t>
+      </w:r>
+      <w:proofErr w:type="spellStart"/>
+      <w:r>
+        <w:t>NaN</w:t>
+      </w:r>
+      <w:proofErr w:type="spellEnd"/>
+      <w:r>
+        <w:t>|</w:t>
+      </w:r>
+    </w:p>
+    <w:p>
+      <w:pPr>
+        <w:pStyle w:val="NoSpacing"/>
+        <w:ind w:left="720"/>
+      </w:pPr>
+      <w:r>
+        <w:t>&gt;</w:t>
+      </w:r>
+    </w:p>
+    <w:p>
+      <w:pPr>
+        <w:pStyle w:val="NoSpacing"/>
+        <w:ind w:left="720"/>
+      </w:pPr>
+      <w:r>
+        <w:rPr>
+          <w:noProof/>
+        </w:rPr>
+        <w:lastRenderedPageBreak/>
+        <w:drawing>
+          <wp:inline distT="0" distB="0" distL="0" distR="0" wp14:anchorId="1EA9D726" wp14:editId="4F9E7E35">
+            <wp:extent cx="5943600" cy="5090795"/>
+            <wp:effectExtent l="76200" t="76200" r="133350" b="128905"/>
+            <wp:docPr id="864256623" name="Picture 11" descr="A screenshot of a computer program&#10;&#10;AI-generated content may be incorrect."/>
+            <wp:cNvGraphicFramePr>
+              <a:graphicFrameLocks xmlns:a="http://schemas.openxmlformats.org/drawingml/2006/main" noChangeAspect="1"/>
+            </wp:cNvGraphicFramePr>
+            <a:graphic xmlns:a="http://schemas.openxmlformats.org/drawingml/2006/main">
+              <a:graphicData uri="http://schemas.openxmlformats.org/drawingml/2006/picture">
+                <pic:pic xmlns:pic="http://schemas.openxmlformats.org/drawingml/2006/picture">
+                  <pic:nvPicPr>
+                    <pic:cNvPr id="864256623" name="Picture 11" descr="A screenshot of a computer program&#10;&#10;AI-generated content may be incorrect."/>
+                    <pic:cNvPicPr/>
+                  </pic:nvPicPr>
+                  <pic:blipFill>
+                    <a:blip r:embed="rId17">
+                      <a:extLst>
+                        <a:ext uri="{28A0092B-C50C-407E-A947-70E740481C1C}">
+                          <a14:useLocalDpi xmlns:a14="http://schemas.microsoft.com/office/drawing/2010/main" val="0"/>
+                        </a:ext>
+                      </a:extLst>
+                    </a:blip>
+                    <a:stretch>
+                      <a:fillRect/>
+                    </a:stretch>
+                  </pic:blipFill>
+                  <pic:spPr>
+                    <a:xfrm>
+                      <a:off x="0" y="0"/>
+                      <a:ext cx="5943600" cy="5090795"/>
+                    </a:xfrm>
+                    <a:prstGeom prst="rect">
+                      <a:avLst/>
+                    </a:prstGeom>
+                    <a:ln w="38100" cap="sq">
+                      <a:solidFill>
+                        <a:srgbClr val="000000"/>
+                      </a:solidFill>
+                      <a:prstDash val="solid"/>
+                      <a:miter lim="800000"/>
+                    </a:ln>
+                    <a:effectLst>
+                      <a:outerShdw blurRad="50800" dist="38100" dir="2700000" algn="tl" rotWithShape="0">
+                        <a:srgbClr val="000000">
+                          <a:alpha val="43000"/>
+                        </a:srgbClr>
+                      </a:outerShdw>
+                    </a:effectLst>
+                  </pic:spPr>
+                </pic:pic>
+              </a:graphicData>
+            </a:graphic>
+          </wp:inline>
+        </w:drawing>
       </w:r>
     </w:p>
     <w:p>
@@ -572,16 +3844,342 @@
         </w:numPr>
       </w:pPr>
       <w:r>
+        <w:t xml:space="preserve">Please plot the histogram and density of the </w:t>
+      </w:r>
+      <w:proofErr w:type="spellStart"/>
+      <w:r>
+        <w:t>cnt</w:t>
+      </w:r>
+      <w:proofErr w:type="spellEnd"/>
+      <w:r>
+        <w:t xml:space="preserve"> and add the vertical line denoting the mean using ggplot2.</w:t>
+      </w:r>
+    </w:p>
+    <w:p>
+      <w:pPr>
+        <w:pStyle w:val="NoSpacing"/>
+        <w:ind w:left="720"/>
+      </w:pPr>
+      <w:r>
+        <w:t xml:space="preserve">&gt; </w:t>
+      </w:r>
+    </w:p>
+    <w:p>
+      <w:pPr>
+        <w:pStyle w:val="NoSpacing"/>
+        <w:ind w:left="720"/>
+      </w:pPr>
+      <w:r>
+        <w:t xml:space="preserve">&gt; ## 9. Please plot the histogram and density of the </w:t>
+      </w:r>
+      <w:proofErr w:type="spellStart"/>
+      <w:r>
+        <w:t>cnt</w:t>
+      </w:r>
+      <w:proofErr w:type="spellEnd"/>
+      <w:r>
+        <w:t xml:space="preserve"> and add the vertical </w:t>
+      </w:r>
+    </w:p>
+    <w:p>
+      <w:pPr>
+        <w:pStyle w:val="NoSpacing"/>
+        <w:ind w:left="720"/>
+      </w:pPr>
+      <w:r>
+        <w:t>&gt; ##    line denoting the mean using ggplot2.</w:t>
+      </w:r>
+    </w:p>
+    <w:p>
+      <w:pPr>
+        <w:pStyle w:val="NoSpacing"/>
+        <w:ind w:left="720"/>
+      </w:pPr>
+      <w:r>
+        <w:t xml:space="preserve">&gt; </w:t>
+      </w:r>
+    </w:p>
+    <w:p>
+      <w:pPr>
+        <w:pStyle w:val="NoSpacing"/>
+        <w:ind w:left="720"/>
+      </w:pPr>
+      <w:r>
+        <w:t>&gt; # Plot histogram and density of '</w:t>
+      </w:r>
+      <w:proofErr w:type="spellStart"/>
+      <w:r>
+        <w:t>cnt</w:t>
+      </w:r>
+      <w:proofErr w:type="spellEnd"/>
+      <w:r>
+        <w:t>' with mean line</w:t>
+      </w:r>
+    </w:p>
+    <w:p>
+      <w:pPr>
+        <w:pStyle w:val="NoSpacing"/>
+        <w:ind w:left="720"/>
+      </w:pPr>
+      <w:r>
+        <w:t xml:space="preserve">&gt; </w:t>
+      </w:r>
+      <w:proofErr w:type="spellStart"/>
+      <w:r>
+        <w:t>ggplot</w:t>
+      </w:r>
+      <w:proofErr w:type="spellEnd"/>
+      <w:r>
+        <w:t>(</w:t>
+      </w:r>
+      <w:proofErr w:type="spellStart"/>
+      <w:r>
+        <w:t>Bikes.df</w:t>
+      </w:r>
+      <w:proofErr w:type="spellEnd"/>
+      <w:r>
+        <w:t xml:space="preserve">, </w:t>
+      </w:r>
+      <w:proofErr w:type="spellStart"/>
+      <w:r>
+        <w:t>aes</w:t>
+      </w:r>
+      <w:proofErr w:type="spellEnd"/>
+      <w:r>
+        <w:t xml:space="preserve">(x = </w:t>
+      </w:r>
+      <w:proofErr w:type="spellStart"/>
+      <w:r>
+        <w:t>cnt</w:t>
+      </w:r>
+      <w:proofErr w:type="spellEnd"/>
+      <w:r>
+        <w:t>)) +</w:t>
+      </w:r>
+    </w:p>
+    <w:p>
+      <w:pPr>
+        <w:pStyle w:val="NoSpacing"/>
+        <w:ind w:left="720"/>
+      </w:pPr>
+      <w:r>
+        <w:t xml:space="preserve">+   </w:t>
+      </w:r>
+      <w:proofErr w:type="spellStart"/>
+      <w:r>
+        <w:t>geom_histogram</w:t>
+      </w:r>
+      <w:proofErr w:type="spellEnd"/>
+      <w:r>
+        <w:t>(</w:t>
+      </w:r>
+      <w:proofErr w:type="spellStart"/>
+      <w:r>
+        <w:t>binwidth</w:t>
+      </w:r>
+      <w:proofErr w:type="spellEnd"/>
+      <w:r>
+        <w:t xml:space="preserve"> = 500, fill = "green") +</w:t>
+      </w:r>
+    </w:p>
+    <w:p>
+      <w:pPr>
+        <w:pStyle w:val="NoSpacing"/>
+        <w:ind w:left="720"/>
+      </w:pPr>
+      <w:r>
+        <w:t xml:space="preserve">+   </w:t>
+      </w:r>
+      <w:proofErr w:type="spellStart"/>
+      <w:r>
+        <w:t>geom_density</w:t>
+      </w:r>
+      <w:proofErr w:type="spellEnd"/>
+      <w:r>
+        <w:t xml:space="preserve">(color = "red", </w:t>
+      </w:r>
+      <w:proofErr w:type="spellStart"/>
+      <w:r>
+        <w:t>lwd</w:t>
+      </w:r>
+      <w:proofErr w:type="spellEnd"/>
+      <w:r>
+        <w:t xml:space="preserve"> = 2) +</w:t>
+      </w:r>
+    </w:p>
+    <w:p>
+      <w:pPr>
+        <w:pStyle w:val="NoSpacing"/>
+        <w:ind w:left="720"/>
+      </w:pPr>
+      <w:r>
+        <w:t xml:space="preserve">+   </w:t>
+      </w:r>
+      <w:proofErr w:type="spellStart"/>
+      <w:r>
+        <w:t>geom_vline</w:t>
+      </w:r>
+      <w:proofErr w:type="spellEnd"/>
+      <w:r>
+        <w:t>(</w:t>
+      </w:r>
+      <w:proofErr w:type="spellStart"/>
+      <w:r>
+        <w:t>aes</w:t>
+      </w:r>
+      <w:proofErr w:type="spellEnd"/>
+      <w:r>
+        <w:t>(</w:t>
+      </w:r>
+      <w:proofErr w:type="spellStart"/>
+      <w:r>
+        <w:t>xintercept</w:t>
+      </w:r>
+      <w:proofErr w:type="spellEnd"/>
+      <w:r>
+        <w:t xml:space="preserve"> = mean(</w:t>
+      </w:r>
+      <w:proofErr w:type="spellStart"/>
+      <w:r>
+        <w:t>cnt</w:t>
+      </w:r>
+      <w:proofErr w:type="spellEnd"/>
+      <w:r>
+        <w:t xml:space="preserve">)), </w:t>
+      </w:r>
+    </w:p>
+    <w:p>
+      <w:pPr>
+        <w:pStyle w:val="NoSpacing"/>
+        <w:ind w:left="720"/>
+      </w:pPr>
+      <w:r>
+        <w:t xml:space="preserve">+              color = "black", </w:t>
+      </w:r>
+      <w:proofErr w:type="spellStart"/>
+      <w:r>
+        <w:t>linetype</w:t>
+      </w:r>
+      <w:proofErr w:type="spellEnd"/>
+      <w:r>
+        <w:t xml:space="preserve"> = "dashed", </w:t>
+      </w:r>
+      <w:proofErr w:type="spellStart"/>
+      <w:r>
+        <w:t>lwd</w:t>
+      </w:r>
+      <w:proofErr w:type="spellEnd"/>
+      <w:r>
+        <w:t xml:space="preserve"> = 1) +</w:t>
+      </w:r>
+    </w:p>
+    <w:p>
+      <w:pPr>
+        <w:pStyle w:val="NoSpacing"/>
+        <w:ind w:left="720"/>
+      </w:pPr>
+      <w:r>
+        <w:t xml:space="preserve">+   </w:t>
+      </w:r>
+      <w:proofErr w:type="spellStart"/>
+      <w:r>
+        <w:t>ggtitle</w:t>
+      </w:r>
+      <w:proofErr w:type="spellEnd"/>
+      <w:r>
+        <w:t xml:space="preserve">("Histogram of </w:t>
+      </w:r>
+      <w:proofErr w:type="spellStart"/>
+      <w:r>
+        <w:t>cnt</w:t>
+      </w:r>
+      <w:proofErr w:type="spellEnd"/>
+      <w:r>
+        <w:t xml:space="preserve">") + </w:t>
+      </w:r>
+      <w:proofErr w:type="spellStart"/>
+      <w:r>
+        <w:t>theme_test</w:t>
+      </w:r>
+      <w:proofErr w:type="spellEnd"/>
+      <w:r>
+        <w:t>()</w:t>
+      </w:r>
+    </w:p>
+    <w:p>
+      <w:pPr>
+        <w:pStyle w:val="NoSpacing"/>
+        <w:ind w:left="720"/>
+      </w:pPr>
+      <w:r>
         <w:lastRenderedPageBreak/>
-        <w:t xml:space="preserve">Please plot the histogram and density of the </w:t>
-      </w:r>
-      <w:proofErr w:type="spellStart"/>
-      <w:r>
-        <w:t>cnt</w:t>
-      </w:r>
-      <w:proofErr w:type="spellEnd"/>
-      <w:r>
-        <w:t xml:space="preserve"> and add the vertical line denoting the mean using ggplot2.</w:t>
+        <w:t>&gt;</w:t>
+      </w:r>
+    </w:p>
+    <w:p>
+      <w:pPr>
+        <w:pStyle w:val="NoSpacing"/>
+        <w:ind w:left="720"/>
+      </w:pPr>
+      <w:r>
+        <w:rPr>
+          <w:noProof/>
+        </w:rPr>
+        <w:drawing>
+          <wp:inline distT="0" distB="0" distL="0" distR="0" wp14:anchorId="066953AB" wp14:editId="65A3D941">
+            <wp:extent cx="5943600" cy="2907665"/>
+            <wp:effectExtent l="76200" t="76200" r="133350" b="140335"/>
+            <wp:docPr id="917696541" name="Picture 12" descr="A green and red graph&#10;&#10;AI-generated content may be incorrect."/>
+            <wp:cNvGraphicFramePr>
+              <a:graphicFrameLocks xmlns:a="http://schemas.openxmlformats.org/drawingml/2006/main" noChangeAspect="1"/>
+            </wp:cNvGraphicFramePr>
+            <a:graphic xmlns:a="http://schemas.openxmlformats.org/drawingml/2006/main">
+              <a:graphicData uri="http://schemas.openxmlformats.org/drawingml/2006/picture">
+                <pic:pic xmlns:pic="http://schemas.openxmlformats.org/drawingml/2006/picture">
+                  <pic:nvPicPr>
+                    <pic:cNvPr id="917696541" name="Picture 12" descr="A green and red graph&#10;&#10;AI-generated content may be incorrect."/>
+                    <pic:cNvPicPr/>
+                  </pic:nvPicPr>
+                  <pic:blipFill>
+                    <a:blip r:embed="rId18">
+                      <a:extLst>
+                        <a:ext uri="{28A0092B-C50C-407E-A947-70E740481C1C}">
+                          <a14:useLocalDpi xmlns:a14="http://schemas.microsoft.com/office/drawing/2010/main" val="0"/>
+                        </a:ext>
+                      </a:extLst>
+                    </a:blip>
+                    <a:stretch>
+                      <a:fillRect/>
+                    </a:stretch>
+                  </pic:blipFill>
+                  <pic:spPr>
+                    <a:xfrm>
+                      <a:off x="0" y="0"/>
+                      <a:ext cx="5943600" cy="2907665"/>
+                    </a:xfrm>
+                    <a:prstGeom prst="rect">
+                      <a:avLst/>
+                    </a:prstGeom>
+                    <a:ln w="38100" cap="sq">
+                      <a:solidFill>
+                        <a:srgbClr val="000000"/>
+                      </a:solidFill>
+                      <a:prstDash val="solid"/>
+                      <a:miter lim="800000"/>
+                    </a:ln>
+                    <a:effectLst>
+                      <a:outerShdw blurRad="50800" dist="38100" dir="2700000" algn="tl" rotWithShape="0">
+                        <a:srgbClr val="000000">
+                          <a:alpha val="43000"/>
+                        </a:srgbClr>
+                      </a:outerShdw>
+                    </a:effectLst>
+                  </pic:spPr>
+                </pic:pic>
+              </a:graphicData>
+            </a:graphic>
+          </wp:inline>
+        </w:drawing>
       </w:r>
     </w:p>
     <w:p>
@@ -621,6 +4219,285 @@
         <w:pStyle w:val="NoSpacing"/>
         <w:ind w:left="720"/>
       </w:pPr>
+      <w:r>
+        <w:t xml:space="preserve">&gt; </w:t>
+      </w:r>
+    </w:p>
+    <w:p>
+      <w:pPr>
+        <w:pStyle w:val="NoSpacing"/>
+        <w:ind w:left="720"/>
+      </w:pPr>
+      <w:r>
+        <w:t xml:space="preserve">&gt; ## 10. Please scatter plot of </w:t>
+      </w:r>
+      <w:proofErr w:type="spellStart"/>
+      <w:r>
+        <w:t>cnt</w:t>
+      </w:r>
+      <w:proofErr w:type="spellEnd"/>
+      <w:r>
+        <w:t xml:space="preserve"> (y-axis) against registered (x-axis) and add </w:t>
+      </w:r>
+    </w:p>
+    <w:p>
+      <w:pPr>
+        <w:pStyle w:val="NoSpacing"/>
+        <w:ind w:left="720"/>
+      </w:pPr>
+      <w:r>
+        <w:t>&gt; ##     the trend line using ggplot2.</w:t>
+      </w:r>
+    </w:p>
+    <w:p>
+      <w:pPr>
+        <w:pStyle w:val="NoSpacing"/>
+        <w:ind w:left="720"/>
+      </w:pPr>
+      <w:r>
+        <w:t xml:space="preserve">&gt; </w:t>
+      </w:r>
+    </w:p>
+    <w:p>
+      <w:pPr>
+        <w:pStyle w:val="NoSpacing"/>
+        <w:ind w:left="720"/>
+      </w:pPr>
+      <w:r>
+        <w:t>&gt; # Scatter plot of '</w:t>
+      </w:r>
+      <w:proofErr w:type="spellStart"/>
+      <w:r>
+        <w:t>cnt</w:t>
+      </w:r>
+      <w:proofErr w:type="spellEnd"/>
+      <w:r>
+        <w:t>' vs 'registered' with trend line</w:t>
+      </w:r>
+    </w:p>
+    <w:p>
+      <w:pPr>
+        <w:pStyle w:val="NoSpacing"/>
+        <w:ind w:left="720"/>
+      </w:pPr>
+      <w:r>
+        <w:t xml:space="preserve">&gt; </w:t>
+      </w:r>
+      <w:proofErr w:type="spellStart"/>
+      <w:r>
+        <w:t>ggplot</w:t>
+      </w:r>
+      <w:proofErr w:type="spellEnd"/>
+      <w:r>
+        <w:t>(</w:t>
+      </w:r>
+      <w:proofErr w:type="spellStart"/>
+      <w:r>
+        <w:t>Bikes.df</w:t>
+      </w:r>
+      <w:proofErr w:type="spellEnd"/>
+      <w:r>
+        <w:t xml:space="preserve">, </w:t>
+      </w:r>
+      <w:proofErr w:type="spellStart"/>
+      <w:r>
+        <w:t>aes</w:t>
+      </w:r>
+      <w:proofErr w:type="spellEnd"/>
+      <w:r>
+        <w:t xml:space="preserve">(x = registered, y = </w:t>
+      </w:r>
+      <w:proofErr w:type="spellStart"/>
+      <w:r>
+        <w:t>cnt</w:t>
+      </w:r>
+      <w:proofErr w:type="spellEnd"/>
+      <w:r>
+        <w:t>)) +</w:t>
+      </w:r>
+    </w:p>
+    <w:p>
+      <w:pPr>
+        <w:pStyle w:val="NoSpacing"/>
+        <w:ind w:left="720"/>
+      </w:pPr>
+      <w:r>
+        <w:t xml:space="preserve">+   </w:t>
+      </w:r>
+      <w:proofErr w:type="spellStart"/>
+      <w:r>
+        <w:t>geom_point</w:t>
+      </w:r>
+      <w:proofErr w:type="spellEnd"/>
+      <w:r>
+        <w:t>() +</w:t>
+      </w:r>
+    </w:p>
+    <w:p>
+      <w:pPr>
+        <w:pStyle w:val="NoSpacing"/>
+        <w:ind w:left="720"/>
+      </w:pPr>
+      <w:r>
+        <w:t xml:space="preserve">+   </w:t>
+      </w:r>
+      <w:proofErr w:type="spellStart"/>
+      <w:r>
+        <w:t>geom_smooth</w:t>
+      </w:r>
+      <w:proofErr w:type="spellEnd"/>
+      <w:r>
+        <w:t>(method = "</w:t>
+      </w:r>
+      <w:proofErr w:type="spellStart"/>
+      <w:r>
+        <w:t>lm</w:t>
+      </w:r>
+      <w:proofErr w:type="spellEnd"/>
+      <w:r>
+        <w:t>", col = "red") +</w:t>
+      </w:r>
+    </w:p>
+    <w:p>
+      <w:pPr>
+        <w:pStyle w:val="NoSpacing"/>
+        <w:ind w:left="720"/>
+      </w:pPr>
+      <w:r>
+        <w:t xml:space="preserve">+   </w:t>
+      </w:r>
+      <w:proofErr w:type="spellStart"/>
+      <w:r>
+        <w:t>theme_test</w:t>
+      </w:r>
+      <w:proofErr w:type="spellEnd"/>
+      <w:r>
+        <w:t>() +</w:t>
+      </w:r>
+    </w:p>
+    <w:p>
+      <w:pPr>
+        <w:pStyle w:val="NoSpacing"/>
+        <w:ind w:left="720"/>
+      </w:pPr>
+      <w:r>
+        <w:t xml:space="preserve">+   </w:t>
+      </w:r>
+      <w:proofErr w:type="spellStart"/>
+      <w:r>
+        <w:t>ggtitle</w:t>
+      </w:r>
+      <w:proofErr w:type="spellEnd"/>
+      <w:r>
+        <w:t xml:space="preserve">("Scatter plot of </w:t>
+      </w:r>
+      <w:proofErr w:type="spellStart"/>
+      <w:r>
+        <w:t>cnt</w:t>
+      </w:r>
+      <w:proofErr w:type="spellEnd"/>
+      <w:r>
+        <w:t xml:space="preserve"> vs registered")</w:t>
+      </w:r>
+    </w:p>
+    <w:p>
+      <w:pPr>
+        <w:pStyle w:val="NoSpacing"/>
+        <w:ind w:left="720"/>
+      </w:pPr>
+      <w:r>
+        <w:t>`</w:t>
+      </w:r>
+      <w:proofErr w:type="spellStart"/>
+      <w:r>
+        <w:t>geom_smooth</w:t>
+      </w:r>
+      <w:proofErr w:type="spellEnd"/>
+      <w:r>
+        <w:t>()` using formula = 'y ~ x'</w:t>
+      </w:r>
+    </w:p>
+    <w:p>
+      <w:pPr>
+        <w:pStyle w:val="NoSpacing"/>
+        <w:ind w:left="720"/>
+      </w:pPr>
+      <w:r>
+        <w:t>&gt;</w:t>
+      </w:r>
+    </w:p>
+    <w:p>
+      <w:pPr>
+        <w:pStyle w:val="NoSpacing"/>
+        <w:ind w:left="720"/>
+      </w:pPr>
+      <w:r>
+        <w:rPr>
+          <w:noProof/>
+        </w:rPr>
+        <w:lastRenderedPageBreak/>
+        <w:drawing>
+          <wp:inline distT="0" distB="0" distL="0" distR="0" wp14:anchorId="5174F95D" wp14:editId="7AB6F221">
+            <wp:extent cx="5943600" cy="2905125"/>
+            <wp:effectExtent l="76200" t="76200" r="133350" b="142875"/>
+            <wp:docPr id="1084598135" name="Picture 13" descr="A black and red line&#10;&#10;AI-generated content may be incorrect."/>
+            <wp:cNvGraphicFramePr>
+              <a:graphicFrameLocks xmlns:a="http://schemas.openxmlformats.org/drawingml/2006/main" noChangeAspect="1"/>
+            </wp:cNvGraphicFramePr>
+            <a:graphic xmlns:a="http://schemas.openxmlformats.org/drawingml/2006/main">
+              <a:graphicData uri="http://schemas.openxmlformats.org/drawingml/2006/picture">
+                <pic:pic xmlns:pic="http://schemas.openxmlformats.org/drawingml/2006/picture">
+                  <pic:nvPicPr>
+                    <pic:cNvPr id="1084598135" name="Picture 13" descr="A black and red line&#10;&#10;AI-generated content may be incorrect."/>
+                    <pic:cNvPicPr/>
+                  </pic:nvPicPr>
+                  <pic:blipFill>
+                    <a:blip r:embed="rId19">
+                      <a:extLst>
+                        <a:ext uri="{28A0092B-C50C-407E-A947-70E740481C1C}">
+                          <a14:useLocalDpi xmlns:a14="http://schemas.microsoft.com/office/drawing/2010/main" val="0"/>
+                        </a:ext>
+                      </a:extLst>
+                    </a:blip>
+                    <a:stretch>
+                      <a:fillRect/>
+                    </a:stretch>
+                  </pic:blipFill>
+                  <pic:spPr>
+                    <a:xfrm>
+                      <a:off x="0" y="0"/>
+                      <a:ext cx="5943600" cy="2905125"/>
+                    </a:xfrm>
+                    <a:prstGeom prst="rect">
+                      <a:avLst/>
+                    </a:prstGeom>
+                    <a:ln w="38100" cap="sq">
+                      <a:solidFill>
+                        <a:srgbClr val="000000"/>
+                      </a:solidFill>
+                      <a:prstDash val="solid"/>
+                      <a:miter lim="800000"/>
+                    </a:ln>
+                    <a:effectLst>
+                      <a:outerShdw blurRad="50800" dist="38100" dir="2700000" algn="tl" rotWithShape="0">
+                        <a:srgbClr val="000000">
+                          <a:alpha val="43000"/>
+                        </a:srgbClr>
+                      </a:outerShdw>
+                    </a:effectLst>
+                  </pic:spPr>
+                </pic:pic>
+              </a:graphicData>
+            </a:graphic>
+          </wp:inline>
+        </w:drawing>
+      </w:r>
+    </w:p>
+    <w:p>
+      <w:pPr>
+        <w:pStyle w:val="NoSpacing"/>
+        <w:ind w:left="720"/>
+      </w:pPr>
     </w:p>
     <w:p>
       <w:pPr>
@@ -669,6 +4546,280 @@
         <w:pStyle w:val="NoSpacing"/>
         <w:ind w:left="720"/>
       </w:pPr>
+      <w:r>
+        <w:t xml:space="preserve">&gt; </w:t>
+      </w:r>
+    </w:p>
+    <w:p>
+      <w:pPr>
+        <w:pStyle w:val="NoSpacing"/>
+        <w:ind w:left="720"/>
+      </w:pPr>
+      <w:r>
+        <w:t xml:space="preserve">&gt; ## 11. Please plot the </w:t>
+      </w:r>
+      <w:proofErr w:type="spellStart"/>
+      <w:r>
+        <w:t>barplot</w:t>
+      </w:r>
+      <w:proofErr w:type="spellEnd"/>
+      <w:r>
+        <w:t xml:space="preserve"> of season and </w:t>
+      </w:r>
+      <w:proofErr w:type="spellStart"/>
+      <w:r>
+        <w:t>weathersit</w:t>
+      </w:r>
+      <w:proofErr w:type="spellEnd"/>
+      <w:r>
+        <w:t xml:space="preserve"> on the same </w:t>
+      </w:r>
+      <w:proofErr w:type="spellStart"/>
+      <w:r>
+        <w:t>barplot</w:t>
+      </w:r>
+      <w:proofErr w:type="spellEnd"/>
+      <w:r>
+        <w:t xml:space="preserve"> </w:t>
+      </w:r>
+    </w:p>
+    <w:p>
+      <w:pPr>
+        <w:pStyle w:val="NoSpacing"/>
+        <w:ind w:left="720"/>
+      </w:pPr>
+      <w:r>
+        <w:t>&gt; ##     using ggplot2</w:t>
+      </w:r>
+    </w:p>
+    <w:p>
+      <w:pPr>
+        <w:pStyle w:val="NoSpacing"/>
+        <w:ind w:left="720"/>
+      </w:pPr>
+      <w:r>
+        <w:t xml:space="preserve">&gt; </w:t>
+      </w:r>
+    </w:p>
+    <w:p>
+      <w:pPr>
+        <w:pStyle w:val="NoSpacing"/>
+        <w:ind w:left="720"/>
+      </w:pPr>
+      <w:r>
+        <w:t xml:space="preserve">&gt; # </w:t>
+      </w:r>
+      <w:proofErr w:type="spellStart"/>
+      <w:r>
+        <w:t>Barplot</w:t>
+      </w:r>
+      <w:proofErr w:type="spellEnd"/>
+      <w:r>
+        <w:t xml:space="preserve"> of season and </w:t>
+      </w:r>
+      <w:proofErr w:type="spellStart"/>
+      <w:r>
+        <w:t>weathersit</w:t>
+      </w:r>
+      <w:proofErr w:type="spellEnd"/>
+    </w:p>
+    <w:p>
+      <w:pPr>
+        <w:pStyle w:val="NoSpacing"/>
+        <w:ind w:left="720"/>
+      </w:pPr>
+      <w:r>
+        <w:t xml:space="preserve">&gt; </w:t>
+      </w:r>
+      <w:proofErr w:type="spellStart"/>
+      <w:r>
+        <w:t>ggplot</w:t>
+      </w:r>
+      <w:proofErr w:type="spellEnd"/>
+      <w:r>
+        <w:t>(</w:t>
+      </w:r>
+      <w:proofErr w:type="spellStart"/>
+      <w:r>
+        <w:t>Bikes.df</w:t>
+      </w:r>
+      <w:proofErr w:type="spellEnd"/>
+      <w:r>
+        <w:t xml:space="preserve">, </w:t>
+      </w:r>
+      <w:proofErr w:type="spellStart"/>
+      <w:r>
+        <w:t>aes</w:t>
+      </w:r>
+      <w:proofErr w:type="spellEnd"/>
+      <w:r>
+        <w:t xml:space="preserve">(x = season, fill = </w:t>
+      </w:r>
+      <w:proofErr w:type="spellStart"/>
+      <w:r>
+        <w:t>weathersit</w:t>
+      </w:r>
+      <w:proofErr w:type="spellEnd"/>
+      <w:r>
+        <w:t>)) +</w:t>
+      </w:r>
+    </w:p>
+    <w:p>
+      <w:pPr>
+        <w:pStyle w:val="NoSpacing"/>
+        <w:ind w:left="720"/>
+      </w:pPr>
+      <w:r>
+        <w:t xml:space="preserve">+   </w:t>
+      </w:r>
+      <w:proofErr w:type="spellStart"/>
+      <w:r>
+        <w:t>geom_bar</w:t>
+      </w:r>
+      <w:proofErr w:type="spellEnd"/>
+      <w:r>
+        <w:t>(position = "dodge") +</w:t>
+      </w:r>
+    </w:p>
+    <w:p>
+      <w:pPr>
+        <w:pStyle w:val="NoSpacing"/>
+        <w:ind w:left="720"/>
+      </w:pPr>
+      <w:r>
+        <w:t xml:space="preserve">+   </w:t>
+      </w:r>
+      <w:proofErr w:type="spellStart"/>
+      <w:r>
+        <w:t>scale_fill_manual</w:t>
+      </w:r>
+      <w:proofErr w:type="spellEnd"/>
+      <w:r>
+        <w:t>(values=c("#008000", "#0000FF", "#FF0000")) +</w:t>
+      </w:r>
+    </w:p>
+    <w:p>
+      <w:pPr>
+        <w:pStyle w:val="NoSpacing"/>
+        <w:ind w:left="720"/>
+      </w:pPr>
+      <w:r>
+        <w:t xml:space="preserve">+   </w:t>
+      </w:r>
+      <w:proofErr w:type="spellStart"/>
+      <w:r>
+        <w:t>ggtitle</w:t>
+      </w:r>
+      <w:proofErr w:type="spellEnd"/>
+      <w:r>
+        <w:t>("</w:t>
+      </w:r>
+      <w:proofErr w:type="spellStart"/>
+      <w:r>
+        <w:t>Barplot</w:t>
+      </w:r>
+      <w:proofErr w:type="spellEnd"/>
+      <w:r>
+        <w:t xml:space="preserve"> of season and </w:t>
+      </w:r>
+      <w:proofErr w:type="spellStart"/>
+      <w:r>
+        <w:t>weathersit</w:t>
+      </w:r>
+      <w:proofErr w:type="spellEnd"/>
+      <w:r>
+        <w:t xml:space="preserve">") + </w:t>
+      </w:r>
+      <w:proofErr w:type="spellStart"/>
+      <w:r>
+        <w:t>theme_test</w:t>
+      </w:r>
+      <w:proofErr w:type="spellEnd"/>
+      <w:r>
+        <w:t>()</w:t>
+      </w:r>
+    </w:p>
+    <w:p>
+      <w:pPr>
+        <w:pStyle w:val="NoSpacing"/>
+        <w:ind w:left="720"/>
+      </w:pPr>
+      <w:r>
+        <w:t>&gt;</w:t>
+      </w:r>
+    </w:p>
+    <w:p>
+      <w:pPr>
+        <w:pStyle w:val="NoSpacing"/>
+        <w:ind w:left="720"/>
+      </w:pPr>
+      <w:r>
+        <w:rPr>
+          <w:noProof/>
+        </w:rPr>
+        <w:lastRenderedPageBreak/>
+        <w:drawing>
+          <wp:inline distT="0" distB="0" distL="0" distR="0" wp14:anchorId="4BC80291" wp14:editId="3436C5BD">
+            <wp:extent cx="5943600" cy="2915285"/>
+            <wp:effectExtent l="76200" t="76200" r="133350" b="132715"/>
+            <wp:docPr id="820329018" name="Picture 14" descr="A graph of different colored bars&#10;&#10;AI-generated content may be incorrect."/>
+            <wp:cNvGraphicFramePr>
+              <a:graphicFrameLocks xmlns:a="http://schemas.openxmlformats.org/drawingml/2006/main" noChangeAspect="1"/>
+            </wp:cNvGraphicFramePr>
+            <a:graphic xmlns:a="http://schemas.openxmlformats.org/drawingml/2006/main">
+              <a:graphicData uri="http://schemas.openxmlformats.org/drawingml/2006/picture">
+                <pic:pic xmlns:pic="http://schemas.openxmlformats.org/drawingml/2006/picture">
+                  <pic:nvPicPr>
+                    <pic:cNvPr id="820329018" name="Picture 14" descr="A graph of different colored bars&#10;&#10;AI-generated content may be incorrect."/>
+                    <pic:cNvPicPr/>
+                  </pic:nvPicPr>
+                  <pic:blipFill>
+                    <a:blip r:embed="rId20">
+                      <a:extLst>
+                        <a:ext uri="{28A0092B-C50C-407E-A947-70E740481C1C}">
+                          <a14:useLocalDpi xmlns:a14="http://schemas.microsoft.com/office/drawing/2010/main" val="0"/>
+                        </a:ext>
+                      </a:extLst>
+                    </a:blip>
+                    <a:stretch>
+                      <a:fillRect/>
+                    </a:stretch>
+                  </pic:blipFill>
+                  <pic:spPr>
+                    <a:xfrm>
+                      <a:off x="0" y="0"/>
+                      <a:ext cx="5943600" cy="2915285"/>
+                    </a:xfrm>
+                    <a:prstGeom prst="rect">
+                      <a:avLst/>
+                    </a:prstGeom>
+                    <a:ln w="38100" cap="sq">
+                      <a:solidFill>
+                        <a:srgbClr val="000000"/>
+                      </a:solidFill>
+                      <a:prstDash val="solid"/>
+                      <a:miter lim="800000"/>
+                    </a:ln>
+                    <a:effectLst>
+                      <a:outerShdw blurRad="50800" dist="38100" dir="2700000" algn="tl" rotWithShape="0">
+                        <a:srgbClr val="000000">
+                          <a:alpha val="43000"/>
+                        </a:srgbClr>
+                      </a:outerShdw>
+                    </a:effectLst>
+                  </pic:spPr>
+                </pic:pic>
+              </a:graphicData>
+            </a:graphic>
+          </wp:inline>
+        </w:drawing>
+      </w:r>
+    </w:p>
+    <w:p>
+      <w:pPr>
+        <w:pStyle w:val="NoSpacing"/>
+        <w:ind w:left="720"/>
+      </w:pPr>
     </w:p>
     <w:p>
       <w:pPr>
@@ -712,14 +4863,400 @@
         <w:t xml:space="preserve"> with respect to </w:t>
       </w:r>
       <w:proofErr w:type="spellStart"/>
-      <w:proofErr w:type="gramStart"/>
       <w:r>
         <w:t>weathersit</w:t>
       </w:r>
       <w:proofErr w:type="spellEnd"/>
-      <w:proofErr w:type="gramEnd"/>
       <w:r>
         <w:t>?</w:t>
+      </w:r>
+    </w:p>
+    <w:p>
+      <w:pPr>
+        <w:pStyle w:val="NoSpacing"/>
+        <w:ind w:left="720"/>
+      </w:pPr>
+      <w:r>
+        <w:t xml:space="preserve">&gt; </w:t>
+      </w:r>
+    </w:p>
+    <w:p>
+      <w:pPr>
+        <w:pStyle w:val="NoSpacing"/>
+        <w:ind w:left="720"/>
+      </w:pPr>
+      <w:r>
+        <w:t xml:space="preserve">&gt; ## 12. Please boxplot </w:t>
+      </w:r>
+      <w:proofErr w:type="spellStart"/>
+      <w:r>
+        <w:t>cnt</w:t>
+      </w:r>
+      <w:proofErr w:type="spellEnd"/>
+      <w:r>
+        <w:t xml:space="preserve"> (y-axis) against </w:t>
+      </w:r>
+      <w:proofErr w:type="spellStart"/>
+      <w:r>
+        <w:t>weathersit</w:t>
+      </w:r>
+      <w:proofErr w:type="spellEnd"/>
+      <w:r>
+        <w:t xml:space="preserve"> (x-axis) and save the </w:t>
+      </w:r>
+    </w:p>
+    <w:p>
+      <w:pPr>
+        <w:pStyle w:val="NoSpacing"/>
+        <w:ind w:left="720"/>
+      </w:pPr>
+      <w:r>
+        <w:t>&gt; ##     graph in a file, cntweather.jpg, using ggplot2. Are there any differences</w:t>
+      </w:r>
+    </w:p>
+    <w:p>
+      <w:pPr>
+        <w:pStyle w:val="NoSpacing"/>
+        <w:ind w:left="720"/>
+      </w:pPr>
+      <w:r>
+        <w:t xml:space="preserve">&gt; ##     in </w:t>
+      </w:r>
+      <w:proofErr w:type="spellStart"/>
+      <w:r>
+        <w:t>cnt</w:t>
+      </w:r>
+      <w:proofErr w:type="spellEnd"/>
+      <w:r>
+        <w:t xml:space="preserve"> with respect to </w:t>
+      </w:r>
+      <w:proofErr w:type="spellStart"/>
+      <w:r>
+        <w:t>weathersit</w:t>
+      </w:r>
+      <w:proofErr w:type="spellEnd"/>
+      <w:r>
+        <w:t>?</w:t>
+      </w:r>
+    </w:p>
+    <w:p>
+      <w:pPr>
+        <w:pStyle w:val="NoSpacing"/>
+        <w:ind w:left="720"/>
+      </w:pPr>
+      <w:r>
+        <w:t xml:space="preserve">&gt; </w:t>
+      </w:r>
+    </w:p>
+    <w:p>
+      <w:pPr>
+        <w:pStyle w:val="NoSpacing"/>
+        <w:ind w:left="720"/>
+      </w:pPr>
+      <w:r>
+        <w:t>&gt; # Box plot of '</w:t>
+      </w:r>
+      <w:proofErr w:type="spellStart"/>
+      <w:r>
+        <w:t>cnt</w:t>
+      </w:r>
+      <w:proofErr w:type="spellEnd"/>
+      <w:r>
+        <w:t>' vs '</w:t>
+      </w:r>
+      <w:proofErr w:type="spellStart"/>
+      <w:r>
+        <w:t>weathersit</w:t>
+      </w:r>
+      <w:proofErr w:type="spellEnd"/>
+      <w:r>
+        <w:t>', saved as 'cntweather.jpg'</w:t>
+      </w:r>
+    </w:p>
+    <w:p>
+      <w:pPr>
+        <w:pStyle w:val="NoSpacing"/>
+        <w:ind w:left="720"/>
+      </w:pPr>
+      <w:r>
+        <w:t xml:space="preserve">&gt; </w:t>
+      </w:r>
+      <w:proofErr w:type="spellStart"/>
+      <w:r>
+        <w:t>cnt_weather_boxplot</w:t>
+      </w:r>
+      <w:proofErr w:type="spellEnd"/>
+      <w:r>
+        <w:t xml:space="preserve"> &lt;- </w:t>
+      </w:r>
+      <w:proofErr w:type="spellStart"/>
+      <w:r>
+        <w:t>ggplot</w:t>
+      </w:r>
+      <w:proofErr w:type="spellEnd"/>
+      <w:r>
+        <w:t>(</w:t>
+      </w:r>
+      <w:proofErr w:type="spellStart"/>
+      <w:r>
+        <w:t>Bikes.df</w:t>
+      </w:r>
+      <w:proofErr w:type="spellEnd"/>
+      <w:r>
+        <w:t xml:space="preserve">, </w:t>
+      </w:r>
+    </w:p>
+    <w:p>
+      <w:pPr>
+        <w:pStyle w:val="NoSpacing"/>
+        <w:ind w:left="720"/>
+      </w:pPr>
+      <w:r>
+        <w:t xml:space="preserve">+                               </w:t>
+      </w:r>
+      <w:proofErr w:type="spellStart"/>
+      <w:r>
+        <w:t>aes</w:t>
+      </w:r>
+      <w:proofErr w:type="spellEnd"/>
+      <w:r>
+        <w:t xml:space="preserve">(x = </w:t>
+      </w:r>
+      <w:proofErr w:type="spellStart"/>
+      <w:r>
+        <w:t>weathersit</w:t>
+      </w:r>
+      <w:proofErr w:type="spellEnd"/>
+      <w:r>
+        <w:t xml:space="preserve">, </w:t>
+      </w:r>
+    </w:p>
+    <w:p>
+      <w:pPr>
+        <w:pStyle w:val="NoSpacing"/>
+        <w:ind w:left="720"/>
+      </w:pPr>
+      <w:r>
+        <w:t xml:space="preserve">+                                   y = </w:t>
+      </w:r>
+      <w:proofErr w:type="spellStart"/>
+      <w:r>
+        <w:t>cnt</w:t>
+      </w:r>
+      <w:proofErr w:type="spellEnd"/>
+      <w:r>
+        <w:t xml:space="preserve">, </w:t>
+      </w:r>
+    </w:p>
+    <w:p>
+      <w:pPr>
+        <w:pStyle w:val="NoSpacing"/>
+        <w:ind w:left="720"/>
+      </w:pPr>
+      <w:r>
+        <w:t xml:space="preserve">+                                   fill = </w:t>
+      </w:r>
+      <w:proofErr w:type="spellStart"/>
+      <w:r>
+        <w:t>weathersit</w:t>
+      </w:r>
+      <w:proofErr w:type="spellEnd"/>
+      <w:r>
+        <w:t>)) +</w:t>
+      </w:r>
+    </w:p>
+    <w:p>
+      <w:pPr>
+        <w:pStyle w:val="NoSpacing"/>
+        <w:ind w:left="720"/>
+      </w:pPr>
+      <w:r>
+        <w:t xml:space="preserve">+   </w:t>
+      </w:r>
+      <w:proofErr w:type="spellStart"/>
+      <w:r>
+        <w:t>geom_boxplot</w:t>
+      </w:r>
+      <w:proofErr w:type="spellEnd"/>
+      <w:r>
+        <w:t xml:space="preserve">() + </w:t>
+      </w:r>
+      <w:proofErr w:type="spellStart"/>
+      <w:r>
+        <w:t>theme_test</w:t>
+      </w:r>
+      <w:proofErr w:type="spellEnd"/>
+      <w:r>
+        <w:t>() +</w:t>
+      </w:r>
+    </w:p>
+    <w:p>
+      <w:pPr>
+        <w:pStyle w:val="NoSpacing"/>
+        <w:ind w:left="720"/>
+      </w:pPr>
+      <w:r>
+        <w:t xml:space="preserve">+   </w:t>
+      </w:r>
+      <w:proofErr w:type="spellStart"/>
+      <w:r>
+        <w:t>scale_fill_manual</w:t>
+      </w:r>
+      <w:proofErr w:type="spellEnd"/>
+      <w:r>
+        <w:t>(values = c("#008000", "#0000FF", "#FF0000")) +</w:t>
+      </w:r>
+    </w:p>
+    <w:p>
+      <w:pPr>
+        <w:pStyle w:val="NoSpacing"/>
+        <w:ind w:left="720"/>
+      </w:pPr>
+      <w:r>
+        <w:t xml:space="preserve">+   </w:t>
+      </w:r>
+      <w:proofErr w:type="spellStart"/>
+      <w:r>
+        <w:t>ggtitle</w:t>
+      </w:r>
+      <w:proofErr w:type="spellEnd"/>
+      <w:r>
+        <w:t xml:space="preserve">("Boxplot </w:t>
+      </w:r>
+      <w:proofErr w:type="spellStart"/>
+      <w:r>
+        <w:t>cnt</w:t>
+      </w:r>
+      <w:proofErr w:type="spellEnd"/>
+      <w:r>
+        <w:t xml:space="preserve"> vs </w:t>
+      </w:r>
+      <w:proofErr w:type="spellStart"/>
+      <w:r>
+        <w:t>weathersit</w:t>
+      </w:r>
+      <w:proofErr w:type="spellEnd"/>
+      <w:r>
+        <w:t>")</w:t>
+      </w:r>
+    </w:p>
+    <w:p>
+      <w:pPr>
+        <w:pStyle w:val="NoSpacing"/>
+        <w:ind w:left="720"/>
+      </w:pPr>
+      <w:r>
+        <w:t>&gt; plot(</w:t>
+      </w:r>
+      <w:proofErr w:type="spellStart"/>
+      <w:r>
+        <w:t>cnt_weather_boxplot</w:t>
+      </w:r>
+      <w:proofErr w:type="spellEnd"/>
+      <w:r>
+        <w:t>)</w:t>
+      </w:r>
+    </w:p>
+    <w:p>
+      <w:pPr>
+        <w:pStyle w:val="NoSpacing"/>
+        <w:ind w:left="720"/>
+      </w:pPr>
+      <w:r>
+        <w:t xml:space="preserve">&gt; </w:t>
+      </w:r>
+      <w:proofErr w:type="spellStart"/>
+      <w:r>
+        <w:t>ggsave</w:t>
+      </w:r>
+      <w:proofErr w:type="spellEnd"/>
+      <w:r>
+        <w:t>("cntweather.jpg")</w:t>
+      </w:r>
+    </w:p>
+    <w:p>
+      <w:pPr>
+        <w:pStyle w:val="NoSpacing"/>
+        <w:ind w:left="720"/>
+      </w:pPr>
+      <w:r>
+        <w:t>Saving 12.1 x 5.96 in image</w:t>
+      </w:r>
+    </w:p>
+    <w:p>
+      <w:pPr>
+        <w:pStyle w:val="NoSpacing"/>
+        <w:ind w:left="720"/>
+      </w:pPr>
+      <w:r>
+        <w:t>&gt;</w:t>
+      </w:r>
+    </w:p>
+    <w:p>
+      <w:pPr>
+        <w:pStyle w:val="NoSpacing"/>
+        <w:ind w:left="720"/>
+      </w:pPr>
+      <w:r>
+        <w:rPr>
+          <w:noProof/>
+        </w:rPr>
+        <w:lastRenderedPageBreak/>
+        <w:drawing>
+          <wp:inline distT="0" distB="0" distL="0" distR="0" wp14:anchorId="33151BAA" wp14:editId="2367E05C">
+            <wp:extent cx="5943600" cy="2902585"/>
+            <wp:effectExtent l="76200" t="76200" r="133350" b="126365"/>
+            <wp:docPr id="950828023" name="Picture 15" descr="A diagram of a graph&#10;&#10;AI-generated content may be incorrect."/>
+            <wp:cNvGraphicFramePr>
+              <a:graphicFrameLocks xmlns:a="http://schemas.openxmlformats.org/drawingml/2006/main" noChangeAspect="1"/>
+            </wp:cNvGraphicFramePr>
+            <a:graphic xmlns:a="http://schemas.openxmlformats.org/drawingml/2006/main">
+              <a:graphicData uri="http://schemas.openxmlformats.org/drawingml/2006/picture">
+                <pic:pic xmlns:pic="http://schemas.openxmlformats.org/drawingml/2006/picture">
+                  <pic:nvPicPr>
+                    <pic:cNvPr id="950828023" name="Picture 15" descr="A diagram of a graph&#10;&#10;AI-generated content may be incorrect."/>
+                    <pic:cNvPicPr/>
+                  </pic:nvPicPr>
+                  <pic:blipFill>
+                    <a:blip r:embed="rId21">
+                      <a:extLst>
+                        <a:ext uri="{28A0092B-C50C-407E-A947-70E740481C1C}">
+                          <a14:useLocalDpi xmlns:a14="http://schemas.microsoft.com/office/drawing/2010/main" val="0"/>
+                        </a:ext>
+                      </a:extLst>
+                    </a:blip>
+                    <a:stretch>
+                      <a:fillRect/>
+                    </a:stretch>
+                  </pic:blipFill>
+                  <pic:spPr>
+                    <a:xfrm>
+                      <a:off x="0" y="0"/>
+                      <a:ext cx="5943600" cy="2902585"/>
+                    </a:xfrm>
+                    <a:prstGeom prst="rect">
+                      <a:avLst/>
+                    </a:prstGeom>
+                    <a:ln w="38100" cap="sq">
+                      <a:solidFill>
+                        <a:srgbClr val="000000"/>
+                      </a:solidFill>
+                      <a:prstDash val="solid"/>
+                      <a:miter lim="800000"/>
+                    </a:ln>
+                    <a:effectLst>
+                      <a:outerShdw blurRad="50800" dist="38100" dir="2700000" algn="tl" rotWithShape="0">
+                        <a:srgbClr val="000000">
+                          <a:alpha val="43000"/>
+                        </a:srgbClr>
+                      </a:outerShdw>
+                    </a:effectLst>
+                  </pic:spPr>
+                </pic:pic>
+              </a:graphicData>
+            </a:graphic>
+          </wp:inline>
+        </w:drawing>
       </w:r>
     </w:p>
     <w:p>
@@ -758,22 +5295,12 @@
         <w:t xml:space="preserve">Perform multiple linear regression with </w:t>
       </w:r>
       <w:proofErr w:type="spellStart"/>
-      <w:proofErr w:type="gramStart"/>
       <w:r>
         <w:t>cnt</w:t>
       </w:r>
       <w:proofErr w:type="spellEnd"/>
-      <w:proofErr w:type="gramEnd"/>
-      <w:r>
-        <w:t xml:space="preserve"> as the response and the predictors </w:t>
-      </w:r>
-      <w:proofErr w:type="gramStart"/>
-      <w:r>
-        <w:t>are:</w:t>
-      </w:r>
-      <w:proofErr w:type="gramEnd"/>
-      <w:r>
-        <w:t xml:space="preserve"> season, </w:t>
+      <w:r>
+        <w:t xml:space="preserve"> as the response and the predictors are: season, </w:t>
       </w:r>
       <w:proofErr w:type="spellStart"/>
       <w:r>
@@ -789,10 +5316,7 @@
       </w:r>
       <w:proofErr w:type="spellEnd"/>
       <w:r>
-        <w:t>, and registered. Write down the math formula with numerical coefficients for predictors</w:t>
-      </w:r>
-      <w:r>
-        <w:t xml:space="preserve"> </w:t>
+        <w:t xml:space="preserve">, and registered. Write down the math formula with numerical coefficients for predictors </w:t>
       </w:r>
       <w:proofErr w:type="spellStart"/>
       <w:r>
@@ -800,10 +5324,7 @@
       </w:r>
       <w:proofErr w:type="spellEnd"/>
       <w:r>
-        <w:t xml:space="preserve"> and registered and skip the coefficients for season </w:t>
-      </w:r>
-      <w:r>
-        <w:t xml:space="preserve">and </w:t>
+        <w:t xml:space="preserve"> and registered and skip the coefficients for season and </w:t>
       </w:r>
       <w:proofErr w:type="spellStart"/>
       <w:r>
@@ -813,6 +5334,730 @@
       <w:r>
         <w:t>.</w:t>
       </w:r>
+    </w:p>
+    <w:p>
+      <w:pPr>
+        <w:pStyle w:val="NoSpacing"/>
+        <w:ind w:left="1440"/>
+      </w:pPr>
+      <w:r>
+        <w:t xml:space="preserve">&gt; </w:t>
+      </w:r>
+    </w:p>
+    <w:p>
+      <w:pPr>
+        <w:pStyle w:val="NoSpacing"/>
+        <w:ind w:left="1440"/>
+      </w:pPr>
+      <w:r>
+        <w:t>&gt; ## 13. Build the following multiple linear regression models:</w:t>
+      </w:r>
+    </w:p>
+    <w:p>
+      <w:pPr>
+        <w:pStyle w:val="NoSpacing"/>
+        <w:ind w:left="1440"/>
+      </w:pPr>
+      <w:r>
+        <w:t xml:space="preserve">&gt; ###### a. Perform multiple linear regression with </w:t>
+      </w:r>
+      <w:proofErr w:type="spellStart"/>
+      <w:r>
+        <w:t>cnt</w:t>
+      </w:r>
+      <w:proofErr w:type="spellEnd"/>
+      <w:r>
+        <w:t xml:space="preserve"> as the response and the </w:t>
+      </w:r>
+    </w:p>
+    <w:p>
+      <w:pPr>
+        <w:pStyle w:val="NoSpacing"/>
+        <w:ind w:left="1440"/>
+      </w:pPr>
+      <w:r>
+        <w:t xml:space="preserve">&gt; ######    predictors are: season, </w:t>
+      </w:r>
+      <w:proofErr w:type="spellStart"/>
+      <w:r>
+        <w:t>weathersit</w:t>
+      </w:r>
+      <w:proofErr w:type="spellEnd"/>
+      <w:r>
+        <w:t xml:space="preserve">, </w:t>
+      </w:r>
+      <w:proofErr w:type="spellStart"/>
+      <w:r>
+        <w:t>atemp</w:t>
+      </w:r>
+      <w:proofErr w:type="spellEnd"/>
+      <w:r>
+        <w:t xml:space="preserve">, and registered. </w:t>
+      </w:r>
+    </w:p>
+    <w:p>
+      <w:pPr>
+        <w:pStyle w:val="NoSpacing"/>
+        <w:ind w:left="1440"/>
+      </w:pPr>
+      <w:r>
+        <w:t xml:space="preserve">&gt; ######    Write down the math formula with numerical coefficients for </w:t>
+      </w:r>
+    </w:p>
+    <w:p>
+      <w:pPr>
+        <w:pStyle w:val="NoSpacing"/>
+        <w:ind w:left="1440"/>
+      </w:pPr>
+      <w:r>
+        <w:t xml:space="preserve">&gt; ######    predictors </w:t>
+      </w:r>
+      <w:proofErr w:type="spellStart"/>
+      <w:r>
+        <w:t>atemp</w:t>
+      </w:r>
+      <w:proofErr w:type="spellEnd"/>
+      <w:r>
+        <w:t xml:space="preserve"> and registered and skip the coefficients </w:t>
+      </w:r>
+    </w:p>
+    <w:p>
+      <w:pPr>
+        <w:pStyle w:val="NoSpacing"/>
+        <w:ind w:left="1440"/>
+      </w:pPr>
+      <w:r>
+        <w:t xml:space="preserve">&gt; ######    for season and </w:t>
+      </w:r>
+      <w:proofErr w:type="spellStart"/>
+      <w:r>
+        <w:t>weathersit</w:t>
+      </w:r>
+      <w:proofErr w:type="spellEnd"/>
+      <w:r>
+        <w:t>.</w:t>
+      </w:r>
+    </w:p>
+    <w:p>
+      <w:pPr>
+        <w:pStyle w:val="NoSpacing"/>
+        <w:ind w:left="1440"/>
+      </w:pPr>
+      <w:r>
+        <w:t xml:space="preserve">&gt; </w:t>
+      </w:r>
+    </w:p>
+    <w:p>
+      <w:pPr>
+        <w:pStyle w:val="NoSpacing"/>
+        <w:ind w:left="1440"/>
+      </w:pPr>
+      <w:r>
+        <w:t>&gt; # Model 1</w:t>
+      </w:r>
+    </w:p>
+    <w:p>
+      <w:pPr>
+        <w:pStyle w:val="NoSpacing"/>
+        <w:ind w:left="1440"/>
+      </w:pPr>
+      <w:r>
+        <w:t xml:space="preserve">&gt; model1 &lt;- </w:t>
+      </w:r>
+      <w:proofErr w:type="spellStart"/>
+      <w:r>
+        <w:t>lm</w:t>
+      </w:r>
+      <w:proofErr w:type="spellEnd"/>
+      <w:r>
+        <w:t>(</w:t>
+      </w:r>
+      <w:proofErr w:type="spellStart"/>
+      <w:r>
+        <w:t>cnt</w:t>
+      </w:r>
+      <w:proofErr w:type="spellEnd"/>
+      <w:r>
+        <w:t xml:space="preserve"> ~ season + </w:t>
+      </w:r>
+      <w:proofErr w:type="spellStart"/>
+      <w:r>
+        <w:t>weathersit</w:t>
+      </w:r>
+      <w:proofErr w:type="spellEnd"/>
+      <w:r>
+        <w:t xml:space="preserve"> + </w:t>
+      </w:r>
+      <w:proofErr w:type="spellStart"/>
+      <w:r>
+        <w:t>atemp</w:t>
+      </w:r>
+      <w:proofErr w:type="spellEnd"/>
+      <w:r>
+        <w:t xml:space="preserve"> + </w:t>
+      </w:r>
+    </w:p>
+    <w:p>
+      <w:pPr>
+        <w:pStyle w:val="NoSpacing"/>
+        <w:ind w:left="1440"/>
+      </w:pPr>
+      <w:r>
+        <w:t xml:space="preserve">+                registered, data = </w:t>
+      </w:r>
+      <w:proofErr w:type="spellStart"/>
+      <w:r>
+        <w:t>Bikes.df</w:t>
+      </w:r>
+      <w:proofErr w:type="spellEnd"/>
+      <w:r>
+        <w:t>)</w:t>
+      </w:r>
+    </w:p>
+    <w:p>
+      <w:pPr>
+        <w:pStyle w:val="NoSpacing"/>
+        <w:ind w:left="1440"/>
+      </w:pPr>
+      <w:r>
+        <w:t>&gt; summary(model1)</w:t>
+      </w:r>
+    </w:p>
+    <w:p>
+      <w:pPr>
+        <w:pStyle w:val="NoSpacing"/>
+        <w:ind w:left="1440"/>
+      </w:pPr>
+    </w:p>
+    <w:p>
+      <w:pPr>
+        <w:pStyle w:val="NoSpacing"/>
+        <w:ind w:left="1440"/>
+      </w:pPr>
+      <w:r>
+        <w:t>Call:</w:t>
+      </w:r>
+    </w:p>
+    <w:p>
+      <w:pPr>
+        <w:pStyle w:val="NoSpacing"/>
+        <w:ind w:left="1440"/>
+      </w:pPr>
+      <w:proofErr w:type="spellStart"/>
+      <w:r>
+        <w:t>lm</w:t>
+      </w:r>
+      <w:proofErr w:type="spellEnd"/>
+      <w:r>
+        <w:t xml:space="preserve">(formula = </w:t>
+      </w:r>
+      <w:proofErr w:type="spellStart"/>
+      <w:r>
+        <w:t>cnt</w:t>
+      </w:r>
+      <w:proofErr w:type="spellEnd"/>
+      <w:r>
+        <w:t xml:space="preserve"> ~ season + </w:t>
+      </w:r>
+      <w:proofErr w:type="spellStart"/>
+      <w:r>
+        <w:t>weathersit</w:t>
+      </w:r>
+      <w:proofErr w:type="spellEnd"/>
+      <w:r>
+        <w:t xml:space="preserve"> + </w:t>
+      </w:r>
+      <w:proofErr w:type="spellStart"/>
+      <w:r>
+        <w:t>atemp</w:t>
+      </w:r>
+      <w:proofErr w:type="spellEnd"/>
+      <w:r>
+        <w:t xml:space="preserve"> + registered, </w:t>
+      </w:r>
+    </w:p>
+    <w:p>
+      <w:pPr>
+        <w:pStyle w:val="NoSpacing"/>
+        <w:ind w:left="1440"/>
+      </w:pPr>
+      <w:r>
+        <w:t xml:space="preserve">    data = </w:t>
+      </w:r>
+      <w:proofErr w:type="spellStart"/>
+      <w:r>
+        <w:t>Bikes.df</w:t>
+      </w:r>
+      <w:proofErr w:type="spellEnd"/>
+      <w:r>
+        <w:t>)</w:t>
+      </w:r>
+    </w:p>
+    <w:p>
+      <w:pPr>
+        <w:pStyle w:val="NoSpacing"/>
+        <w:ind w:left="1440"/>
+      </w:pPr>
+    </w:p>
+    <w:p>
+      <w:pPr>
+        <w:pStyle w:val="NoSpacing"/>
+        <w:ind w:left="1440"/>
+      </w:pPr>
+      <w:r>
+        <w:t>Residuals:</w:t>
+      </w:r>
+    </w:p>
+    <w:p>
+      <w:pPr>
+        <w:pStyle w:val="NoSpacing"/>
+        <w:ind w:left="1440"/>
+      </w:pPr>
+      <w:r>
+        <w:t xml:space="preserve">   Min     1Q Median     3Q    Max </w:t>
+      </w:r>
+    </w:p>
+    <w:p>
+      <w:pPr>
+        <w:pStyle w:val="NoSpacing"/>
+        <w:ind w:left="1440"/>
+      </w:pPr>
+      <w:r>
+        <w:lastRenderedPageBreak/>
+        <w:t xml:space="preserve">-967.5 -359.7 -145.7  142.0 2525.1 </w:t>
+      </w:r>
+    </w:p>
+    <w:p>
+      <w:pPr>
+        <w:pStyle w:val="NoSpacing"/>
+        <w:ind w:left="1440"/>
+      </w:pPr>
+    </w:p>
+    <w:p>
+      <w:pPr>
+        <w:pStyle w:val="NoSpacing"/>
+        <w:ind w:left="1440"/>
+      </w:pPr>
+      <w:r>
+        <w:t>Coefficients:</w:t>
+      </w:r>
+    </w:p>
+    <w:p>
+      <w:pPr>
+        <w:pStyle w:val="NoSpacing"/>
+        <w:ind w:left="1440"/>
+      </w:pPr>
+      <w:r>
+        <w:t xml:space="preserve">                 Estimate Std. Error t value </w:t>
+      </w:r>
+      <w:proofErr w:type="spellStart"/>
+      <w:r>
+        <w:t>Pr</w:t>
+      </w:r>
+      <w:proofErr w:type="spellEnd"/>
+      <w:r>
+        <w:t xml:space="preserve">(&gt;|t|)    </w:t>
+      </w:r>
+    </w:p>
+    <w:p>
+      <w:pPr>
+        <w:pStyle w:val="NoSpacing"/>
+        <w:ind w:left="1440"/>
+      </w:pPr>
+      <w:r>
+        <w:t xml:space="preserve">(Intercept)    -132.23314   81.74777  -1.618   0.1062    </w:t>
+      </w:r>
+    </w:p>
+    <w:p>
+      <w:pPr>
+        <w:pStyle w:val="NoSpacing"/>
+        <w:ind w:left="1440"/>
+      </w:pPr>
+      <w:proofErr w:type="spellStart"/>
+      <w:r>
+        <w:t>seasonsummer</w:t>
+      </w:r>
+      <w:proofErr w:type="spellEnd"/>
+      <w:r>
+        <w:t xml:space="preserve">    354.90830   76.22493   4.656 3.84e-06 ***</w:t>
+      </w:r>
+    </w:p>
+    <w:p>
+      <w:pPr>
+        <w:pStyle w:val="NoSpacing"/>
+        <w:ind w:left="1440"/>
+      </w:pPr>
+      <w:proofErr w:type="spellStart"/>
+      <w:r>
+        <w:t>seasonfall</w:t>
+      </w:r>
+      <w:proofErr w:type="spellEnd"/>
+      <w:r>
+        <w:t xml:space="preserve">      191.56343   97.30364   1.969   0.0494 *  </w:t>
+      </w:r>
+    </w:p>
+    <w:p>
+      <w:pPr>
+        <w:pStyle w:val="NoSpacing"/>
+        <w:ind w:left="1440"/>
+      </w:pPr>
+      <w:proofErr w:type="spellStart"/>
+      <w:r>
+        <w:t>seasonwinter</w:t>
+      </w:r>
+      <w:proofErr w:type="spellEnd"/>
+      <w:r>
+        <w:t xml:space="preserve">    170.78460   67.69057   2.523   0.0118 *  </w:t>
+      </w:r>
+    </w:p>
+    <w:p>
+      <w:pPr>
+        <w:pStyle w:val="NoSpacing"/>
+        <w:ind w:left="1440"/>
+      </w:pPr>
+      <w:proofErr w:type="spellStart"/>
+      <w:r>
+        <w:t>weathersitMist</w:t>
+      </w:r>
+      <w:proofErr w:type="spellEnd"/>
+      <w:r>
+        <w:t xml:space="preserve"> -201.24823   44.41700  -4.531 6.87e-06 ***</w:t>
+      </w:r>
+    </w:p>
+    <w:p>
+      <w:pPr>
+        <w:pStyle w:val="NoSpacing"/>
+        <w:ind w:left="1440"/>
+      </w:pPr>
+      <w:proofErr w:type="spellStart"/>
+      <w:r>
+        <w:t>weathersitBad</w:t>
+      </w:r>
+      <w:proofErr w:type="spellEnd"/>
+      <w:r>
+        <w:t xml:space="preserve">  -579.16760  129.65059  -4.467 9.20e-06 ***</w:t>
+      </w:r>
+    </w:p>
+    <w:p>
+      <w:pPr>
+        <w:pStyle w:val="NoSpacing"/>
+        <w:ind w:left="1440"/>
+      </w:pPr>
+      <w:proofErr w:type="spellStart"/>
+      <w:r>
+        <w:t>atemp</w:t>
+      </w:r>
+      <w:proofErr w:type="spellEnd"/>
+      <w:r>
+        <w:t xml:space="preserve">          1657.84472  230.71955   7.186 1.67e-12 ***</w:t>
+      </w:r>
+    </w:p>
+    <w:p>
+      <w:pPr>
+        <w:pStyle w:val="NoSpacing"/>
+        <w:ind w:left="1440"/>
+      </w:pPr>
+      <w:r>
+        <w:t>registered        1.02693    0.01726  59.481  &lt; 2e-16 ***</w:t>
+      </w:r>
+    </w:p>
+    <w:p>
+      <w:pPr>
+        <w:pStyle w:val="NoSpacing"/>
+        <w:ind w:left="1440"/>
+      </w:pPr>
+      <w:r>
+        <w:t>---</w:t>
+      </w:r>
+    </w:p>
+    <w:p>
+      <w:pPr>
+        <w:pStyle w:val="NoSpacing"/>
+        <w:ind w:left="1440"/>
+      </w:pPr>
+      <w:proofErr w:type="spellStart"/>
+      <w:r>
+        <w:t>Signif</w:t>
+      </w:r>
+      <w:proofErr w:type="spellEnd"/>
+      <w:r>
+        <w:t>. codes:  0 ‘***’ 0.001 ‘**’ 0.01 ‘*’ 0.05 ‘.’ 0.1 ‘ ’ 1</w:t>
+      </w:r>
+    </w:p>
+    <w:p>
+      <w:pPr>
+        <w:pStyle w:val="NoSpacing"/>
+        <w:ind w:left="1440"/>
+      </w:pPr>
+    </w:p>
+    <w:p>
+      <w:pPr>
+        <w:pStyle w:val="NoSpacing"/>
+        <w:ind w:left="1440"/>
+      </w:pPr>
+      <w:r>
+        <w:t>Residual standard error: 551.8 on 723 degrees of freedom</w:t>
+      </w:r>
+    </w:p>
+    <w:p>
+      <w:pPr>
+        <w:pStyle w:val="NoSpacing"/>
+        <w:ind w:left="1440"/>
+      </w:pPr>
+      <w:r>
+        <w:t>Multiple R-squared:  0.9196,</w:t>
+      </w:r>
+      <w:r>
+        <w:tab/>
+        <w:t xml:space="preserve">Adjusted R-squared:  0.9189 </w:t>
+      </w:r>
+    </w:p>
+    <w:p>
+      <w:pPr>
+        <w:pStyle w:val="NoSpacing"/>
+        <w:ind w:left="1440"/>
+      </w:pPr>
+      <w:r>
+        <w:t>F-statistic:  1182 on 7 and 723 DF,  p-value: &lt; 2.2e-16</w:t>
+      </w:r>
+    </w:p>
+    <w:p>
+      <w:pPr>
+        <w:pStyle w:val="NoSpacing"/>
+        <w:ind w:left="1440"/>
+      </w:pPr>
+      <w:r>
+        <w:t>&gt;</w:t>
+      </w:r>
+    </w:p>
+    <w:p>
+      <w:pPr>
+        <w:pStyle w:val="NoSpacing"/>
+        <w:ind w:left="1440"/>
+      </w:pPr>
+    </w:p>
+    <w:p>
+      <w:pPr>
+        <w:pStyle w:val="NoSpacing"/>
+        <w:shd w:val="clear" w:color="auto" w:fill="A6A6A6" w:themeFill="background1" w:themeFillShade="A6"/>
+        <w:ind w:left="1440"/>
+        <w:rPr>
+          <w:b/>
+          <w:bCs/>
+          <w:color w:val="000000" w:themeColor="text1"/>
+          <w:u w:val="thick"/>
+        </w:rPr>
+      </w:pPr>
+      <w:r>
+        <w:rPr>
+          <w:b/>
+          <w:bCs/>
+          <w:color w:val="000000" w:themeColor="text1"/>
+          <w:u w:val="thick"/>
+        </w:rPr>
+        <w:t>Math formula:</w:t>
+      </w:r>
+    </w:p>
+    <w:p>
+      <w:pPr>
+        <w:pStyle w:val="NoSpacing"/>
+        <w:shd w:val="clear" w:color="auto" w:fill="00B0F0"/>
+        <w:ind w:left="1440"/>
+        <w:rPr>
+          <w:b/>
+          <w:bCs/>
+          <w:color w:val="FF0000"/>
+        </w:rPr>
+      </w:pPr>
+      <w:proofErr w:type="spellStart"/>
+      <w:r>
+        <w:rPr>
+          <w:b/>
+          <w:bCs/>
+          <w:color w:val="FF0000"/>
+        </w:rPr>
+        <w:t>cnt</w:t>
+      </w:r>
+      <w:proofErr w:type="spellEnd"/>
+      <w:r>
+        <w:rPr>
+          <w:b/>
+          <w:bCs/>
+          <w:color w:val="FF0000"/>
+        </w:rPr>
+        <w:t xml:space="preserve"> = -</w:t>
+      </w:r>
+      <w:r>
+        <w:rPr>
+          <w:b/>
+          <w:bCs/>
+          <w:color w:val="FF0000"/>
+        </w:rPr>
+        <w:t>132.23314</w:t>
+      </w:r>
+      <w:r>
+        <w:rPr>
+          <w:b/>
+          <w:bCs/>
+          <w:color w:val="FF0000"/>
+        </w:rPr>
+        <w:t xml:space="preserve"> + </w:t>
+      </w:r>
+      <w:r>
+        <w:rPr>
+          <w:b/>
+          <w:bCs/>
+          <w:color w:val="FF0000"/>
+        </w:rPr>
+        <w:t>(</w:t>
+      </w:r>
+      <w:r>
+        <w:rPr>
+          <w:b/>
+          <w:bCs/>
+          <w:color w:val="FF0000"/>
+        </w:rPr>
+        <w:t>1657.84472</w:t>
+      </w:r>
+      <w:r>
+        <w:rPr>
+          <w:b/>
+          <w:bCs/>
+          <w:color w:val="FF0000"/>
+        </w:rPr>
+        <w:t>*</w:t>
+      </w:r>
+      <w:proofErr w:type="spellStart"/>
+      <w:r>
+        <w:rPr>
+          <w:b/>
+          <w:bCs/>
+          <w:color w:val="FF0000"/>
+        </w:rPr>
+        <w:t>atemp</w:t>
+      </w:r>
+      <w:proofErr w:type="spellEnd"/>
+      <w:r>
+        <w:rPr>
+          <w:b/>
+          <w:bCs/>
+          <w:color w:val="FF0000"/>
+        </w:rPr>
+        <w:t>)</w:t>
+      </w:r>
+      <w:r>
+        <w:rPr>
+          <w:b/>
+          <w:bCs/>
+          <w:color w:val="FF0000"/>
+        </w:rPr>
+        <w:t xml:space="preserve"> + </w:t>
+      </w:r>
+      <w:r>
+        <w:rPr>
+          <w:b/>
+          <w:bCs/>
+          <w:color w:val="FF0000"/>
+        </w:rPr>
+        <w:t>(</w:t>
+      </w:r>
+      <w:r>
+        <w:rPr>
+          <w:b/>
+          <w:bCs/>
+          <w:color w:val="FF0000"/>
+        </w:rPr>
+        <w:t>1.02693</w:t>
+      </w:r>
+      <w:r>
+        <w:rPr>
+          <w:b/>
+          <w:bCs/>
+          <w:color w:val="FF0000"/>
+        </w:rPr>
+        <w:t>*registered</w:t>
+      </w:r>
+      <w:r>
+        <w:rPr>
+          <w:b/>
+          <w:bCs/>
+          <w:color w:val="FF0000"/>
+        </w:rPr>
+        <w:t>)</w:t>
+      </w:r>
+    </w:p>
+    <w:p>
+      <w:pPr>
+        <w:pStyle w:val="NoSpacing"/>
+        <w:ind w:left="1440"/>
+      </w:pPr>
+      <w:r>
+        <w:rPr>
+          <w:noProof/>
+        </w:rPr>
+        <w:lastRenderedPageBreak/>
+        <w:drawing>
+          <wp:inline distT="0" distB="0" distL="0" distR="0" wp14:anchorId="2D285ADF" wp14:editId="30F47D83">
+            <wp:extent cx="5664958" cy="5542915"/>
+            <wp:effectExtent l="76200" t="76200" r="126365" b="133985"/>
+            <wp:docPr id="1962928312" name="Picture 16" descr="A screenshot of a computer program&#10;&#10;AI-generated content may be incorrect."/>
+            <wp:cNvGraphicFramePr>
+              <a:graphicFrameLocks xmlns:a="http://schemas.openxmlformats.org/drawingml/2006/main" noChangeAspect="1"/>
+            </wp:cNvGraphicFramePr>
+            <a:graphic xmlns:a="http://schemas.openxmlformats.org/drawingml/2006/main">
+              <a:graphicData uri="http://schemas.openxmlformats.org/drawingml/2006/picture">
+                <pic:pic xmlns:pic="http://schemas.openxmlformats.org/drawingml/2006/picture">
+                  <pic:nvPicPr>
+                    <pic:cNvPr id="1962928312" name="Picture 16" descr="A screenshot of a computer program&#10;&#10;AI-generated content may be incorrect."/>
+                    <pic:cNvPicPr/>
+                  </pic:nvPicPr>
+                  <pic:blipFill>
+                    <a:blip r:embed="rId22">
+                      <a:extLst>
+                        <a:ext uri="{28A0092B-C50C-407E-A947-70E740481C1C}">
+                          <a14:useLocalDpi xmlns:a14="http://schemas.microsoft.com/office/drawing/2010/main" val="0"/>
+                        </a:ext>
+                      </a:extLst>
+                    </a:blip>
+                    <a:stretch>
+                      <a:fillRect/>
+                    </a:stretch>
+                  </pic:blipFill>
+                  <pic:spPr>
+                    <a:xfrm>
+                      <a:off x="0" y="0"/>
+                      <a:ext cx="5668855" cy="5546728"/>
+                    </a:xfrm>
+                    <a:prstGeom prst="rect">
+                      <a:avLst/>
+                    </a:prstGeom>
+                    <a:ln w="38100" cap="sq">
+                      <a:solidFill>
+                        <a:srgbClr val="000000"/>
+                      </a:solidFill>
+                      <a:prstDash val="solid"/>
+                      <a:miter lim="800000"/>
+                    </a:ln>
+                    <a:effectLst>
+                      <a:outerShdw blurRad="50800" dist="38100" dir="2700000" algn="tl" rotWithShape="0">
+                        <a:srgbClr val="000000">
+                          <a:alpha val="43000"/>
+                        </a:srgbClr>
+                      </a:outerShdw>
+                    </a:effectLst>
+                  </pic:spPr>
+                </pic:pic>
+              </a:graphicData>
+            </a:graphic>
+          </wp:inline>
+        </w:drawing>
+      </w:r>
+    </w:p>
+    <w:p>
+      <w:pPr>
+        <w:pStyle w:val="NoSpacing"/>
+        <w:ind w:left="1440"/>
+      </w:pPr>
     </w:p>
     <w:p>
       <w:pPr>
@@ -826,22 +6071,12 @@
         <w:t xml:space="preserve">Preform multiple linear regression with </w:t>
       </w:r>
       <w:proofErr w:type="spellStart"/>
-      <w:proofErr w:type="gramStart"/>
       <w:r>
         <w:t>cnt</w:t>
       </w:r>
       <w:proofErr w:type="spellEnd"/>
-      <w:proofErr w:type="gramEnd"/>
-      <w:r>
-        <w:t xml:space="preserve"> as the response and the predictors </w:t>
-      </w:r>
-      <w:proofErr w:type="gramStart"/>
-      <w:r>
-        <w:t>are:</w:t>
-      </w:r>
-      <w:proofErr w:type="gramEnd"/>
-      <w:r>
-        <w:t xml:space="preserve"> season, </w:t>
+      <w:r>
+        <w:t xml:space="preserve"> as the response and the predictors are: season, </w:t>
       </w:r>
       <w:proofErr w:type="spellStart"/>
       <w:r>
@@ -885,9 +6120,786 @@
       </w:r>
       <w:proofErr w:type="spellStart"/>
       <w:r>
-        <w:t>weathersit.</w:t>
-      </w:r>
-      <w:proofErr w:type="spellEnd"/>
+        <w:t>weathersit</w:t>
+      </w:r>
+      <w:proofErr w:type="spellEnd"/>
+      <w:r>
+        <w:t>.</w:t>
+      </w:r>
+    </w:p>
+    <w:p>
+      <w:pPr>
+        <w:pStyle w:val="NoSpacing"/>
+        <w:ind w:left="1440"/>
+      </w:pPr>
+      <w:r>
+        <w:t xml:space="preserve">&gt; </w:t>
+      </w:r>
+    </w:p>
+    <w:p>
+      <w:pPr>
+        <w:pStyle w:val="NoSpacing"/>
+        <w:ind w:left="1440"/>
+      </w:pPr>
+      <w:r>
+        <w:t xml:space="preserve">&gt; ###### b. Preform multiple linear regression with </w:t>
+      </w:r>
+      <w:proofErr w:type="spellStart"/>
+      <w:r>
+        <w:t>cnt</w:t>
+      </w:r>
+      <w:proofErr w:type="spellEnd"/>
+      <w:r>
+        <w:t xml:space="preserve"> as the response and the </w:t>
+      </w:r>
+    </w:p>
+    <w:p>
+      <w:pPr>
+        <w:pStyle w:val="NoSpacing"/>
+        <w:ind w:left="1440"/>
+      </w:pPr>
+      <w:r>
+        <w:t xml:space="preserve">&gt; ######    predictors are: season, </w:t>
+      </w:r>
+      <w:proofErr w:type="spellStart"/>
+      <w:r>
+        <w:t>workingday</w:t>
+      </w:r>
+      <w:proofErr w:type="spellEnd"/>
+      <w:r>
+        <w:t xml:space="preserve">, </w:t>
+      </w:r>
+      <w:proofErr w:type="spellStart"/>
+      <w:r>
+        <w:t>weathersit</w:t>
+      </w:r>
+      <w:proofErr w:type="spellEnd"/>
+      <w:r>
+        <w:t xml:space="preserve">, </w:t>
+      </w:r>
+      <w:proofErr w:type="spellStart"/>
+      <w:r>
+        <w:t>atemp</w:t>
+      </w:r>
+      <w:proofErr w:type="spellEnd"/>
+      <w:r>
+        <w:t xml:space="preserve">, and </w:t>
+      </w:r>
+    </w:p>
+    <w:p>
+      <w:pPr>
+        <w:pStyle w:val="NoSpacing"/>
+        <w:ind w:left="1440"/>
+      </w:pPr>
+      <w:r>
+        <w:t xml:space="preserve">&gt; ######    registered. Write down the math formula with numerical </w:t>
+      </w:r>
+    </w:p>
+    <w:p>
+      <w:pPr>
+        <w:pStyle w:val="NoSpacing"/>
+        <w:ind w:left="1440"/>
+      </w:pPr>
+      <w:r>
+        <w:t xml:space="preserve">&gt; ######    coefficients for predictors </w:t>
+      </w:r>
+      <w:proofErr w:type="spellStart"/>
+      <w:r>
+        <w:t>atemp</w:t>
+      </w:r>
+      <w:proofErr w:type="spellEnd"/>
+      <w:r>
+        <w:t xml:space="preserve"> and registered and skip the </w:t>
+      </w:r>
+    </w:p>
+    <w:p>
+      <w:pPr>
+        <w:pStyle w:val="NoSpacing"/>
+        <w:ind w:left="1440"/>
+      </w:pPr>
+      <w:r>
+        <w:t xml:space="preserve">&gt; ######    coefficients for season, </w:t>
+      </w:r>
+      <w:proofErr w:type="spellStart"/>
+      <w:r>
+        <w:t>workingday</w:t>
+      </w:r>
+      <w:proofErr w:type="spellEnd"/>
+      <w:r>
+        <w:t xml:space="preserve">, and </w:t>
+      </w:r>
+      <w:proofErr w:type="spellStart"/>
+      <w:r>
+        <w:t>weathersit</w:t>
+      </w:r>
+      <w:proofErr w:type="spellEnd"/>
+      <w:r>
+        <w:t>.</w:t>
+      </w:r>
+    </w:p>
+    <w:p>
+      <w:pPr>
+        <w:pStyle w:val="NoSpacing"/>
+        <w:ind w:left="1440"/>
+      </w:pPr>
+      <w:r>
+        <w:t xml:space="preserve">&gt; </w:t>
+      </w:r>
+    </w:p>
+    <w:p>
+      <w:pPr>
+        <w:pStyle w:val="NoSpacing"/>
+        <w:ind w:left="1440"/>
+      </w:pPr>
+      <w:r>
+        <w:lastRenderedPageBreak/>
+        <w:t>&gt; # Model 2</w:t>
+      </w:r>
+    </w:p>
+    <w:p>
+      <w:pPr>
+        <w:pStyle w:val="NoSpacing"/>
+        <w:ind w:left="1440"/>
+      </w:pPr>
+      <w:r>
+        <w:t xml:space="preserve">&gt; model2 &lt;- </w:t>
+      </w:r>
+      <w:proofErr w:type="spellStart"/>
+      <w:r>
+        <w:t>lm</w:t>
+      </w:r>
+      <w:proofErr w:type="spellEnd"/>
+      <w:r>
+        <w:t>(</w:t>
+      </w:r>
+      <w:proofErr w:type="spellStart"/>
+      <w:r>
+        <w:t>cnt</w:t>
+      </w:r>
+      <w:proofErr w:type="spellEnd"/>
+      <w:r>
+        <w:t xml:space="preserve"> ~ season + </w:t>
+      </w:r>
+      <w:proofErr w:type="spellStart"/>
+      <w:r>
+        <w:t>workingday</w:t>
+      </w:r>
+      <w:proofErr w:type="spellEnd"/>
+      <w:r>
+        <w:t xml:space="preserve"> + </w:t>
+      </w:r>
+      <w:proofErr w:type="spellStart"/>
+      <w:r>
+        <w:t>weathersit</w:t>
+      </w:r>
+      <w:proofErr w:type="spellEnd"/>
+      <w:r>
+        <w:t xml:space="preserve"> + </w:t>
+      </w:r>
+    </w:p>
+    <w:p>
+      <w:pPr>
+        <w:pStyle w:val="NoSpacing"/>
+        <w:ind w:left="1440"/>
+      </w:pPr>
+      <w:r>
+        <w:t xml:space="preserve">+                </w:t>
+      </w:r>
+      <w:proofErr w:type="spellStart"/>
+      <w:r>
+        <w:t>atemp</w:t>
+      </w:r>
+      <w:proofErr w:type="spellEnd"/>
+      <w:r>
+        <w:t xml:space="preserve"> + registered, data = </w:t>
+      </w:r>
+      <w:proofErr w:type="spellStart"/>
+      <w:r>
+        <w:t>Bikes.df</w:t>
+      </w:r>
+      <w:proofErr w:type="spellEnd"/>
+      <w:r>
+        <w:t>)</w:t>
+      </w:r>
+    </w:p>
+    <w:p>
+      <w:pPr>
+        <w:pStyle w:val="NoSpacing"/>
+        <w:ind w:left="1440"/>
+      </w:pPr>
+      <w:r>
+        <w:t>&gt; summary(model2)</w:t>
+      </w:r>
+    </w:p>
+    <w:p>
+      <w:pPr>
+        <w:pStyle w:val="NoSpacing"/>
+        <w:ind w:left="1440"/>
+      </w:pPr>
+    </w:p>
+    <w:p>
+      <w:pPr>
+        <w:pStyle w:val="NoSpacing"/>
+        <w:ind w:left="1440"/>
+      </w:pPr>
+      <w:r>
+        <w:t>Call:</w:t>
+      </w:r>
+    </w:p>
+    <w:p>
+      <w:pPr>
+        <w:pStyle w:val="NoSpacing"/>
+        <w:ind w:left="1440"/>
+      </w:pPr>
+      <w:proofErr w:type="spellStart"/>
+      <w:r>
+        <w:t>lm</w:t>
+      </w:r>
+      <w:proofErr w:type="spellEnd"/>
+      <w:r>
+        <w:t xml:space="preserve">(formula = </w:t>
+      </w:r>
+      <w:proofErr w:type="spellStart"/>
+      <w:r>
+        <w:t>cnt</w:t>
+      </w:r>
+      <w:proofErr w:type="spellEnd"/>
+      <w:r>
+        <w:t xml:space="preserve"> ~ season + </w:t>
+      </w:r>
+      <w:proofErr w:type="spellStart"/>
+      <w:r>
+        <w:t>workingday</w:t>
+      </w:r>
+      <w:proofErr w:type="spellEnd"/>
+      <w:r>
+        <w:t xml:space="preserve"> + </w:t>
+      </w:r>
+      <w:proofErr w:type="spellStart"/>
+      <w:r>
+        <w:t>weathersit</w:t>
+      </w:r>
+      <w:proofErr w:type="spellEnd"/>
+      <w:r>
+        <w:t xml:space="preserve"> + </w:t>
+      </w:r>
+      <w:proofErr w:type="spellStart"/>
+      <w:r>
+        <w:t>atemp</w:t>
+      </w:r>
+      <w:proofErr w:type="spellEnd"/>
+      <w:r>
+        <w:t xml:space="preserve"> + </w:t>
+      </w:r>
+    </w:p>
+    <w:p>
+      <w:pPr>
+        <w:pStyle w:val="NoSpacing"/>
+        <w:ind w:left="1440"/>
+      </w:pPr>
+      <w:r>
+        <w:t xml:space="preserve">    registered, data = </w:t>
+      </w:r>
+      <w:proofErr w:type="spellStart"/>
+      <w:r>
+        <w:t>Bikes.df</w:t>
+      </w:r>
+      <w:proofErr w:type="spellEnd"/>
+      <w:r>
+        <w:t>)</w:t>
+      </w:r>
+    </w:p>
+    <w:p>
+      <w:pPr>
+        <w:pStyle w:val="NoSpacing"/>
+        <w:ind w:left="1440"/>
+      </w:pPr>
+    </w:p>
+    <w:p>
+      <w:pPr>
+        <w:pStyle w:val="NoSpacing"/>
+        <w:ind w:left="1440"/>
+      </w:pPr>
+      <w:r>
+        <w:t>Residuals:</w:t>
+      </w:r>
+    </w:p>
+    <w:p>
+      <w:pPr>
+        <w:pStyle w:val="NoSpacing"/>
+        <w:ind w:left="1440"/>
+      </w:pPr>
+      <w:r>
+        <w:t xml:space="preserve">    Min      1Q  Median      3Q     Max </w:t>
+      </w:r>
+    </w:p>
+    <w:p>
+      <w:pPr>
+        <w:pStyle w:val="NoSpacing"/>
+        <w:ind w:left="1440"/>
+      </w:pPr>
+      <w:r>
+        <w:t xml:space="preserve">-952.75 -219.47  -44.07  181.28 1613.56 </w:t>
+      </w:r>
+    </w:p>
+    <w:p>
+      <w:pPr>
+        <w:pStyle w:val="NoSpacing"/>
+        <w:ind w:left="1440"/>
+      </w:pPr>
+    </w:p>
+    <w:p>
+      <w:pPr>
+        <w:pStyle w:val="NoSpacing"/>
+        <w:ind w:left="1440"/>
+      </w:pPr>
+      <w:r>
+        <w:t>Coefficients:</w:t>
+      </w:r>
+    </w:p>
+    <w:p>
+      <w:pPr>
+        <w:pStyle w:val="NoSpacing"/>
+        <w:ind w:left="1440"/>
+      </w:pPr>
+      <w:r>
+        <w:t xml:space="preserve">                Estimate Std. Error t value </w:t>
+      </w:r>
+      <w:proofErr w:type="spellStart"/>
+      <w:r>
+        <w:t>Pr</w:t>
+      </w:r>
+      <w:proofErr w:type="spellEnd"/>
+      <w:r>
+        <w:t xml:space="preserve">(&gt;|t|)    </w:t>
+      </w:r>
+    </w:p>
+    <w:p>
+      <w:pPr>
+        <w:pStyle w:val="NoSpacing"/>
+        <w:ind w:left="1440"/>
+      </w:pPr>
+      <w:r>
+        <w:t>(Intercept)     234.4625    55.5376   4.222 2.73e-05 ***</w:t>
+      </w:r>
+    </w:p>
+    <w:p>
+      <w:pPr>
+        <w:pStyle w:val="NoSpacing"/>
+        <w:ind w:left="1440"/>
+      </w:pPr>
+      <w:proofErr w:type="spellStart"/>
+      <w:r>
+        <w:t>seasonsummer</w:t>
+      </w:r>
+      <w:proofErr w:type="spellEnd"/>
+      <w:r>
+        <w:t xml:space="preserve">    237.1732    50.6951   4.678 3.45e-06 ***</w:t>
+      </w:r>
+    </w:p>
+    <w:p>
+      <w:pPr>
+        <w:pStyle w:val="NoSpacing"/>
+        <w:ind w:left="1440"/>
+      </w:pPr>
+      <w:proofErr w:type="spellStart"/>
+      <w:r>
+        <w:t>seasonfall</w:t>
+      </w:r>
+      <w:proofErr w:type="spellEnd"/>
+      <w:r>
+        <w:t xml:space="preserve">       56.2383    64.6781   0.870  0.38486    </w:t>
+      </w:r>
+    </w:p>
+    <w:p>
+      <w:pPr>
+        <w:pStyle w:val="NoSpacing"/>
+        <w:ind w:left="1440"/>
+      </w:pPr>
+      <w:proofErr w:type="spellStart"/>
+      <w:r>
+        <w:t>seasonwinter</w:t>
+      </w:r>
+      <w:proofErr w:type="spellEnd"/>
+      <w:r>
+        <w:t xml:space="preserve">    -33.6740    45.3894  -0.742  0.45839    </w:t>
+      </w:r>
+    </w:p>
+    <w:p>
+      <w:pPr>
+        <w:pStyle w:val="NoSpacing"/>
+        <w:ind w:left="1440"/>
+      </w:pPr>
+      <w:r>
+        <w:t>workingday1    -961.2252    31.6532 -30.367  &lt; 2e-16 ***</w:t>
+      </w:r>
+    </w:p>
+    <w:p>
+      <w:pPr>
+        <w:pStyle w:val="NoSpacing"/>
+        <w:ind w:left="1440"/>
+      </w:pPr>
+      <w:proofErr w:type="spellStart"/>
+      <w:r>
+        <w:t>weathersitMist</w:t>
+      </w:r>
+      <w:proofErr w:type="spellEnd"/>
+      <w:r>
+        <w:t xml:space="preserve">  -82.9332    29.7106  -2.791  0.00539 ** </w:t>
+      </w:r>
+    </w:p>
+    <w:p>
+      <w:pPr>
+        <w:pStyle w:val="NoSpacing"/>
+        <w:ind w:left="1440"/>
+      </w:pPr>
+      <w:proofErr w:type="spellStart"/>
+      <w:r>
+        <w:t>weathersitBad</w:t>
+      </w:r>
+      <w:proofErr w:type="spellEnd"/>
+      <w:r>
+        <w:t xml:space="preserve">  -154.5223    87.1043  -1.774  0.07649 .  </w:t>
+      </w:r>
+    </w:p>
+    <w:p>
+      <w:pPr>
+        <w:pStyle w:val="NoSpacing"/>
+        <w:ind w:left="1440"/>
+      </w:pPr>
+      <w:proofErr w:type="spellStart"/>
+      <w:r>
+        <w:t>atemp</w:t>
+      </w:r>
+      <w:proofErr w:type="spellEnd"/>
+      <w:r>
+        <w:t xml:space="preserve">          1287.9916   153.4798   8.392 2.51e-16 ***</w:t>
+      </w:r>
+    </w:p>
+    <w:p>
+      <w:pPr>
+        <w:pStyle w:val="NoSpacing"/>
+        <w:ind w:left="1440"/>
+      </w:pPr>
+      <w:r>
+        <w:t>registered        1.1714     0.0124  94.484  &lt; 2e-16 ***</w:t>
+      </w:r>
+    </w:p>
+    <w:p>
+      <w:pPr>
+        <w:pStyle w:val="NoSpacing"/>
+        <w:ind w:left="1440"/>
+      </w:pPr>
+      <w:r>
+        <w:t>---</w:t>
+      </w:r>
+    </w:p>
+    <w:p>
+      <w:pPr>
+        <w:pStyle w:val="NoSpacing"/>
+        <w:ind w:left="1440"/>
+      </w:pPr>
+      <w:proofErr w:type="spellStart"/>
+      <w:r>
+        <w:t>Signif</w:t>
+      </w:r>
+      <w:proofErr w:type="spellEnd"/>
+      <w:r>
+        <w:t>. codes:  0 ‘***’ 0.001 ‘**’ 0.01 ‘*’ 0.05 ‘.’ 0.1 ‘ ’ 1</w:t>
+      </w:r>
+    </w:p>
+    <w:p>
+      <w:pPr>
+        <w:pStyle w:val="NoSpacing"/>
+        <w:ind w:left="1440"/>
+      </w:pPr>
+    </w:p>
+    <w:p>
+      <w:pPr>
+        <w:pStyle w:val="NoSpacing"/>
+        <w:ind w:left="1440"/>
+      </w:pPr>
+      <w:r>
+        <w:t>Residual standard error: 365.9 on 722 degrees of freedom</w:t>
+      </w:r>
+    </w:p>
+    <w:p>
+      <w:pPr>
+        <w:pStyle w:val="NoSpacing"/>
+        <w:ind w:left="1440"/>
+      </w:pPr>
+      <w:r>
+        <w:t>Multiple R-squared:  0.9647,</w:t>
+      </w:r>
+      <w:r>
+        <w:tab/>
+        <w:t xml:space="preserve">Adjusted R-squared:  0.9643 </w:t>
+      </w:r>
+    </w:p>
+    <w:p>
+      <w:pPr>
+        <w:pStyle w:val="NoSpacing"/>
+        <w:ind w:left="1440"/>
+      </w:pPr>
+      <w:r>
+        <w:t>F-statistic:  2467 on 8 and 722 DF,  p-value: &lt; 2.2e-16</w:t>
+      </w:r>
+    </w:p>
+    <w:p>
+      <w:pPr>
+        <w:pStyle w:val="NoSpacing"/>
+        <w:ind w:left="1440"/>
+      </w:pPr>
+      <w:r>
+        <w:t>&gt;</w:t>
+      </w:r>
+    </w:p>
+    <w:p>
+      <w:pPr>
+        <w:pStyle w:val="NoSpacing"/>
+        <w:ind w:left="1440"/>
+      </w:pPr>
+    </w:p>
+    <w:p>
+      <w:pPr>
+        <w:pStyle w:val="NoSpacing"/>
+        <w:shd w:val="clear" w:color="auto" w:fill="A6A6A6" w:themeFill="background1" w:themeFillShade="A6"/>
+        <w:ind w:left="1440"/>
+        <w:rPr>
+          <w:b/>
+          <w:bCs/>
+          <w:color w:val="000000" w:themeColor="text1"/>
+          <w:u w:val="thick"/>
+        </w:rPr>
+      </w:pPr>
+      <w:r>
+        <w:rPr>
+          <w:b/>
+          <w:bCs/>
+          <w:color w:val="000000" w:themeColor="text1"/>
+          <w:u w:val="thick"/>
+        </w:rPr>
+        <w:t>Math formula:</w:t>
+      </w:r>
+    </w:p>
+    <w:p>
+      <w:pPr>
+        <w:pStyle w:val="NoSpacing"/>
+        <w:shd w:val="clear" w:color="auto" w:fill="00B0F0"/>
+        <w:ind w:left="1440"/>
+        <w:rPr>
+          <w:b/>
+          <w:bCs/>
+          <w:color w:val="FF0000"/>
+        </w:rPr>
+      </w:pPr>
+      <w:proofErr w:type="spellStart"/>
+      <w:r>
+        <w:rPr>
+          <w:b/>
+          <w:bCs/>
+          <w:color w:val="FF0000"/>
+        </w:rPr>
+        <w:t>cnt</w:t>
+      </w:r>
+      <w:proofErr w:type="spellEnd"/>
+      <w:r>
+        <w:rPr>
+          <w:b/>
+          <w:bCs/>
+          <w:color w:val="FF0000"/>
+        </w:rPr>
+        <w:t xml:space="preserve"> = </w:t>
+      </w:r>
+      <w:r>
+        <w:rPr>
+          <w:b/>
+          <w:bCs/>
+          <w:color w:val="FF0000"/>
+        </w:rPr>
+        <w:t>234.4625</w:t>
+      </w:r>
+      <w:r>
+        <w:rPr>
+          <w:b/>
+          <w:bCs/>
+          <w:color w:val="FF0000"/>
+        </w:rPr>
+        <w:t xml:space="preserve"> + </w:t>
+      </w:r>
+      <w:r>
+        <w:rPr>
+          <w:b/>
+          <w:bCs/>
+          <w:color w:val="FF0000"/>
+        </w:rPr>
+        <w:t>(</w:t>
+      </w:r>
+      <w:r>
+        <w:rPr>
+          <w:b/>
+          <w:bCs/>
+          <w:color w:val="FF0000"/>
+        </w:rPr>
+        <w:t>1287.9916</w:t>
+      </w:r>
+      <w:r>
+        <w:rPr>
+          <w:b/>
+          <w:bCs/>
+          <w:color w:val="FF0000"/>
+        </w:rPr>
+        <w:t>*</w:t>
+      </w:r>
+      <w:proofErr w:type="spellStart"/>
+      <w:r>
+        <w:rPr>
+          <w:b/>
+          <w:bCs/>
+          <w:color w:val="FF0000"/>
+        </w:rPr>
+        <w:t>atemp</w:t>
+      </w:r>
+      <w:proofErr w:type="spellEnd"/>
+      <w:r>
+        <w:rPr>
+          <w:b/>
+          <w:bCs/>
+          <w:color w:val="FF0000"/>
+        </w:rPr>
+        <w:t>)</w:t>
+      </w:r>
+      <w:r>
+        <w:rPr>
+          <w:b/>
+          <w:bCs/>
+          <w:color w:val="FF0000"/>
+        </w:rPr>
+        <w:t xml:space="preserve"> + </w:t>
+      </w:r>
+      <w:r>
+        <w:rPr>
+          <w:b/>
+          <w:bCs/>
+          <w:color w:val="FF0000"/>
+        </w:rPr>
+        <w:t>(</w:t>
+      </w:r>
+      <w:r>
+        <w:rPr>
+          <w:b/>
+          <w:bCs/>
+          <w:color w:val="FF0000"/>
+        </w:rPr>
+        <w:t>1.1714</w:t>
+      </w:r>
+      <w:r>
+        <w:rPr>
+          <w:b/>
+          <w:bCs/>
+          <w:color w:val="FF0000"/>
+        </w:rPr>
+        <w:t>*registered</w:t>
+      </w:r>
+      <w:r>
+        <w:rPr>
+          <w:b/>
+          <w:bCs/>
+          <w:color w:val="FF0000"/>
+        </w:rPr>
+        <w:t>)</w:t>
+      </w:r>
+    </w:p>
+    <w:p>
+      <w:pPr>
+        <w:pStyle w:val="NoSpacing"/>
+        <w:ind w:left="1440"/>
+      </w:pPr>
+    </w:p>
+    <w:p>
+      <w:pPr>
+        <w:pStyle w:val="NoSpacing"/>
+        <w:ind w:left="1440"/>
+      </w:pPr>
+      <w:r>
+        <w:rPr>
+          <w:noProof/>
+        </w:rPr>
+        <w:lastRenderedPageBreak/>
+        <w:drawing>
+          <wp:inline distT="0" distB="0" distL="0" distR="0" wp14:anchorId="4DAF9F58" wp14:editId="471E307B">
+            <wp:extent cx="5678606" cy="5552440"/>
+            <wp:effectExtent l="76200" t="76200" r="132080" b="124460"/>
+            <wp:docPr id="665207297" name="Picture 17" descr="A screenshot of a computer program&#10;&#10;AI-generated content may be incorrect."/>
+            <wp:cNvGraphicFramePr>
+              <a:graphicFrameLocks xmlns:a="http://schemas.openxmlformats.org/drawingml/2006/main" noChangeAspect="1"/>
+            </wp:cNvGraphicFramePr>
+            <a:graphic xmlns:a="http://schemas.openxmlformats.org/drawingml/2006/main">
+              <a:graphicData uri="http://schemas.openxmlformats.org/drawingml/2006/picture">
+                <pic:pic xmlns:pic="http://schemas.openxmlformats.org/drawingml/2006/picture">
+                  <pic:nvPicPr>
+                    <pic:cNvPr id="665207297" name="Picture 17" descr="A screenshot of a computer program&#10;&#10;AI-generated content may be incorrect."/>
+                    <pic:cNvPicPr/>
+                  </pic:nvPicPr>
+                  <pic:blipFill>
+                    <a:blip r:embed="rId23">
+                      <a:extLst>
+                        <a:ext uri="{28A0092B-C50C-407E-A947-70E740481C1C}">
+                          <a14:useLocalDpi xmlns:a14="http://schemas.microsoft.com/office/drawing/2010/main" val="0"/>
+                        </a:ext>
+                      </a:extLst>
+                    </a:blip>
+                    <a:stretch>
+                      <a:fillRect/>
+                    </a:stretch>
+                  </pic:blipFill>
+                  <pic:spPr>
+                    <a:xfrm>
+                      <a:off x="0" y="0"/>
+                      <a:ext cx="5686149" cy="5559815"/>
+                    </a:xfrm>
+                    <a:prstGeom prst="rect">
+                      <a:avLst/>
+                    </a:prstGeom>
+                    <a:ln w="38100" cap="sq">
+                      <a:solidFill>
+                        <a:srgbClr val="000000"/>
+                      </a:solidFill>
+                      <a:prstDash val="solid"/>
+                      <a:miter lim="800000"/>
+                    </a:ln>
+                    <a:effectLst>
+                      <a:outerShdw blurRad="50800" dist="38100" dir="2700000" algn="tl" rotWithShape="0">
+                        <a:srgbClr val="000000">
+                          <a:alpha val="43000"/>
+                        </a:srgbClr>
+                      </a:outerShdw>
+                    </a:effectLst>
+                  </pic:spPr>
+                </pic:pic>
+              </a:graphicData>
+            </a:graphic>
+          </wp:inline>
+        </w:drawing>
+      </w:r>
+    </w:p>
+    <w:p>
+      <w:pPr>
+        <w:pStyle w:val="NoSpacing"/>
+        <w:ind w:left="1440"/>
+      </w:pPr>
+    </w:p>
+    <w:p>
+      <w:pPr>
+        <w:pStyle w:val="NoSpacing"/>
+        <w:ind w:left="1440"/>
+      </w:pPr>
+    </w:p>
+    <w:p>
+      <w:pPr>
+        <w:pStyle w:val="NoSpacing"/>
+        <w:ind w:left="1440"/>
+      </w:pPr>
     </w:p>
     <w:p>
       <w:pPr>
@@ -906,23 +6918,13 @@
       </w:r>
       <w:proofErr w:type="spellEnd"/>
       <w:r>
-        <w:t xml:space="preserve"> as the response and the predictors </w:t>
-      </w:r>
-      <w:proofErr w:type="gramStart"/>
-      <w:r>
-        <w:t>are:</w:t>
-      </w:r>
-      <w:proofErr w:type="gramEnd"/>
-      <w:r>
-        <w:t xml:space="preserve"> season, holiday, </w:t>
-      </w:r>
-      <w:proofErr w:type="spellStart"/>
-      <w:proofErr w:type="gramStart"/>
+        <w:t xml:space="preserve"> as the response and the predictors are: season, holiday, </w:t>
+      </w:r>
+      <w:proofErr w:type="spellStart"/>
       <w:r>
         <w:t>workingday</w:t>
       </w:r>
       <w:proofErr w:type="spellEnd"/>
-      <w:proofErr w:type="gramEnd"/>
       <w:r>
         <w:t xml:space="preserve">, </w:t>
       </w:r>
@@ -940,10 +6942,7 @@
       </w:r>
       <w:proofErr w:type="spellEnd"/>
       <w:r>
-        <w:t xml:space="preserve">, hum, windspeed, and registered. Write down the math formula with numerical coefficients for </w:t>
-      </w:r>
-      <w:r>
-        <w:t xml:space="preserve">predictors </w:t>
+        <w:t xml:space="preserve">, hum, windspeed, and registered. Write down the math formula with numerical coefficients for predictors </w:t>
       </w:r>
       <w:proofErr w:type="spellStart"/>
       <w:r>
@@ -951,13 +6950,7 @@
       </w:r>
       <w:proofErr w:type="spellEnd"/>
       <w:r>
-        <w:t xml:space="preserve">, hum, windspeed, </w:t>
-      </w:r>
-      <w:r>
-        <w:t>and registered and</w:t>
-      </w:r>
-      <w:r>
-        <w:t xml:space="preserve"> skip the coefficients for season, holiday, </w:t>
+        <w:t xml:space="preserve">, hum, windspeed, and registered and skip the coefficients for season, holiday, </w:t>
       </w:r>
       <w:proofErr w:type="spellStart"/>
       <w:r>
@@ -965,21 +6958,952 @@
       </w:r>
       <w:proofErr w:type="spellEnd"/>
       <w:r>
+        <w:t xml:space="preserve"> and  </w:t>
+      </w:r>
+      <w:proofErr w:type="spellStart"/>
+      <w:r>
+        <w:t>weathersit</w:t>
+      </w:r>
+      <w:proofErr w:type="spellEnd"/>
+      <w:r>
+        <w:t>.</w:t>
+      </w:r>
+    </w:p>
+    <w:p>
+      <w:pPr>
+        <w:pStyle w:val="NoSpacing"/>
+        <w:ind w:left="1440"/>
+      </w:pPr>
+      <w:r>
+        <w:t xml:space="preserve">&gt; </w:t>
+      </w:r>
+    </w:p>
+    <w:p>
+      <w:pPr>
+        <w:pStyle w:val="NoSpacing"/>
+        <w:ind w:left="1440"/>
+      </w:pPr>
+      <w:r>
+        <w:t xml:space="preserve">&gt; ###### c. Preform multiple linear regression with </w:t>
+      </w:r>
+      <w:proofErr w:type="spellStart"/>
+      <w:r>
+        <w:t>cnt</w:t>
+      </w:r>
+      <w:proofErr w:type="spellEnd"/>
+      <w:r>
+        <w:t xml:space="preserve"> as the response and the </w:t>
+      </w:r>
+    </w:p>
+    <w:p>
+      <w:pPr>
+        <w:pStyle w:val="NoSpacing"/>
+        <w:ind w:left="1440"/>
+      </w:pPr>
+      <w:r>
+        <w:t xml:space="preserve">&gt; ######    predictors are: season, holiday, </w:t>
+      </w:r>
+      <w:proofErr w:type="spellStart"/>
+      <w:r>
+        <w:t>workingday</w:t>
+      </w:r>
+      <w:proofErr w:type="spellEnd"/>
+      <w:r>
+        <w:t xml:space="preserve">, </w:t>
+      </w:r>
+      <w:proofErr w:type="spellStart"/>
+      <w:r>
+        <w:t>weathersit</w:t>
+      </w:r>
+      <w:proofErr w:type="spellEnd"/>
+      <w:r>
+        <w:t xml:space="preserve">, </w:t>
+      </w:r>
+      <w:proofErr w:type="spellStart"/>
+      <w:r>
+        <w:t>atemp</w:t>
+      </w:r>
+      <w:proofErr w:type="spellEnd"/>
+      <w:r>
+        <w:t xml:space="preserve">, hum, </w:t>
+      </w:r>
+    </w:p>
+    <w:p>
+      <w:pPr>
+        <w:pStyle w:val="NoSpacing"/>
+        <w:ind w:left="1440"/>
+      </w:pPr>
+      <w:r>
+        <w:lastRenderedPageBreak/>
+        <w:t xml:space="preserve">&gt; ######    windspeed, and registered. Write down the math formula with numerical </w:t>
+      </w:r>
+    </w:p>
+    <w:p>
+      <w:pPr>
+        <w:pStyle w:val="NoSpacing"/>
+        <w:ind w:left="1440"/>
+      </w:pPr>
+      <w:r>
+        <w:t xml:space="preserve">&gt; ######    coefficients for predictors </w:t>
+      </w:r>
+      <w:proofErr w:type="spellStart"/>
+      <w:r>
+        <w:t>atemp</w:t>
+      </w:r>
+      <w:proofErr w:type="spellEnd"/>
+      <w:r>
+        <w:t xml:space="preserve">, hum, windspeed, and registered </w:t>
+      </w:r>
+    </w:p>
+    <w:p>
+      <w:pPr>
+        <w:pStyle w:val="NoSpacing"/>
+        <w:ind w:left="1440"/>
+      </w:pPr>
+      <w:r>
+        <w:t xml:space="preserve">&gt; ######    and skip the coefficients for season, holiday, </w:t>
+      </w:r>
+    </w:p>
+    <w:p>
+      <w:pPr>
+        <w:pStyle w:val="NoSpacing"/>
+        <w:ind w:left="1440"/>
+      </w:pPr>
+      <w:r>
+        <w:t xml:space="preserve">&gt; ######    </w:t>
+      </w:r>
+      <w:proofErr w:type="spellStart"/>
+      <w:r>
+        <w:t>workingday</w:t>
+      </w:r>
+      <w:proofErr w:type="spellEnd"/>
+      <w:r>
+        <w:t xml:space="preserve"> and </w:t>
+      </w:r>
+      <w:proofErr w:type="spellStart"/>
+      <w:r>
+        <w:t>weathersit</w:t>
+      </w:r>
+      <w:proofErr w:type="spellEnd"/>
+      <w:r>
+        <w:t>.</w:t>
+      </w:r>
+    </w:p>
+    <w:p>
+      <w:pPr>
+        <w:pStyle w:val="NoSpacing"/>
+        <w:ind w:left="1440"/>
+      </w:pPr>
+      <w:r>
+        <w:t xml:space="preserve">&gt; </w:t>
+      </w:r>
+    </w:p>
+    <w:p>
+      <w:pPr>
+        <w:pStyle w:val="NoSpacing"/>
+        <w:ind w:left="1440"/>
+      </w:pPr>
+      <w:r>
+        <w:t>&gt; # Model 3</w:t>
+      </w:r>
+    </w:p>
+    <w:p>
+      <w:pPr>
+        <w:pStyle w:val="NoSpacing"/>
+        <w:ind w:left="1440"/>
+      </w:pPr>
+      <w:r>
+        <w:t xml:space="preserve">&gt; model3 &lt;- </w:t>
+      </w:r>
+      <w:proofErr w:type="spellStart"/>
+      <w:r>
+        <w:t>lm</w:t>
+      </w:r>
+      <w:proofErr w:type="spellEnd"/>
+      <w:r>
+        <w:t>(</w:t>
+      </w:r>
+      <w:proofErr w:type="spellStart"/>
+      <w:r>
+        <w:t>cnt</w:t>
+      </w:r>
+      <w:proofErr w:type="spellEnd"/>
+      <w:r>
+        <w:t xml:space="preserve"> ~ season + holiday + </w:t>
+      </w:r>
+      <w:proofErr w:type="spellStart"/>
+      <w:r>
+        <w:t>workingday</w:t>
+      </w:r>
+      <w:proofErr w:type="spellEnd"/>
+      <w:r>
+        <w:t xml:space="preserve"> + </w:t>
+      </w:r>
+      <w:proofErr w:type="spellStart"/>
+      <w:r>
+        <w:t>weathersit</w:t>
+      </w:r>
+      <w:proofErr w:type="spellEnd"/>
+      <w:r>
+        <w:t xml:space="preserve"> + </w:t>
+      </w:r>
+    </w:p>
+    <w:p>
+      <w:pPr>
+        <w:pStyle w:val="NoSpacing"/>
+        <w:ind w:left="1440"/>
+      </w:pPr>
+      <w:r>
+        <w:t xml:space="preserve">+                </w:t>
+      </w:r>
+      <w:proofErr w:type="spellStart"/>
+      <w:r>
+        <w:t>atemp</w:t>
+      </w:r>
+      <w:proofErr w:type="spellEnd"/>
+      <w:r>
+        <w:t xml:space="preserve"> + hum + windspeed + registered, data = </w:t>
+      </w:r>
+      <w:proofErr w:type="spellStart"/>
+      <w:r>
+        <w:t>Bikes.df</w:t>
+      </w:r>
+      <w:proofErr w:type="spellEnd"/>
+      <w:r>
+        <w:t>)</w:t>
+      </w:r>
+    </w:p>
+    <w:p>
+      <w:pPr>
+        <w:pStyle w:val="NoSpacing"/>
+        <w:ind w:left="1440"/>
+      </w:pPr>
+      <w:r>
+        <w:t>&gt; summary(model3)</w:t>
+      </w:r>
+    </w:p>
+    <w:p>
+      <w:pPr>
+        <w:pStyle w:val="NoSpacing"/>
+        <w:ind w:left="1440"/>
+      </w:pPr>
+    </w:p>
+    <w:p>
+      <w:pPr>
+        <w:pStyle w:val="NoSpacing"/>
+        <w:ind w:left="1440"/>
+      </w:pPr>
+      <w:r>
+        <w:t>Call:</w:t>
+      </w:r>
+    </w:p>
+    <w:p>
+      <w:pPr>
+        <w:pStyle w:val="NoSpacing"/>
+        <w:ind w:left="1440"/>
+      </w:pPr>
+      <w:proofErr w:type="spellStart"/>
+      <w:r>
+        <w:t>lm</w:t>
+      </w:r>
+      <w:proofErr w:type="spellEnd"/>
+      <w:r>
+        <w:t xml:space="preserve">(formula = </w:t>
+      </w:r>
+      <w:proofErr w:type="spellStart"/>
+      <w:r>
+        <w:t>cnt</w:t>
+      </w:r>
+      <w:proofErr w:type="spellEnd"/>
+      <w:r>
+        <w:t xml:space="preserve"> ~ season + holiday + </w:t>
+      </w:r>
+      <w:proofErr w:type="spellStart"/>
+      <w:r>
+        <w:t>workingday</w:t>
+      </w:r>
+      <w:proofErr w:type="spellEnd"/>
+      <w:r>
+        <w:t xml:space="preserve"> + </w:t>
+      </w:r>
+      <w:proofErr w:type="spellStart"/>
+      <w:r>
+        <w:t>weathersit</w:t>
+      </w:r>
+      <w:proofErr w:type="spellEnd"/>
+      <w:r>
+        <w:t xml:space="preserve"> + </w:t>
+      </w:r>
+    </w:p>
+    <w:p>
+      <w:pPr>
+        <w:pStyle w:val="NoSpacing"/>
+        <w:ind w:left="1440"/>
+      </w:pPr>
+      <w:r>
+        <w:t xml:space="preserve">    </w:t>
+      </w:r>
+      <w:proofErr w:type="spellStart"/>
+      <w:r>
+        <w:t>atemp</w:t>
+      </w:r>
+      <w:proofErr w:type="spellEnd"/>
+      <w:r>
+        <w:t xml:space="preserve"> + hum + windspeed + registered, data = </w:t>
+      </w:r>
+      <w:proofErr w:type="spellStart"/>
+      <w:r>
+        <w:t>Bikes.df</w:t>
+      </w:r>
+      <w:proofErr w:type="spellEnd"/>
+      <w:r>
+        <w:t>)</w:t>
+      </w:r>
+    </w:p>
+    <w:p>
+      <w:pPr>
+        <w:pStyle w:val="NoSpacing"/>
+        <w:ind w:left="1440"/>
+      </w:pPr>
+    </w:p>
+    <w:p>
+      <w:pPr>
+        <w:pStyle w:val="NoSpacing"/>
+        <w:ind w:left="1440"/>
+      </w:pPr>
+      <w:r>
+        <w:t>Residuals:</w:t>
+      </w:r>
+    </w:p>
+    <w:p>
+      <w:pPr>
+        <w:pStyle w:val="NoSpacing"/>
+        <w:ind w:left="1440"/>
+      </w:pPr>
+      <w:r>
+        <w:t xml:space="preserve">    Min      1Q  Median      3Q     Max </w:t>
+      </w:r>
+    </w:p>
+    <w:p>
+      <w:pPr>
+        <w:pStyle w:val="NoSpacing"/>
+        <w:ind w:left="1440"/>
+      </w:pPr>
+      <w:r>
+        <w:t xml:space="preserve">-845.72 -228.33  -35.32  171.66 1611.31 </w:t>
+      </w:r>
+    </w:p>
+    <w:p>
+      <w:pPr>
+        <w:pStyle w:val="NoSpacing"/>
+        <w:ind w:left="1440"/>
+      </w:pPr>
+    </w:p>
+    <w:p>
+      <w:pPr>
+        <w:pStyle w:val="NoSpacing"/>
+        <w:ind w:left="1440"/>
+      </w:pPr>
+      <w:r>
+        <w:t>Coefficients:</w:t>
+      </w:r>
+    </w:p>
+    <w:p>
+      <w:pPr>
+        <w:pStyle w:val="NoSpacing"/>
+        <w:ind w:left="1440"/>
+      </w:pPr>
+      <w:r>
+        <w:t xml:space="preserve">                Estimate Std. Error t value </w:t>
+      </w:r>
+      <w:proofErr w:type="spellStart"/>
+      <w:r>
+        <w:t>Pr</w:t>
+      </w:r>
+      <w:proofErr w:type="spellEnd"/>
+      <w:r>
+        <w:t xml:space="preserve">(&gt;|t|)    </w:t>
+      </w:r>
+    </w:p>
+    <w:p>
+      <w:pPr>
+        <w:pStyle w:val="NoSpacing"/>
+        <w:ind w:left="1440"/>
+      </w:pPr>
+      <w:r>
+        <w:t>(Intercept)     580.0198   101.9434   5.690 1.85e-08 ***</w:t>
+      </w:r>
+    </w:p>
+    <w:p>
+      <w:pPr>
+        <w:pStyle w:val="NoSpacing"/>
+        <w:ind w:left="1440"/>
+      </w:pPr>
+      <w:proofErr w:type="spellStart"/>
+      <w:r>
+        <w:t>seasonsummer</w:t>
+      </w:r>
+      <w:proofErr w:type="spellEnd"/>
+      <w:r>
+        <w:t xml:space="preserve">    239.8855    50.0548   4.792 2.00e-06 ***</w:t>
+      </w:r>
+    </w:p>
+    <w:p>
+      <w:pPr>
+        <w:pStyle w:val="NoSpacing"/>
+        <w:ind w:left="1440"/>
+      </w:pPr>
+      <w:proofErr w:type="spellStart"/>
+      <w:r>
+        <w:t>seasonfall</w:t>
+      </w:r>
+      <w:proofErr w:type="spellEnd"/>
+      <w:r>
+        <w:t xml:space="preserve">       39.9719    63.8698   0.626  0.53162    </w:t>
+      </w:r>
+    </w:p>
+    <w:p>
+      <w:pPr>
+        <w:pStyle w:val="NoSpacing"/>
+        <w:ind w:left="1440"/>
+      </w:pPr>
+      <w:proofErr w:type="spellStart"/>
+      <w:r>
+        <w:t>seasonwinter</w:t>
+      </w:r>
+      <w:proofErr w:type="spellEnd"/>
+      <w:r>
+        <w:t xml:space="preserve">    -26.5911    45.5651  -0.584  0.55968    </w:t>
+      </w:r>
+    </w:p>
+    <w:p>
+      <w:pPr>
+        <w:pStyle w:val="NoSpacing"/>
+        <w:ind w:left="1440"/>
+      </w:pPr>
+      <w:r>
+        <w:t xml:space="preserve">holiday1       -245.4140    82.7552  -2.966  0.00312 ** </w:t>
+      </w:r>
+    </w:p>
+    <w:p>
+      <w:pPr>
+        <w:pStyle w:val="NoSpacing"/>
+        <w:ind w:left="1440"/>
+      </w:pPr>
+      <w:r>
+        <w:t>workingday1    -977.0324    32.0082 -30.524  &lt; 2e-16 ***</w:t>
+      </w:r>
+    </w:p>
+    <w:p>
+      <w:pPr>
+        <w:pStyle w:val="NoSpacing"/>
+        <w:ind w:left="1440"/>
+      </w:pPr>
+      <w:proofErr w:type="spellStart"/>
+      <w:r>
+        <w:t>weathersitMist</w:t>
+      </w:r>
+      <w:proofErr w:type="spellEnd"/>
+      <w:r>
+        <w:t xml:space="preserve">  -32.9389    35.6562  -0.924  0.35590    </w:t>
+      </w:r>
+    </w:p>
+    <w:p>
+      <w:pPr>
+        <w:pStyle w:val="NoSpacing"/>
+        <w:ind w:left="1440"/>
+      </w:pPr>
+      <w:proofErr w:type="spellStart"/>
+      <w:r>
+        <w:t>weathersitBad</w:t>
+      </w:r>
+      <w:proofErr w:type="spellEnd"/>
+      <w:r>
+        <w:t xml:space="preserve">   -44.8026    93.3135  -0.480  0.63128    </w:t>
+      </w:r>
+    </w:p>
+    <w:p>
+      <w:pPr>
+        <w:pStyle w:val="NoSpacing"/>
+        <w:ind w:left="1440"/>
+      </w:pPr>
+      <w:proofErr w:type="spellStart"/>
+      <w:r>
+        <w:t>atemp</w:t>
+      </w:r>
+      <w:proofErr w:type="spellEnd"/>
+      <w:r>
+        <w:t xml:space="preserve">          1378.9261   156.8044   8.794  &lt; 2e-16 ***</w:t>
+      </w:r>
+    </w:p>
+    <w:p>
+      <w:pPr>
+        <w:pStyle w:val="NoSpacing"/>
+        <w:ind w:left="1440"/>
+      </w:pPr>
+      <w:r>
+        <w:t xml:space="preserve">hum            -363.9911   130.9036  -2.781  0.00557 ** </w:t>
+      </w:r>
+    </w:p>
+    <w:p>
+      <w:pPr>
+        <w:pStyle w:val="NoSpacing"/>
+        <w:ind w:left="1440"/>
+      </w:pPr>
+      <w:r>
+        <w:t>windspeed      -637.7530   189.6037  -3.364  0.00081 ***</w:t>
+      </w:r>
+    </w:p>
+    <w:p>
+      <w:pPr>
+        <w:pStyle w:val="NoSpacing"/>
+        <w:ind w:left="1440"/>
+      </w:pPr>
+      <w:r>
+        <w:t>registered        1.1607     0.0125  92.872  &lt; 2e-16 ***</w:t>
+      </w:r>
+    </w:p>
+    <w:p>
+      <w:pPr>
+        <w:pStyle w:val="NoSpacing"/>
+        <w:ind w:left="1440"/>
+      </w:pPr>
+      <w:r>
+        <w:t>---</w:t>
+      </w:r>
+    </w:p>
+    <w:p>
+      <w:pPr>
+        <w:pStyle w:val="NoSpacing"/>
+        <w:ind w:left="1440"/>
+      </w:pPr>
+      <w:proofErr w:type="spellStart"/>
+      <w:r>
+        <w:t>Signif</w:t>
+      </w:r>
+      <w:proofErr w:type="spellEnd"/>
+      <w:r>
+        <w:t>. codes:  0 ‘***’ 0.001 ‘**’ 0.01 ‘*’ 0.05 ‘.’ 0.1 ‘ ’ 1</w:t>
+      </w:r>
+    </w:p>
+    <w:p>
+      <w:pPr>
+        <w:pStyle w:val="NoSpacing"/>
+        <w:ind w:left="1440"/>
+      </w:pPr>
+    </w:p>
+    <w:p>
+      <w:pPr>
+        <w:pStyle w:val="NoSpacing"/>
+        <w:ind w:left="1440"/>
+      </w:pPr>
+      <w:r>
+        <w:t>Residual standard error: 360.8 on 719 degrees of freedom</w:t>
+      </w:r>
+    </w:p>
+    <w:p>
+      <w:pPr>
+        <w:pStyle w:val="NoSpacing"/>
+        <w:ind w:left="1440"/>
+      </w:pPr>
+      <w:r>
+        <w:t>Multiple R-squared:  0.9658,</w:t>
+      </w:r>
+      <w:r>
+        <w:tab/>
+        <w:t xml:space="preserve">Adjusted R-squared:  0.9653 </w:t>
+      </w:r>
+    </w:p>
+    <w:p>
+      <w:pPr>
+        <w:pStyle w:val="NoSpacing"/>
+        <w:ind w:left="1440"/>
+      </w:pPr>
+      <w:r>
+        <w:t>F-statistic:  1848 on 11 and 719 DF,  p-value: &lt; 2.2e-16</w:t>
+      </w:r>
+    </w:p>
+    <w:p>
+      <w:pPr>
+        <w:pStyle w:val="NoSpacing"/>
+        <w:ind w:left="1440"/>
+      </w:pPr>
+      <w:r>
+        <w:t>&gt;</w:t>
+      </w:r>
+    </w:p>
+    <w:p>
+      <w:pPr>
+        <w:pStyle w:val="NoSpacing"/>
+        <w:ind w:left="1440"/>
+      </w:pPr>
+    </w:p>
+    <w:p>
+      <w:pPr>
+        <w:pStyle w:val="NoSpacing"/>
+        <w:ind w:left="1440"/>
+      </w:pPr>
+    </w:p>
+    <w:p>
+      <w:pPr>
+        <w:pStyle w:val="NoSpacing"/>
+        <w:ind w:left="1440"/>
+      </w:pPr>
+    </w:p>
+    <w:p>
+      <w:pPr>
+        <w:pStyle w:val="NoSpacing"/>
+        <w:shd w:val="clear" w:color="auto" w:fill="A6A6A6" w:themeFill="background1" w:themeFillShade="A6"/>
+        <w:ind w:left="1440"/>
+        <w:rPr>
+          <w:b/>
+          <w:bCs/>
+          <w:color w:val="000000" w:themeColor="text1"/>
+          <w:u w:val="thick"/>
+        </w:rPr>
+      </w:pPr>
+      <w:r>
+        <w:rPr>
+          <w:b/>
+          <w:bCs/>
+          <w:color w:val="000000" w:themeColor="text1"/>
+          <w:u w:val="thick"/>
+        </w:rPr>
+        <w:lastRenderedPageBreak/>
+        <w:t>Math formula:</w:t>
+      </w:r>
+    </w:p>
+    <w:p>
+      <w:pPr>
+        <w:pStyle w:val="NoSpacing"/>
+        <w:shd w:val="clear" w:color="auto" w:fill="00B0F0"/>
+        <w:ind w:left="1440"/>
+        <w:rPr>
+          <w:b/>
+          <w:bCs/>
+          <w:color w:val="FF0000"/>
+        </w:rPr>
+      </w:pPr>
+      <w:proofErr w:type="spellStart"/>
+      <w:r>
+        <w:rPr>
+          <w:b/>
+          <w:bCs/>
+          <w:color w:val="FF0000"/>
+        </w:rPr>
+        <w:t>cnt</w:t>
+      </w:r>
+      <w:proofErr w:type="spellEnd"/>
+      <w:r>
+        <w:rPr>
+          <w:b/>
+          <w:bCs/>
+          <w:color w:val="FF0000"/>
+        </w:rPr>
+        <w:t xml:space="preserve"> = </w:t>
+      </w:r>
+      <w:r>
+        <w:rPr>
+          <w:b/>
+          <w:bCs/>
+          <w:color w:val="FF0000"/>
+        </w:rPr>
+        <w:t>580.0198</w:t>
+      </w:r>
+      <w:r>
+        <w:rPr>
+          <w:b/>
+          <w:bCs/>
+          <w:color w:val="FF0000"/>
+        </w:rPr>
+        <w:t xml:space="preserve"> + (1378.9261</w:t>
+      </w:r>
+      <w:r>
+        <w:rPr>
+          <w:b/>
+          <w:bCs/>
+          <w:color w:val="FF0000"/>
+        </w:rPr>
         <w:t xml:space="preserve"> </w:t>
       </w:r>
-      <w:proofErr w:type="gramStart"/>
-      <w:r>
-        <w:t xml:space="preserve">and  </w:t>
-      </w:r>
-      <w:proofErr w:type="spellStart"/>
-      <w:r>
-        <w:t>weathersit</w:t>
-      </w:r>
-      <w:proofErr w:type="gramEnd"/>
-      <w:r>
-        <w:t>.</w:t>
-      </w:r>
-      <w:proofErr w:type="spellEnd"/>
+      <w:r>
+        <w:rPr>
+          <w:b/>
+          <w:bCs/>
+          <w:color w:val="FF0000"/>
+        </w:rPr>
+        <w:t>*</w:t>
+      </w:r>
+      <w:r>
+        <w:rPr>
+          <w:b/>
+          <w:bCs/>
+          <w:color w:val="FF0000"/>
+        </w:rPr>
+        <w:t xml:space="preserve"> </w:t>
+      </w:r>
+      <w:proofErr w:type="spellStart"/>
+      <w:r>
+        <w:rPr>
+          <w:b/>
+          <w:bCs/>
+          <w:color w:val="FF0000"/>
+        </w:rPr>
+        <w:t>atemp</w:t>
+      </w:r>
+      <w:proofErr w:type="spellEnd"/>
+      <w:r>
+        <w:rPr>
+          <w:b/>
+          <w:bCs/>
+          <w:color w:val="FF0000"/>
+        </w:rPr>
+        <w:t>) + (1.1607</w:t>
+      </w:r>
+      <w:r>
+        <w:rPr>
+          <w:b/>
+          <w:bCs/>
+          <w:color w:val="FF0000"/>
+        </w:rPr>
+        <w:t xml:space="preserve"> </w:t>
+      </w:r>
+      <w:r>
+        <w:rPr>
+          <w:b/>
+          <w:bCs/>
+          <w:color w:val="FF0000"/>
+        </w:rPr>
+        <w:t>*</w:t>
+      </w:r>
+      <w:r>
+        <w:rPr>
+          <w:b/>
+          <w:bCs/>
+          <w:color w:val="FF0000"/>
+        </w:rPr>
+        <w:t xml:space="preserve"> </w:t>
+      </w:r>
+      <w:r>
+        <w:rPr>
+          <w:b/>
+          <w:bCs/>
+          <w:color w:val="FF0000"/>
+        </w:rPr>
+        <w:t xml:space="preserve">registered) </w:t>
+      </w:r>
+      <w:r>
+        <w:rPr>
+          <w:b/>
+          <w:bCs/>
+          <w:color w:val="FF0000"/>
+        </w:rPr>
+        <w:t xml:space="preserve">+ </w:t>
+      </w:r>
+      <w:r>
+        <w:rPr>
+          <w:b/>
+          <w:bCs/>
+          <w:color w:val="FF0000"/>
+        </w:rPr>
+        <w:t>(</w:t>
+      </w:r>
+      <w:r>
+        <w:rPr>
+          <w:b/>
+          <w:bCs/>
+          <w:color w:val="FF0000"/>
+        </w:rPr>
+        <w:t>-</w:t>
+      </w:r>
+      <w:r>
+        <w:rPr>
+          <w:b/>
+          <w:bCs/>
+          <w:color w:val="FF0000"/>
+        </w:rPr>
+        <w:t>637.7530</w:t>
+      </w:r>
+      <w:r>
+        <w:rPr>
+          <w:b/>
+          <w:bCs/>
+          <w:color w:val="FF0000"/>
+        </w:rPr>
+        <w:t xml:space="preserve"> </w:t>
+      </w:r>
+      <w:r>
+        <w:rPr>
+          <w:b/>
+          <w:bCs/>
+          <w:color w:val="FF0000"/>
+        </w:rPr>
+        <w:t>*</w:t>
+      </w:r>
+      <w:r>
+        <w:rPr>
+          <w:b/>
+          <w:bCs/>
+          <w:color w:val="FF0000"/>
+        </w:rPr>
+        <w:t xml:space="preserve"> </w:t>
+      </w:r>
+      <w:r>
+        <w:rPr>
+          <w:b/>
+          <w:bCs/>
+          <w:color w:val="FF0000"/>
+        </w:rPr>
+        <w:t xml:space="preserve">windspeed) </w:t>
+      </w:r>
+      <w:r>
+        <w:rPr>
+          <w:b/>
+          <w:bCs/>
+          <w:color w:val="FF0000"/>
+        </w:rPr>
+        <w:t xml:space="preserve">+ </w:t>
+      </w:r>
+      <w:r>
+        <w:rPr>
+          <w:b/>
+          <w:bCs/>
+          <w:color w:val="FF0000"/>
+        </w:rPr>
+        <w:t>(</w:t>
+      </w:r>
+      <w:r>
+        <w:rPr>
+          <w:b/>
+          <w:bCs/>
+          <w:color w:val="FF0000"/>
+        </w:rPr>
+        <w:t>-</w:t>
+      </w:r>
+      <w:r>
+        <w:rPr>
+          <w:b/>
+          <w:bCs/>
+          <w:color w:val="FF0000"/>
+        </w:rPr>
+        <w:t>363.9911</w:t>
+      </w:r>
+      <w:r>
+        <w:rPr>
+          <w:b/>
+          <w:bCs/>
+          <w:color w:val="FF0000"/>
+        </w:rPr>
+        <w:t xml:space="preserve"> </w:t>
+      </w:r>
+      <w:r>
+        <w:rPr>
+          <w:b/>
+          <w:bCs/>
+          <w:color w:val="FF0000"/>
+        </w:rPr>
+        <w:t>*</w:t>
+      </w:r>
+      <w:r>
+        <w:rPr>
+          <w:b/>
+          <w:bCs/>
+          <w:color w:val="FF0000"/>
+        </w:rPr>
+        <w:t xml:space="preserve"> </w:t>
+      </w:r>
+      <w:r>
+        <w:rPr>
+          <w:b/>
+          <w:bCs/>
+          <w:color w:val="FF0000"/>
+        </w:rPr>
+        <w:t>hum)</w:t>
+      </w:r>
+    </w:p>
+    <w:p>
+      <w:pPr>
+        <w:pStyle w:val="NoSpacing"/>
+        <w:ind w:left="1440"/>
+      </w:pPr>
+    </w:p>
+    <w:p>
+      <w:pPr>
+        <w:pStyle w:val="NoSpacing"/>
+        <w:ind w:left="1440"/>
+      </w:pPr>
+      <w:r>
+        <w:rPr>
+          <w:noProof/>
+        </w:rPr>
+        <w:drawing>
+          <wp:inline distT="0" distB="0" distL="0" distR="0" wp14:anchorId="4EB25984" wp14:editId="7610A254">
+            <wp:extent cx="5651310" cy="6176010"/>
+            <wp:effectExtent l="76200" t="76200" r="140335" b="129540"/>
+            <wp:docPr id="1059719613" name="Picture 18" descr="A screenshot of a computer program&#10;&#10;AI-generated content may be incorrect."/>
+            <wp:cNvGraphicFramePr>
+              <a:graphicFrameLocks xmlns:a="http://schemas.openxmlformats.org/drawingml/2006/main" noChangeAspect="1"/>
+            </wp:cNvGraphicFramePr>
+            <a:graphic xmlns:a="http://schemas.openxmlformats.org/drawingml/2006/main">
+              <a:graphicData uri="http://schemas.openxmlformats.org/drawingml/2006/picture">
+                <pic:pic xmlns:pic="http://schemas.openxmlformats.org/drawingml/2006/picture">
+                  <pic:nvPicPr>
+                    <pic:cNvPr id="1059719613" name="Picture 18" descr="A screenshot of a computer program&#10;&#10;AI-generated content may be incorrect."/>
+                    <pic:cNvPicPr/>
+                  </pic:nvPicPr>
+                  <pic:blipFill>
+                    <a:blip r:embed="rId24">
+                      <a:extLst>
+                        <a:ext uri="{28A0092B-C50C-407E-A947-70E740481C1C}">
+                          <a14:useLocalDpi xmlns:a14="http://schemas.microsoft.com/office/drawing/2010/main" val="0"/>
+                        </a:ext>
+                      </a:extLst>
+                    </a:blip>
+                    <a:stretch>
+                      <a:fillRect/>
+                    </a:stretch>
+                  </pic:blipFill>
+                  <pic:spPr>
+                    <a:xfrm>
+                      <a:off x="0" y="0"/>
+                      <a:ext cx="5659252" cy="6184689"/>
+                    </a:xfrm>
+                    <a:prstGeom prst="rect">
+                      <a:avLst/>
+                    </a:prstGeom>
+                    <a:ln w="38100" cap="sq">
+                      <a:solidFill>
+                        <a:srgbClr val="000000"/>
+                      </a:solidFill>
+                      <a:prstDash val="solid"/>
+                      <a:miter lim="800000"/>
+                    </a:ln>
+                    <a:effectLst>
+                      <a:outerShdw blurRad="50800" dist="38100" dir="2700000" algn="tl" rotWithShape="0">
+                        <a:srgbClr val="000000">
+                          <a:alpha val="43000"/>
+                        </a:srgbClr>
+                      </a:outerShdw>
+                    </a:effectLst>
+                  </pic:spPr>
+                </pic:pic>
+              </a:graphicData>
+            </a:graphic>
+          </wp:inline>
+        </w:drawing>
+      </w:r>
+    </w:p>
+    <w:p>
+      <w:pPr>
+        <w:pStyle w:val="NoSpacing"/>
+        <w:ind w:left="1440"/>
+      </w:pPr>
+    </w:p>
+    <w:p>
+      <w:pPr>
+        <w:pStyle w:val="NoSpacing"/>
+        <w:ind w:left="1440"/>
+      </w:pPr>
     </w:p>
     <w:p>
       <w:pPr>
@@ -996,6 +7920,260 @@
     <w:p>
       <w:pPr>
         <w:pStyle w:val="NoSpacing"/>
+        <w:ind w:left="1440"/>
+      </w:pPr>
+      <w:r>
+        <w:t xml:space="preserve">&gt; </w:t>
+      </w:r>
+    </w:p>
+    <w:p>
+      <w:pPr>
+        <w:pStyle w:val="NoSpacing"/>
+        <w:ind w:left="1440"/>
+      </w:pPr>
+      <w:r>
+        <w:lastRenderedPageBreak/>
+        <w:t xml:space="preserve">&gt; ###### d. Which model do you recommend to the management based on </w:t>
+      </w:r>
+    </w:p>
+    <w:p>
+      <w:pPr>
+        <w:pStyle w:val="NoSpacing"/>
+        <w:ind w:left="1440"/>
+      </w:pPr>
+      <w:r>
+        <w:t>&gt; ######    adjusted R squared? Justify your answer.</w:t>
+      </w:r>
+    </w:p>
+    <w:p>
+      <w:pPr>
+        <w:pStyle w:val="NoSpacing"/>
+        <w:ind w:left="1440"/>
+      </w:pPr>
+      <w:r>
+        <w:t xml:space="preserve">&gt; </w:t>
+      </w:r>
+    </w:p>
+    <w:p>
+      <w:pPr>
+        <w:pStyle w:val="NoSpacing"/>
+        <w:ind w:left="1440"/>
+      </w:pPr>
+      <w:r>
+        <w:t>&gt; # Select best regression model based on adjusted R-squared</w:t>
+      </w:r>
+    </w:p>
+    <w:p>
+      <w:pPr>
+        <w:pStyle w:val="NoSpacing"/>
+        <w:ind w:left="1440"/>
+      </w:pPr>
+      <w:r>
+        <w:t xml:space="preserve">&gt; </w:t>
+      </w:r>
+      <w:proofErr w:type="spellStart"/>
+      <w:r>
+        <w:t>adjusted_r_squared</w:t>
+      </w:r>
+      <w:proofErr w:type="spellEnd"/>
+      <w:r>
+        <w:t xml:space="preserve"> &lt;- c(summary(model1)$</w:t>
+      </w:r>
+      <w:proofErr w:type="spellStart"/>
+      <w:r>
+        <w:t>adj.r.squared</w:t>
+      </w:r>
+      <w:proofErr w:type="spellEnd"/>
+      <w:r>
+        <w:t xml:space="preserve">, </w:t>
+      </w:r>
+    </w:p>
+    <w:p>
+      <w:pPr>
+        <w:pStyle w:val="NoSpacing"/>
+        <w:ind w:left="1440"/>
+      </w:pPr>
+      <w:r>
+        <w:t>+                         summary(model2)$</w:t>
+      </w:r>
+      <w:proofErr w:type="spellStart"/>
+      <w:r>
+        <w:t>adj.r.squared</w:t>
+      </w:r>
+      <w:proofErr w:type="spellEnd"/>
+      <w:r>
+        <w:t xml:space="preserve">, </w:t>
+      </w:r>
+    </w:p>
+    <w:p>
+      <w:pPr>
+        <w:pStyle w:val="NoSpacing"/>
+        <w:ind w:left="1440"/>
+      </w:pPr>
+      <w:r>
+        <w:t>+                         summary(model3)$</w:t>
+      </w:r>
+      <w:proofErr w:type="spellStart"/>
+      <w:r>
+        <w:t>adj.r.squared</w:t>
+      </w:r>
+      <w:proofErr w:type="spellEnd"/>
+      <w:r>
+        <w:t>)</w:t>
+      </w:r>
+    </w:p>
+    <w:p>
+      <w:pPr>
+        <w:pStyle w:val="NoSpacing"/>
+        <w:ind w:left="1440"/>
+      </w:pPr>
+      <w:r>
+        <w:t xml:space="preserve">&gt; </w:t>
+      </w:r>
+    </w:p>
+    <w:p>
+      <w:pPr>
+        <w:pStyle w:val="NoSpacing"/>
+        <w:ind w:left="1440"/>
+      </w:pPr>
+      <w:r>
+        <w:t xml:space="preserve">&gt; </w:t>
+      </w:r>
+      <w:proofErr w:type="spellStart"/>
+      <w:r>
+        <w:t>best_model</w:t>
+      </w:r>
+      <w:proofErr w:type="spellEnd"/>
+      <w:r>
+        <w:t xml:space="preserve"> &lt;- </w:t>
+      </w:r>
+      <w:proofErr w:type="spellStart"/>
+      <w:r>
+        <w:t>which.max</w:t>
+      </w:r>
+      <w:proofErr w:type="spellEnd"/>
+      <w:r>
+        <w:t>(</w:t>
+      </w:r>
+      <w:proofErr w:type="spellStart"/>
+      <w:r>
+        <w:t>adjusted_r_squared</w:t>
+      </w:r>
+      <w:proofErr w:type="spellEnd"/>
+      <w:r>
+        <w:t>)</w:t>
+      </w:r>
+    </w:p>
+    <w:p>
+      <w:pPr>
+        <w:pStyle w:val="NoSpacing"/>
+        <w:ind w:left="1440"/>
+      </w:pPr>
+      <w:r>
+        <w:t xml:space="preserve">&gt; paste("Best model based on Adjusted R-squared: Model", </w:t>
+      </w:r>
+      <w:proofErr w:type="spellStart"/>
+      <w:r>
+        <w:t>best_model</w:t>
+      </w:r>
+      <w:proofErr w:type="spellEnd"/>
+      <w:r>
+        <w:t>)</w:t>
+      </w:r>
+    </w:p>
+    <w:p>
+      <w:pPr>
+        <w:pStyle w:val="NoSpacing"/>
+        <w:ind w:left="1440"/>
+      </w:pPr>
+      <w:r>
+        <w:t>[1] "Best model based on Adjusted R-squared: Model 3"</w:t>
+      </w:r>
+    </w:p>
+    <w:p>
+      <w:pPr>
+        <w:pStyle w:val="NoSpacing"/>
+        <w:ind w:left="1440"/>
+      </w:pPr>
+      <w:r>
+        <w:t>&gt;</w:t>
+      </w:r>
+    </w:p>
+    <w:p>
+      <w:pPr>
+        <w:pStyle w:val="NoSpacing"/>
+        <w:ind w:left="1440"/>
+      </w:pPr>
+      <w:r>
+        <w:rPr>
+          <w:noProof/>
+        </w:rPr>
+        <w:drawing>
+          <wp:inline distT="0" distB="0" distL="0" distR="0" wp14:anchorId="1A84EA37" wp14:editId="1C94839E">
+            <wp:extent cx="5705901" cy="1847215"/>
+            <wp:effectExtent l="76200" t="76200" r="142875" b="133985"/>
+            <wp:docPr id="826940983" name="Picture 19" descr="A screenshot of a computer error&#10;&#10;AI-generated content may be incorrect."/>
+            <wp:cNvGraphicFramePr>
+              <a:graphicFrameLocks xmlns:a="http://schemas.openxmlformats.org/drawingml/2006/main" noChangeAspect="1"/>
+            </wp:cNvGraphicFramePr>
+            <a:graphic xmlns:a="http://schemas.openxmlformats.org/drawingml/2006/main">
+              <a:graphicData uri="http://schemas.openxmlformats.org/drawingml/2006/picture">
+                <pic:pic xmlns:pic="http://schemas.openxmlformats.org/drawingml/2006/picture">
+                  <pic:nvPicPr>
+                    <pic:cNvPr id="826940983" name="Picture 19" descr="A screenshot of a computer error&#10;&#10;AI-generated content may be incorrect."/>
+                    <pic:cNvPicPr/>
+                  </pic:nvPicPr>
+                  <pic:blipFill>
+                    <a:blip r:embed="rId25">
+                      <a:extLst>
+                        <a:ext uri="{28A0092B-C50C-407E-A947-70E740481C1C}">
+                          <a14:useLocalDpi xmlns:a14="http://schemas.microsoft.com/office/drawing/2010/main" val="0"/>
+                        </a:ext>
+                      </a:extLst>
+                    </a:blip>
+                    <a:stretch>
+                      <a:fillRect/>
+                    </a:stretch>
+                  </pic:blipFill>
+                  <pic:spPr>
+                    <a:xfrm>
+                      <a:off x="0" y="0"/>
+                      <a:ext cx="5708778" cy="1848146"/>
+                    </a:xfrm>
+                    <a:prstGeom prst="rect">
+                      <a:avLst/>
+                    </a:prstGeom>
+                    <a:ln w="38100" cap="sq">
+                      <a:solidFill>
+                        <a:srgbClr val="000000"/>
+                      </a:solidFill>
+                      <a:prstDash val="solid"/>
+                      <a:miter lim="800000"/>
+                    </a:ln>
+                    <a:effectLst>
+                      <a:outerShdw blurRad="50800" dist="38100" dir="2700000" algn="tl" rotWithShape="0">
+                        <a:srgbClr val="000000">
+                          <a:alpha val="43000"/>
+                        </a:srgbClr>
+                      </a:outerShdw>
+                    </a:effectLst>
+                  </pic:spPr>
+                </pic:pic>
+              </a:graphicData>
+            </a:graphic>
+          </wp:inline>
+        </w:drawing>
+      </w:r>
+    </w:p>
+    <w:p>
+      <w:pPr>
+        <w:pStyle w:val="NoSpacing"/>
+        <w:ind w:left="1440"/>
+      </w:pPr>
+    </w:p>
+    <w:p>
+      <w:pPr>
+        <w:pStyle w:val="NoSpacing"/>
         <w:ind w:left="720"/>
       </w:pPr>
     </w:p>
@@ -1006,6 +8184,7 @@
           <w:ilvl w:val="0"/>
           <w:numId w:val="1"/>
         </w:numPr>
+        <w:shd w:val="clear" w:color="auto" w:fill="595959" w:themeFill="text1" w:themeFillTint="A6"/>
       </w:pPr>
       <w:r>
         <w:t>Summarize Question 13-C using R markdown to generate a reproducible report.  Include the following scripts in your R markdown file:</w:t>
@@ -1018,6 +8197,7 @@
           <w:ilvl w:val="0"/>
           <w:numId w:val="8"/>
         </w:numPr>
+        <w:shd w:val="clear" w:color="auto" w:fill="595959" w:themeFill="text1" w:themeFillTint="A6"/>
       </w:pPr>
       <w:r>
         <w:t>Load the data as specified in Question 1.</w:t>
@@ -1030,6 +8210,7 @@
           <w:ilvl w:val="0"/>
           <w:numId w:val="8"/>
         </w:numPr>
+        <w:shd w:val="clear" w:color="auto" w:fill="595959" w:themeFill="text1" w:themeFillTint="A6"/>
       </w:pPr>
       <w:r>
         <w:t>Convert the two variables as specified in Question 2.</w:t>
@@ -1042,6 +8223,7 @@
           <w:ilvl w:val="0"/>
           <w:numId w:val="8"/>
         </w:numPr>
+        <w:shd w:val="clear" w:color="auto" w:fill="595959" w:themeFill="text1" w:themeFillTint="A6"/>
       </w:pPr>
       <w:r>
         <w:t>Convert the categorical variables to factors as specified in Question 3</w:t>
@@ -1054,12 +8236,10 @@
           <w:ilvl w:val="0"/>
           <w:numId w:val="8"/>
         </w:numPr>
-      </w:pPr>
-      <w:r>
-        <w:t xml:space="preserve">Build a linear model as specified in Question 13-C.  Use R markdown to report the math formula with numerical coefficients for </w:t>
-      </w:r>
-      <w:r>
-        <w:t xml:space="preserve">predictors </w:t>
+        <w:shd w:val="clear" w:color="auto" w:fill="595959" w:themeFill="text1" w:themeFillTint="A6"/>
+      </w:pPr>
+      <w:r>
+        <w:t xml:space="preserve">Build a linear model as specified in Question 13-C.  Use R markdown to report the math formula with numerical coefficients for predictors </w:t>
       </w:r>
       <w:proofErr w:type="spellStart"/>
       <w:r>
@@ -1067,39 +8247,30 @@
       </w:r>
       <w:proofErr w:type="spellEnd"/>
       <w:r>
-        <w:t xml:space="preserve">, hum, windspeed, </w:t>
-      </w:r>
-      <w:r>
-        <w:t>and registered</w:t>
-      </w:r>
+        <w:t xml:space="preserve">, hum, windspeed, and registered. Skip the coefficients for season, holiday, </w:t>
+      </w:r>
+      <w:proofErr w:type="spellStart"/>
+      <w:r>
+        <w:t>workingday</w:t>
+      </w:r>
+      <w:proofErr w:type="spellEnd"/>
+      <w:r>
+        <w:t xml:space="preserve"> and </w:t>
+      </w:r>
+      <w:proofErr w:type="spellStart"/>
+      <w:r>
+        <w:t>weathersit</w:t>
+      </w:r>
+      <w:proofErr w:type="spellEnd"/>
       <w:r>
         <w:t>.</w:t>
       </w:r>
-      <w:r>
-        <w:t xml:space="preserve"> </w:t>
-      </w:r>
-      <w:r>
-        <w:t xml:space="preserve">Skip the coefficients for season, holiday, </w:t>
-      </w:r>
-      <w:proofErr w:type="spellStart"/>
-      <w:r>
-        <w:t>workingday</w:t>
-      </w:r>
-      <w:proofErr w:type="spellEnd"/>
-      <w:r>
-        <w:t xml:space="preserve"> </w:t>
-      </w:r>
-      <w:r>
-        <w:t xml:space="preserve">and </w:t>
-      </w:r>
-      <w:proofErr w:type="spellStart"/>
-      <w:r>
-        <w:t>weathersit</w:t>
-      </w:r>
-      <w:proofErr w:type="spellEnd"/>
-      <w:r>
-        <w:t>.</w:t>
-      </w:r>
+    </w:p>
+    <w:p>
+      <w:pPr>
+        <w:pStyle w:val="NoSpacing"/>
+        <w:ind w:left="720"/>
+      </w:pPr>
     </w:p>
     <w:p>
       <w:pPr>
@@ -1128,8 +8299,95 @@
         </w:numPr>
       </w:pPr>
       <w:r>
+        <w:t xml:space="preserve">forecast holiday using </w:t>
+      </w:r>
+      <w:proofErr w:type="spellStart"/>
+      <w:r>
+        <w:t>cnt</w:t>
+      </w:r>
+      <w:proofErr w:type="spellEnd"/>
+      <w:r>
+        <w:t>, season, and registered.</w:t>
+      </w:r>
+    </w:p>
+    <w:p>
+      <w:pPr>
+        <w:pStyle w:val="NoSpacing"/>
+        <w:ind w:left="1440"/>
+      </w:pPr>
+      <w:r>
+        <w:t xml:space="preserve">&gt; </w:t>
+      </w:r>
+    </w:p>
+    <w:p>
+      <w:pPr>
+        <w:pStyle w:val="NoSpacing"/>
+        <w:ind w:left="1440"/>
+      </w:pPr>
+      <w:r>
+        <w:t>&gt; ## 15. Build the following logistic models:</w:t>
+      </w:r>
+    </w:p>
+    <w:p>
+      <w:pPr>
+        <w:pStyle w:val="NoSpacing"/>
+        <w:ind w:left="1440"/>
+      </w:pPr>
+      <w:r>
+        <w:t xml:space="preserve">&gt; </w:t>
+      </w:r>
+    </w:p>
+    <w:p>
+      <w:pPr>
+        <w:pStyle w:val="NoSpacing"/>
+        <w:ind w:left="1440"/>
+      </w:pPr>
+      <w:r>
+        <w:t>&gt; # McFadden/pseudo R squared</w:t>
+      </w:r>
+    </w:p>
+    <w:p>
+      <w:pPr>
+        <w:pStyle w:val="NoSpacing"/>
+        <w:ind w:left="1440"/>
+      </w:pPr>
+      <w:r>
+        <w:t>&gt; pseudo_r2 &lt;- function(model) { 1 - (</w:t>
+      </w:r>
+      <w:proofErr w:type="spellStart"/>
+      <w:r>
+        <w:t>model$deviance</w:t>
+      </w:r>
+      <w:proofErr w:type="spellEnd"/>
+      <w:r>
+        <w:t xml:space="preserve"> / </w:t>
+      </w:r>
+      <w:proofErr w:type="spellStart"/>
+      <w:r>
+        <w:t>model$null.deviance</w:t>
+      </w:r>
+      <w:proofErr w:type="spellEnd"/>
+      <w:r>
+        <w:t>) }</w:t>
+      </w:r>
+    </w:p>
+    <w:p>
+      <w:pPr>
+        <w:pStyle w:val="NoSpacing"/>
+        <w:ind w:left="1440"/>
+      </w:pPr>
+      <w:r>
         <w:lastRenderedPageBreak/>
-        <w:t xml:space="preserve">forecast holiday using </w:t>
+        <w:t xml:space="preserve">&gt; </w:t>
+      </w:r>
+    </w:p>
+    <w:p>
+      <w:pPr>
+        <w:pStyle w:val="NoSpacing"/>
+        <w:ind w:left="1440"/>
+      </w:pPr>
+      <w:r>
+        <w:t xml:space="preserve">&gt; ###### a. forecast holiday using </w:t>
       </w:r>
       <w:proofErr w:type="spellStart"/>
       <w:r>
@@ -1139,6 +8397,147 @@
       <w:r>
         <w:t>, season, and registered.</w:t>
       </w:r>
+    </w:p>
+    <w:p>
+      <w:pPr>
+        <w:pStyle w:val="NoSpacing"/>
+        <w:ind w:left="1440"/>
+      </w:pPr>
+      <w:r>
+        <w:t xml:space="preserve">&gt; logit1 &lt;- </w:t>
+      </w:r>
+      <w:proofErr w:type="spellStart"/>
+      <w:r>
+        <w:t>glm</w:t>
+      </w:r>
+      <w:proofErr w:type="spellEnd"/>
+      <w:r>
+        <w:t xml:space="preserve">(holiday ~ </w:t>
+      </w:r>
+      <w:proofErr w:type="spellStart"/>
+      <w:r>
+        <w:t>cnt</w:t>
+      </w:r>
+      <w:proofErr w:type="spellEnd"/>
+      <w:r>
+        <w:t xml:space="preserve"> + season + registered, </w:t>
+      </w:r>
+    </w:p>
+    <w:p>
+      <w:pPr>
+        <w:pStyle w:val="NoSpacing"/>
+        <w:ind w:left="1440"/>
+      </w:pPr>
+      <w:r>
+        <w:t xml:space="preserve">+               data = </w:t>
+      </w:r>
+      <w:proofErr w:type="spellStart"/>
+      <w:r>
+        <w:t>Bikes.df</w:t>
+      </w:r>
+      <w:proofErr w:type="spellEnd"/>
+      <w:r>
+        <w:t>, family = binomial())</w:t>
+      </w:r>
+    </w:p>
+    <w:p>
+      <w:pPr>
+        <w:pStyle w:val="NoSpacing"/>
+        <w:ind w:left="1440"/>
+      </w:pPr>
+      <w:r>
+        <w:t>&gt; pseudo_r2(logit1)</w:t>
+      </w:r>
+    </w:p>
+    <w:p>
+      <w:pPr>
+        <w:pStyle w:val="NoSpacing"/>
+        <w:ind w:left="1440"/>
+      </w:pPr>
+      <w:r>
+        <w:t>[1] 0.1070295</w:t>
+      </w:r>
+    </w:p>
+    <w:p>
+      <w:pPr>
+        <w:pStyle w:val="NoSpacing"/>
+        <w:ind w:left="1440"/>
+      </w:pPr>
+      <w:r>
+        <w:t>&gt;</w:t>
+      </w:r>
+    </w:p>
+    <w:p>
+      <w:pPr>
+        <w:pStyle w:val="NoSpacing"/>
+        <w:ind w:left="1440"/>
+      </w:pPr>
+      <w:r>
+        <w:rPr>
+          <w:noProof/>
+        </w:rPr>
+        <w:drawing>
+          <wp:inline distT="0" distB="0" distL="0" distR="0" wp14:anchorId="48189978" wp14:editId="74F039E9">
+            <wp:extent cx="5693797" cy="1673860"/>
+            <wp:effectExtent l="76200" t="76200" r="135890" b="135890"/>
+            <wp:docPr id="403674754" name="Picture 1" descr="A screenshot of a computer program&#10;&#10;AI-generated content may be incorrect."/>
+            <wp:cNvGraphicFramePr>
+              <a:graphicFrameLocks xmlns:a="http://schemas.openxmlformats.org/drawingml/2006/main" noChangeAspect="1"/>
+            </wp:cNvGraphicFramePr>
+            <a:graphic xmlns:a="http://schemas.openxmlformats.org/drawingml/2006/main">
+              <a:graphicData uri="http://schemas.openxmlformats.org/drawingml/2006/picture">
+                <pic:pic xmlns:pic="http://schemas.openxmlformats.org/drawingml/2006/picture">
+                  <pic:nvPicPr>
+                    <pic:cNvPr id="403674754" name="Picture 1" descr="A screenshot of a computer program&#10;&#10;AI-generated content may be incorrect."/>
+                    <pic:cNvPicPr/>
+                  </pic:nvPicPr>
+                  <pic:blipFill>
+                    <a:blip r:embed="rId26">
+                      <a:extLst>
+                        <a:ext uri="{28A0092B-C50C-407E-A947-70E740481C1C}">
+                          <a14:useLocalDpi xmlns:a14="http://schemas.microsoft.com/office/drawing/2010/main" val="0"/>
+                        </a:ext>
+                      </a:extLst>
+                    </a:blip>
+                    <a:stretch>
+                      <a:fillRect/>
+                    </a:stretch>
+                  </pic:blipFill>
+                  <pic:spPr>
+                    <a:xfrm>
+                      <a:off x="0" y="0"/>
+                      <a:ext cx="5697765" cy="1675027"/>
+                    </a:xfrm>
+                    <a:prstGeom prst="rect">
+                      <a:avLst/>
+                    </a:prstGeom>
+                    <a:ln w="38100" cap="sq">
+                      <a:solidFill>
+                        <a:srgbClr val="000000"/>
+                      </a:solidFill>
+                      <a:prstDash val="solid"/>
+                      <a:miter lim="800000"/>
+                    </a:ln>
+                    <a:effectLst>
+                      <a:outerShdw blurRad="50800" dist="38100" dir="2700000" algn="tl" rotWithShape="0">
+                        <a:srgbClr val="000000">
+                          <a:alpha val="43000"/>
+                        </a:srgbClr>
+                      </a:outerShdw>
+                    </a:effectLst>
+                  </pic:spPr>
+                </pic:pic>
+              </a:graphicData>
+            </a:graphic>
+          </wp:inline>
+        </w:drawing>
+      </w:r>
+    </w:p>
+    <w:p>
+      <w:pPr>
+        <w:pStyle w:val="NoSpacing"/>
+        <w:ind w:left="1440"/>
+      </w:pPr>
     </w:p>
     <w:p>
       <w:pPr>
@@ -1165,11 +8564,191 @@
       </w:r>
       <w:proofErr w:type="spellEnd"/>
       <w:r>
-        <w:t>,</w:t>
-      </w:r>
-      <w:r>
-        <w:t xml:space="preserve"> and registered</w:t>
-      </w:r>
+        <w:t>, and registered</w:t>
+      </w:r>
+    </w:p>
+    <w:p>
+      <w:pPr>
+        <w:pStyle w:val="NoSpacing"/>
+        <w:ind w:left="1440"/>
+      </w:pPr>
+      <w:r>
+        <w:t xml:space="preserve">&gt; </w:t>
+      </w:r>
+    </w:p>
+    <w:p>
+      <w:pPr>
+        <w:pStyle w:val="NoSpacing"/>
+        <w:ind w:left="1440"/>
+      </w:pPr>
+      <w:r>
+        <w:t xml:space="preserve">&gt; ###### b. forecast the holiday using </w:t>
+      </w:r>
+      <w:proofErr w:type="spellStart"/>
+      <w:r>
+        <w:t>cnt</w:t>
+      </w:r>
+      <w:proofErr w:type="spellEnd"/>
+      <w:r>
+        <w:t xml:space="preserve">, season, </w:t>
+      </w:r>
+      <w:proofErr w:type="spellStart"/>
+      <w:r>
+        <w:t>weathersit</w:t>
+      </w:r>
+      <w:proofErr w:type="spellEnd"/>
+      <w:r>
+        <w:t>, and registered</w:t>
+      </w:r>
+    </w:p>
+    <w:p>
+      <w:pPr>
+        <w:pStyle w:val="NoSpacing"/>
+        <w:ind w:left="1440"/>
+      </w:pPr>
+      <w:r>
+        <w:t xml:space="preserve">&gt; logit2 &lt;- </w:t>
+      </w:r>
+      <w:proofErr w:type="spellStart"/>
+      <w:r>
+        <w:t>glm</w:t>
+      </w:r>
+      <w:proofErr w:type="spellEnd"/>
+      <w:r>
+        <w:t xml:space="preserve">(holiday ~ </w:t>
+      </w:r>
+      <w:proofErr w:type="spellStart"/>
+      <w:r>
+        <w:t>cnt</w:t>
+      </w:r>
+      <w:proofErr w:type="spellEnd"/>
+      <w:r>
+        <w:t xml:space="preserve"> + season + </w:t>
+      </w:r>
+      <w:proofErr w:type="spellStart"/>
+      <w:r>
+        <w:t>weathersit</w:t>
+      </w:r>
+      <w:proofErr w:type="spellEnd"/>
+      <w:r>
+        <w:t xml:space="preserve"> + registered, </w:t>
+      </w:r>
+    </w:p>
+    <w:p>
+      <w:pPr>
+        <w:pStyle w:val="NoSpacing"/>
+        <w:ind w:left="1440"/>
+      </w:pPr>
+      <w:r>
+        <w:t xml:space="preserve">+               data = </w:t>
+      </w:r>
+      <w:proofErr w:type="spellStart"/>
+      <w:r>
+        <w:t>Bikes.df</w:t>
+      </w:r>
+      <w:proofErr w:type="spellEnd"/>
+      <w:r>
+        <w:t>, family = binomial())</w:t>
+      </w:r>
+    </w:p>
+    <w:p>
+      <w:pPr>
+        <w:pStyle w:val="NoSpacing"/>
+        <w:ind w:left="1440"/>
+      </w:pPr>
+      <w:r>
+        <w:t>&gt; pseudo_r2(logit2)</w:t>
+      </w:r>
+    </w:p>
+    <w:p>
+      <w:pPr>
+        <w:pStyle w:val="NoSpacing"/>
+        <w:ind w:left="1440"/>
+      </w:pPr>
+      <w:r>
+        <w:t>[1] 0.123026</w:t>
+      </w:r>
+    </w:p>
+    <w:p>
+      <w:pPr>
+        <w:pStyle w:val="NoSpacing"/>
+        <w:ind w:left="1440"/>
+      </w:pPr>
+      <w:r>
+        <w:t>&gt;</w:t>
+      </w:r>
+    </w:p>
+    <w:p>
+      <w:pPr>
+        <w:pStyle w:val="NoSpacing"/>
+        <w:ind w:left="1440"/>
+      </w:pPr>
+      <w:r>
+        <w:rPr>
+          <w:noProof/>
+        </w:rPr>
+        <w:drawing>
+          <wp:inline distT="0" distB="0" distL="0" distR="0" wp14:anchorId="4C00A105" wp14:editId="499BD23B">
+            <wp:extent cx="5685845" cy="974090"/>
+            <wp:effectExtent l="76200" t="76200" r="124460" b="130810"/>
+            <wp:docPr id="2108365183" name="Picture 2" descr="A black screen with white text&#10;&#10;AI-generated content may be incorrect."/>
+            <wp:cNvGraphicFramePr>
+              <a:graphicFrameLocks xmlns:a="http://schemas.openxmlformats.org/drawingml/2006/main" noChangeAspect="1"/>
+            </wp:cNvGraphicFramePr>
+            <a:graphic xmlns:a="http://schemas.openxmlformats.org/drawingml/2006/main">
+              <a:graphicData uri="http://schemas.openxmlformats.org/drawingml/2006/picture">
+                <pic:pic xmlns:pic="http://schemas.openxmlformats.org/drawingml/2006/picture">
+                  <pic:nvPicPr>
+                    <pic:cNvPr id="2108365183" name="Picture 2" descr="A black screen with white text&#10;&#10;AI-generated content may be incorrect."/>
+                    <pic:cNvPicPr/>
+                  </pic:nvPicPr>
+                  <pic:blipFill>
+                    <a:blip r:embed="rId27">
+                      <a:extLst>
+                        <a:ext uri="{28A0092B-C50C-407E-A947-70E740481C1C}">
+                          <a14:useLocalDpi xmlns:a14="http://schemas.microsoft.com/office/drawing/2010/main" val="0"/>
+                        </a:ext>
+                      </a:extLst>
+                    </a:blip>
+                    <a:stretch>
+                      <a:fillRect/>
+                    </a:stretch>
+                  </pic:blipFill>
+                  <pic:spPr>
+                    <a:xfrm>
+                      <a:off x="0" y="0"/>
+                      <a:ext cx="5691609" cy="975077"/>
+                    </a:xfrm>
+                    <a:prstGeom prst="rect">
+                      <a:avLst/>
+                    </a:prstGeom>
+                    <a:ln w="38100" cap="sq">
+                      <a:solidFill>
+                        <a:srgbClr val="000000"/>
+                      </a:solidFill>
+                      <a:prstDash val="solid"/>
+                      <a:miter lim="800000"/>
+                    </a:ln>
+                    <a:effectLst>
+                      <a:outerShdw blurRad="50800" dist="38100" dir="2700000" algn="tl" rotWithShape="0">
+                        <a:srgbClr val="000000">
+                          <a:alpha val="43000"/>
+                        </a:srgbClr>
+                      </a:outerShdw>
+                    </a:effectLst>
+                  </pic:spPr>
+                </pic:pic>
+              </a:graphicData>
+            </a:graphic>
+          </wp:inline>
+        </w:drawing>
+      </w:r>
+    </w:p>
+    <w:p>
+      <w:pPr>
+        <w:pStyle w:val="NoSpacing"/>
+        <w:ind w:left="1440"/>
+      </w:pPr>
     </w:p>
     <w:p>
       <w:pPr>
@@ -1196,10 +8775,7 @@
       </w:r>
       <w:proofErr w:type="spellEnd"/>
       <w:r>
-        <w:t>,</w:t>
-      </w:r>
-      <w:r>
-        <w:t xml:space="preserve"> </w:t>
+        <w:t xml:space="preserve">, </w:t>
       </w:r>
       <w:proofErr w:type="spellStart"/>
       <w:r>
@@ -1209,6 +8785,238 @@
       <w:r>
         <w:t>, and registered</w:t>
       </w:r>
+    </w:p>
+    <w:p>
+      <w:pPr>
+        <w:pStyle w:val="NoSpacing"/>
+        <w:ind w:left="1440"/>
+      </w:pPr>
+      <w:r>
+        <w:t xml:space="preserve">&gt; </w:t>
+      </w:r>
+    </w:p>
+    <w:p>
+      <w:pPr>
+        <w:pStyle w:val="NoSpacing"/>
+        <w:ind w:left="1440"/>
+      </w:pPr>
+      <w:r>
+        <w:t xml:space="preserve">&gt; ###### c. forecast the holiday using </w:t>
+      </w:r>
+      <w:proofErr w:type="spellStart"/>
+      <w:r>
+        <w:t>cnt</w:t>
+      </w:r>
+      <w:proofErr w:type="spellEnd"/>
+      <w:r>
+        <w:t xml:space="preserve">, season, </w:t>
+      </w:r>
+      <w:proofErr w:type="spellStart"/>
+      <w:r>
+        <w:t>weathersit</w:t>
+      </w:r>
+      <w:proofErr w:type="spellEnd"/>
+      <w:r>
+        <w:t xml:space="preserve">, </w:t>
+      </w:r>
+      <w:proofErr w:type="spellStart"/>
+      <w:r>
+        <w:t>workingday</w:t>
+      </w:r>
+      <w:proofErr w:type="spellEnd"/>
+      <w:r>
+        <w:t xml:space="preserve">, </w:t>
+      </w:r>
+    </w:p>
+    <w:p>
+      <w:pPr>
+        <w:pStyle w:val="NoSpacing"/>
+        <w:ind w:left="1440"/>
+      </w:pPr>
+      <w:r>
+        <w:t>&gt; ######    and registered</w:t>
+      </w:r>
+    </w:p>
+    <w:p>
+      <w:pPr>
+        <w:pStyle w:val="NoSpacing"/>
+        <w:ind w:left="1440"/>
+      </w:pPr>
+      <w:r>
+        <w:t xml:space="preserve">&gt; logit3 &lt;- </w:t>
+      </w:r>
+      <w:proofErr w:type="spellStart"/>
+      <w:r>
+        <w:t>glm</w:t>
+      </w:r>
+      <w:proofErr w:type="spellEnd"/>
+      <w:r>
+        <w:t xml:space="preserve">(holiday ~ </w:t>
+      </w:r>
+      <w:proofErr w:type="spellStart"/>
+      <w:r>
+        <w:t>cnt</w:t>
+      </w:r>
+      <w:proofErr w:type="spellEnd"/>
+      <w:r>
+        <w:t xml:space="preserve"> + season + </w:t>
+      </w:r>
+      <w:proofErr w:type="spellStart"/>
+      <w:r>
+        <w:t>weathersit</w:t>
+      </w:r>
+      <w:proofErr w:type="spellEnd"/>
+      <w:r>
+        <w:t xml:space="preserve"> + </w:t>
+      </w:r>
+      <w:proofErr w:type="spellStart"/>
+      <w:r>
+        <w:t>workingday</w:t>
+      </w:r>
+      <w:proofErr w:type="spellEnd"/>
+      <w:r>
+        <w:t xml:space="preserve"> + registered, </w:t>
+      </w:r>
+    </w:p>
+    <w:p>
+      <w:pPr>
+        <w:pStyle w:val="NoSpacing"/>
+        <w:ind w:left="1440"/>
+      </w:pPr>
+      <w:r>
+        <w:t xml:space="preserve">+               data = </w:t>
+      </w:r>
+      <w:proofErr w:type="spellStart"/>
+      <w:r>
+        <w:t>Bikes.df</w:t>
+      </w:r>
+      <w:proofErr w:type="spellEnd"/>
+      <w:r>
+        <w:t>, family = binomial())</w:t>
+      </w:r>
+    </w:p>
+    <w:p>
+      <w:pPr>
+        <w:pStyle w:val="NoSpacing"/>
+        <w:ind w:left="1440"/>
+      </w:pPr>
+      <w:r>
+        <w:t>Warning message:</w:t>
+      </w:r>
+    </w:p>
+    <w:p>
+      <w:pPr>
+        <w:pStyle w:val="NoSpacing"/>
+        <w:ind w:left="1440"/>
+      </w:pPr>
+      <w:proofErr w:type="spellStart"/>
+      <w:r>
+        <w:t>glm.fit</w:t>
+      </w:r>
+      <w:proofErr w:type="spellEnd"/>
+      <w:r>
+        <w:t xml:space="preserve">: fitted probabilities numerically 0 or 1 occurred </w:t>
+      </w:r>
+    </w:p>
+    <w:p>
+      <w:pPr>
+        <w:pStyle w:val="NoSpacing"/>
+        <w:ind w:left="1440"/>
+      </w:pPr>
+      <w:r>
+        <w:lastRenderedPageBreak/>
+        <w:t>&gt; pseudo_r2(logit3)</w:t>
+      </w:r>
+    </w:p>
+    <w:p>
+      <w:pPr>
+        <w:pStyle w:val="NoSpacing"/>
+        <w:ind w:left="1440"/>
+      </w:pPr>
+      <w:r>
+        <w:t>[1] 0.2888301</w:t>
+      </w:r>
+    </w:p>
+    <w:p>
+      <w:pPr>
+        <w:pStyle w:val="NoSpacing"/>
+        <w:ind w:left="1440"/>
+      </w:pPr>
+      <w:r>
+        <w:t>&gt;</w:t>
+      </w:r>
+    </w:p>
+    <w:p>
+      <w:pPr>
+        <w:pStyle w:val="NoSpacing"/>
+        <w:ind w:left="1440"/>
+      </w:pPr>
+      <w:r>
+        <w:rPr>
+          <w:noProof/>
+        </w:rPr>
+        <w:drawing>
+          <wp:inline distT="0" distB="0" distL="0" distR="0" wp14:anchorId="2FB85527" wp14:editId="7D741EF5">
+            <wp:extent cx="5693797" cy="1419860"/>
+            <wp:effectExtent l="76200" t="76200" r="135890" b="142240"/>
+            <wp:docPr id="472596078" name="Picture 3" descr="A black screen with white text&#10;&#10;AI-generated content may be incorrect."/>
+            <wp:cNvGraphicFramePr>
+              <a:graphicFrameLocks xmlns:a="http://schemas.openxmlformats.org/drawingml/2006/main" noChangeAspect="1"/>
+            </wp:cNvGraphicFramePr>
+            <a:graphic xmlns:a="http://schemas.openxmlformats.org/drawingml/2006/main">
+              <a:graphicData uri="http://schemas.openxmlformats.org/drawingml/2006/picture">
+                <pic:pic xmlns:pic="http://schemas.openxmlformats.org/drawingml/2006/picture">
+                  <pic:nvPicPr>
+                    <pic:cNvPr id="472596078" name="Picture 3" descr="A black screen with white text&#10;&#10;AI-generated content may be incorrect."/>
+                    <pic:cNvPicPr/>
+                  </pic:nvPicPr>
+                  <pic:blipFill>
+                    <a:blip r:embed="rId28">
+                      <a:extLst>
+                        <a:ext uri="{28A0092B-C50C-407E-A947-70E740481C1C}">
+                          <a14:useLocalDpi xmlns:a14="http://schemas.microsoft.com/office/drawing/2010/main" val="0"/>
+                        </a:ext>
+                      </a:extLst>
+                    </a:blip>
+                    <a:stretch>
+                      <a:fillRect/>
+                    </a:stretch>
+                  </pic:blipFill>
+                  <pic:spPr>
+                    <a:xfrm>
+                      <a:off x="0" y="0"/>
+                      <a:ext cx="5699393" cy="1421256"/>
+                    </a:xfrm>
+                    <a:prstGeom prst="rect">
+                      <a:avLst/>
+                    </a:prstGeom>
+                    <a:ln w="38100" cap="sq">
+                      <a:solidFill>
+                        <a:srgbClr val="000000"/>
+                      </a:solidFill>
+                      <a:prstDash val="solid"/>
+                      <a:miter lim="800000"/>
+                    </a:ln>
+                    <a:effectLst>
+                      <a:outerShdw blurRad="50800" dist="38100" dir="2700000" algn="tl" rotWithShape="0">
+                        <a:srgbClr val="000000">
+                          <a:alpha val="43000"/>
+                        </a:srgbClr>
+                      </a:outerShdw>
+                    </a:effectLst>
+                  </pic:spPr>
+                </pic:pic>
+              </a:graphicData>
+            </a:graphic>
+          </wp:inline>
+        </w:drawing>
+      </w:r>
+    </w:p>
+    <w:p>
+      <w:pPr>
+        <w:pStyle w:val="NoSpacing"/>
+        <w:ind w:left="1440"/>
+      </w:pPr>
     </w:p>
     <w:p>
       <w:pPr>
@@ -1219,13 +9027,187 @@
         </w:numPr>
       </w:pPr>
       <w:r>
-        <w:t>Which model do you recommend to the management based on McFadden/</w:t>
-      </w:r>
-      <w:r>
-        <w:t>pseudo-R</w:t>
-      </w:r>
-      <w:r>
-        <w:t xml:space="preserve"> squared to? Justify your answer</w:t>
+        <w:t>Which model do you recommend to the management based on McFadden/pseudo-R squared to? Justify your answer</w:t>
+      </w:r>
+    </w:p>
+    <w:p>
+      <w:pPr>
+        <w:pStyle w:val="NoSpacing"/>
+        <w:ind w:left="1440"/>
+      </w:pPr>
+      <w:r>
+        <w:t xml:space="preserve">&gt; </w:t>
+      </w:r>
+    </w:p>
+    <w:p>
+      <w:pPr>
+        <w:pStyle w:val="NoSpacing"/>
+        <w:ind w:left="1440"/>
+      </w:pPr>
+      <w:r>
+        <w:t xml:space="preserve">&gt; ###### d. Which model do you recommend to the management based on </w:t>
+      </w:r>
+    </w:p>
+    <w:p>
+      <w:pPr>
+        <w:pStyle w:val="NoSpacing"/>
+        <w:ind w:left="1440"/>
+      </w:pPr>
+      <w:r>
+        <w:t>&gt; ######    McFadden/pseudo R squared to? Justify your answer</w:t>
+      </w:r>
+    </w:p>
+    <w:p>
+      <w:pPr>
+        <w:pStyle w:val="NoSpacing"/>
+        <w:ind w:left="1440"/>
+      </w:pPr>
+      <w:r>
+        <w:t xml:space="preserve">&gt; </w:t>
+      </w:r>
+    </w:p>
+    <w:p>
+      <w:pPr>
+        <w:pStyle w:val="NoSpacing"/>
+        <w:ind w:left="1440"/>
+      </w:pPr>
+      <w:r>
+        <w:t>&gt; # Select best logistic model based on McFadden's pseudo R-squared</w:t>
+      </w:r>
+    </w:p>
+    <w:p>
+      <w:pPr>
+        <w:pStyle w:val="NoSpacing"/>
+        <w:ind w:left="1440"/>
+      </w:pPr>
+      <w:r>
+        <w:t>&gt; mcfadden_r2 &lt;- c(pseudo_r2(logit1), pseudo_r2(logit2), pseudo_r2(logit3))</w:t>
+      </w:r>
+    </w:p>
+    <w:p>
+      <w:pPr>
+        <w:pStyle w:val="NoSpacing"/>
+        <w:ind w:left="1440"/>
+      </w:pPr>
+      <w:r>
+        <w:t xml:space="preserve">&gt; </w:t>
+      </w:r>
+      <w:proofErr w:type="spellStart"/>
+      <w:r>
+        <w:t>best_logit_model</w:t>
+      </w:r>
+      <w:proofErr w:type="spellEnd"/>
+      <w:r>
+        <w:t xml:space="preserve"> &lt;- </w:t>
+      </w:r>
+      <w:proofErr w:type="spellStart"/>
+      <w:r>
+        <w:t>which.max</w:t>
+      </w:r>
+      <w:proofErr w:type="spellEnd"/>
+      <w:r>
+        <w:t>(mcfadden_r2)</w:t>
+      </w:r>
+    </w:p>
+    <w:p>
+      <w:pPr>
+        <w:pStyle w:val="NoSpacing"/>
+        <w:ind w:left="1440"/>
+      </w:pPr>
+      <w:r>
+        <w:t xml:space="preserve">&gt; paste("Best logistic model based on McFadden R-squared: Model", </w:t>
+      </w:r>
+      <w:proofErr w:type="spellStart"/>
+      <w:r>
+        <w:t>best_logit_model</w:t>
+      </w:r>
+      <w:proofErr w:type="spellEnd"/>
+      <w:r>
+        <w:t>)</w:t>
+      </w:r>
+    </w:p>
+    <w:p>
+      <w:pPr>
+        <w:pStyle w:val="NoSpacing"/>
+        <w:ind w:left="1440"/>
+      </w:pPr>
+      <w:r>
+        <w:t>[1] "Best logistic model based on McFadden R-squared: Model 3"</w:t>
+      </w:r>
+    </w:p>
+    <w:p>
+      <w:pPr>
+        <w:pStyle w:val="NoSpacing"/>
+        <w:ind w:left="1440"/>
+      </w:pPr>
+      <w:r>
+        <w:t>&gt;</w:t>
+      </w:r>
+    </w:p>
+    <w:p>
+      <w:pPr>
+        <w:pStyle w:val="NoSpacing"/>
+        <w:ind w:left="1440"/>
+      </w:pPr>
+      <w:r>
+        <w:rPr>
+          <w:noProof/>
+        </w:rPr>
+        <w:drawing>
+          <wp:inline distT="0" distB="0" distL="0" distR="0" wp14:anchorId="796A3EE6" wp14:editId="56CD6D32">
+            <wp:extent cx="5709699" cy="1428115"/>
+            <wp:effectExtent l="76200" t="76200" r="139065" b="133985"/>
+            <wp:docPr id="771086462" name="Picture 4" descr="A screenshot of a computer error&#10;&#10;AI-generated content may be incorrect."/>
+            <wp:cNvGraphicFramePr>
+              <a:graphicFrameLocks xmlns:a="http://schemas.openxmlformats.org/drawingml/2006/main" noChangeAspect="1"/>
+            </wp:cNvGraphicFramePr>
+            <a:graphic xmlns:a="http://schemas.openxmlformats.org/drawingml/2006/main">
+              <a:graphicData uri="http://schemas.openxmlformats.org/drawingml/2006/picture">
+                <pic:pic xmlns:pic="http://schemas.openxmlformats.org/drawingml/2006/picture">
+                  <pic:nvPicPr>
+                    <pic:cNvPr id="771086462" name="Picture 4" descr="A screenshot of a computer error&#10;&#10;AI-generated content may be incorrect."/>
+                    <pic:cNvPicPr/>
+                  </pic:nvPicPr>
+                  <pic:blipFill>
+                    <a:blip r:embed="rId29">
+                      <a:extLst>
+                        <a:ext uri="{28A0092B-C50C-407E-A947-70E740481C1C}">
+                          <a14:useLocalDpi xmlns:a14="http://schemas.microsoft.com/office/drawing/2010/main" val="0"/>
+                        </a:ext>
+                      </a:extLst>
+                    </a:blip>
+                    <a:stretch>
+                      <a:fillRect/>
+                    </a:stretch>
+                  </pic:blipFill>
+                  <pic:spPr>
+                    <a:xfrm>
+                      <a:off x="0" y="0"/>
+                      <a:ext cx="5716387" cy="1429788"/>
+                    </a:xfrm>
+                    <a:prstGeom prst="rect">
+                      <a:avLst/>
+                    </a:prstGeom>
+                    <a:ln w="38100" cap="sq">
+                      <a:solidFill>
+                        <a:srgbClr val="000000"/>
+                      </a:solidFill>
+                      <a:prstDash val="solid"/>
+                      <a:miter lim="800000"/>
+                    </a:ln>
+                    <a:effectLst>
+                      <a:outerShdw blurRad="50800" dist="38100" dir="2700000" algn="tl" rotWithShape="0">
+                        <a:srgbClr val="000000">
+                          <a:alpha val="43000"/>
+                        </a:srgbClr>
+                      </a:outerShdw>
+                    </a:effectLst>
+                  </pic:spPr>
+                </pic:pic>
+              </a:graphicData>
+            </a:graphic>
+          </wp:inline>
+        </w:drawing>
       </w:r>
     </w:p>
     <w:sectPr>
